--- a/프로그래밍 설계 방법론 프로젝트.docx
+++ b/프로그래밍 설계 방법론 프로젝트.docx
@@ -134,68 +134,465 @@
       <w:r>
         <w:tab/>
       </w:r>
+      <w:r>
+        <w:rPr>
+          <w:rFonts w:hint="eastAsia"/>
+        </w:rPr>
+        <w:t>지정된 형식에 맞춰 작성된 노트를 읽어오고,</w:t>
+      </w:r>
+      <w:r>
+        <w:t xml:space="preserve"> </w:t>
+      </w:r>
+      <w:r>
+        <w:rPr>
+          <w:rFonts w:hint="eastAsia"/>
+        </w:rPr>
+        <w:t>그대로 노트를 그려주는 기능</w:t>
+      </w:r>
+    </w:p>
+    <w:p>
+      <w:pPr>
+        <w:jc w:val="left"/>
+        <w:rPr>
+          <w:rFonts w:hint="eastAsia"/>
+        </w:rPr>
+      </w:pPr>
+      <w:r>
+        <w:tab/>
+      </w:r>
+      <w:r>
+        <w:rPr>
+          <w:rFonts w:hint="eastAsia"/>
+        </w:rPr>
+        <w:t>설정을 저장하고,</w:t>
+      </w:r>
+      <w:r>
+        <w:t xml:space="preserve"> </w:t>
+      </w:r>
+      <w:r>
+        <w:rPr>
+          <w:rFonts w:hint="eastAsia"/>
+        </w:rPr>
+        <w:t>게임을 다시 켰을 때 이전에 저장된 설정을 불러오는 기능</w:t>
+      </w:r>
+    </w:p>
+    <w:p>
+      <w:pPr>
+        <w:jc w:val="left"/>
+      </w:pPr>
+      <w:r>
+        <w:rPr>
+          <w:rFonts w:hint="eastAsia"/>
+        </w:rPr>
+        <w:t>클래스 명세표</w:t>
+      </w:r>
+    </w:p>
+    <w:p>
+      <w:pPr>
+        <w:ind w:firstLineChars="100" w:firstLine="200"/>
+        <w:jc w:val="left"/>
+      </w:pPr>
+      <w:r>
+        <w:t>Main.java</w:t>
+      </w:r>
+    </w:p>
+    <w:p>
+      <w:pPr>
+        <w:ind w:firstLineChars="200" w:firstLine="400"/>
+        <w:jc w:val="left"/>
+      </w:pPr>
+      <w:r>
+        <w:rPr>
+          <w:rFonts w:hint="eastAsia"/>
+        </w:rPr>
+        <w:t>전체 프로그램을 실행시키는 클래스</w:t>
+      </w:r>
+    </w:p>
+    <w:p>
+      <w:pPr>
+        <w:ind w:firstLineChars="200" w:firstLine="400"/>
+        <w:jc w:val="left"/>
+        <w:rPr>
+          <w:rFonts w:hint="eastAsia"/>
+        </w:rPr>
+      </w:pPr>
+    </w:p>
+    <w:p>
+      <w:pPr>
+        <w:ind w:firstLineChars="100" w:firstLine="200"/>
+        <w:jc w:val="left"/>
+        <w:rPr>
+          <w:rFonts w:hint="eastAsia"/>
+        </w:rPr>
+      </w:pPr>
+      <w:r>
+        <w:t>Model-format</w:t>
+      </w:r>
+    </w:p>
+    <w:p>
+      <w:pPr>
+        <w:ind w:firstLineChars="200" w:firstLine="400"/>
+        <w:jc w:val="left"/>
+        <w:rPr>
+          <w:rFonts w:hint="eastAsia"/>
+        </w:rPr>
+      </w:pPr>
+      <w:r>
+        <w:t>CollisionTypeFormat.</w:t>
+      </w:r>
+      <w:r>
+        <w:rPr>
+          <w:rFonts w:hint="eastAsia"/>
+        </w:rPr>
+        <w:t>j</w:t>
+      </w:r>
+      <w:r>
+        <w:t>ava</w:t>
+      </w:r>
+    </w:p>
+    <w:p>
+      <w:pPr>
+        <w:ind w:firstLineChars="300" w:firstLine="600"/>
+        <w:jc w:val="left"/>
+      </w:pPr>
+      <w:r>
+        <w:t xml:space="preserve">노트의 </w:t>
+      </w:r>
+      <w:r>
+        <w:rPr>
+          <w:rFonts w:hint="eastAsia"/>
+        </w:rPr>
+        <w:t>판정 타입의 형식을 지정해준 클래스</w:t>
+      </w:r>
+    </w:p>
+    <w:p>
+      <w:pPr>
+        <w:ind w:firstLineChars="200" w:firstLine="400"/>
+        <w:jc w:val="left"/>
+      </w:pPr>
+      <w:r>
+        <w:t>GameInputFormat.java</w:t>
+      </w:r>
+    </w:p>
+    <w:p>
+      <w:pPr>
+        <w:ind w:firstLineChars="300" w:firstLine="600"/>
+        <w:jc w:val="left"/>
+      </w:pPr>
+      <w:r>
+        <w:rPr>
+          <w:rFonts w:hint="eastAsia"/>
+        </w:rPr>
+        <w:t>게임 내에서 유효한 입력들의 형식을</w:t>
+      </w:r>
+      <w:r>
+        <w:t xml:space="preserve"> </w:t>
+      </w:r>
+      <w:r>
+        <w:rPr>
+          <w:rFonts w:hint="eastAsia"/>
+        </w:rPr>
+        <w:t>지정해준 클래스</w:t>
+      </w:r>
+    </w:p>
+    <w:p>
+      <w:pPr>
+        <w:ind w:firstLineChars="200" w:firstLine="400"/>
+        <w:jc w:val="left"/>
+      </w:pPr>
+      <w:r>
+        <w:t>NoteFormat.java</w:t>
+      </w:r>
+    </w:p>
+    <w:p>
+      <w:pPr>
+        <w:ind w:firstLineChars="300" w:firstLine="600"/>
+        <w:jc w:val="left"/>
+      </w:pPr>
+      <w:r>
+        <w:rPr>
+          <w:rFonts w:hint="eastAsia"/>
+        </w:rPr>
+        <w:t>노트의 형식을 지정해준 클래스</w:t>
+      </w:r>
+    </w:p>
+    <w:p>
+      <w:pPr>
+        <w:ind w:firstLineChars="200" w:firstLine="400"/>
+        <w:jc w:val="left"/>
+      </w:pPr>
+      <w:r>
+        <w:rPr>
+          <w:rFonts w:hint="eastAsia"/>
+        </w:rPr>
+        <w:t>S</w:t>
+      </w:r>
+      <w:r>
+        <w:t>coreFormat.</w:t>
+      </w:r>
+      <w:r>
+        <w:rPr>
+          <w:rFonts w:hint="eastAsia"/>
+        </w:rPr>
+        <w:t>j</w:t>
+      </w:r>
+      <w:r>
+        <w:t>ava</w:t>
+      </w:r>
+    </w:p>
+    <w:p>
+      <w:pPr>
+        <w:ind w:firstLineChars="300" w:firstLine="600"/>
+        <w:jc w:val="left"/>
+      </w:pPr>
+      <w:r>
+        <w:rPr>
+          <w:rFonts w:hint="eastAsia"/>
+        </w:rPr>
+        <w:t>게임 내에서의 점수의 형식을 지정해준 클래스</w:t>
+      </w:r>
+    </w:p>
+    <w:p>
+      <w:pPr>
+        <w:ind w:firstLineChars="100" w:firstLine="200"/>
+        <w:jc w:val="left"/>
+      </w:pPr>
+      <w:r>
+        <w:lastRenderedPageBreak/>
+        <w:t>Model-</w:t>
+      </w:r>
+      <w:r>
+        <w:t>reader</w:t>
+      </w:r>
+    </w:p>
+    <w:p>
+      <w:pPr>
+        <w:ind w:firstLineChars="200" w:firstLine="400"/>
+        <w:jc w:val="left"/>
+      </w:pPr>
+      <w:r>
+        <w:t>NoteReader.java</w:t>
+      </w:r>
+    </w:p>
+    <w:p>
+      <w:pPr>
+        <w:ind w:firstLineChars="300" w:firstLine="600"/>
+        <w:jc w:val="left"/>
+      </w:pPr>
+      <w:r>
+        <w:rPr>
+          <w:rFonts w:hint="eastAsia"/>
+        </w:rPr>
+        <w:t>저장된 노트 파일을 읽어와 지정된 노트 형식의 배열로 만들어주는 클래스</w:t>
+      </w:r>
+    </w:p>
+    <w:p>
+      <w:pPr>
+        <w:ind w:firstLineChars="50" w:firstLine="100"/>
+        <w:jc w:val="left"/>
+      </w:pPr>
+      <w:r>
+        <w:rPr>
+          <w:rFonts w:hint="eastAsia"/>
+        </w:rPr>
+        <w:t>V</w:t>
+      </w:r>
+      <w:r>
+        <w:t>iew-</w:t>
+      </w:r>
+      <w:proofErr w:type="spellStart"/>
+      <w:r>
+        <w:t>effectDrawer</w:t>
+      </w:r>
+      <w:proofErr w:type="spellEnd"/>
+    </w:p>
+    <w:p>
+      <w:pPr>
+        <w:ind w:firstLineChars="100" w:firstLine="200"/>
+        <w:jc w:val="left"/>
+      </w:pPr>
+      <w:r>
+        <w:t>ComboEffect.java</w:t>
+      </w:r>
+    </w:p>
+    <w:p>
+      <w:pPr>
+        <w:ind w:firstLineChars="100" w:firstLine="200"/>
+        <w:jc w:val="left"/>
+      </w:pPr>
+      <w:r>
+        <w:rPr>
+          <w:rFonts w:hint="eastAsia"/>
+        </w:rPr>
+        <w:t xml:space="preserve"> 게임 내 화면 우측에 콤보 이펙트를 그려주는 클래스</w:t>
+      </w:r>
+    </w:p>
+    <w:p>
+      <w:pPr>
+        <w:ind w:firstLine="195"/>
+        <w:jc w:val="left"/>
+      </w:pPr>
+      <w:r>
+        <w:rPr>
+          <w:rFonts w:hint="eastAsia"/>
+        </w:rPr>
+        <w:t>N</w:t>
+      </w:r>
+      <w:r>
+        <w:t>oteEffect.java</w:t>
+      </w:r>
+    </w:p>
+    <w:p>
+      <w:pPr>
+        <w:ind w:firstLine="195"/>
+        <w:jc w:val="left"/>
+      </w:pPr>
+      <w:r>
+        <w:rPr>
+          <w:rFonts w:hint="eastAsia"/>
+        </w:rPr>
+        <w:t xml:space="preserve"> 노트를 쳤을 때 판정에 따라 이펙트를 그려주는 클래스</w:t>
+      </w:r>
+    </w:p>
+    <w:p>
+      <w:pPr>
+        <w:ind w:firstLineChars="50" w:firstLine="100"/>
+        <w:jc w:val="left"/>
+      </w:pPr>
+      <w:r>
+        <w:rPr>
+          <w:rFonts w:hint="eastAsia"/>
+        </w:rPr>
+        <w:t>V</w:t>
+      </w:r>
+      <w:r>
+        <w:t>iew-</w:t>
+      </w:r>
+      <w:proofErr w:type="spellStart"/>
+      <w:r>
+        <w:t>gameDrawer</w:t>
+      </w:r>
+      <w:proofErr w:type="spellEnd"/>
+    </w:p>
+    <w:p>
+      <w:pPr>
+        <w:ind w:firstLineChars="50" w:firstLine="100"/>
+        <w:jc w:val="left"/>
+      </w:pPr>
+      <w:r>
+        <w:rPr>
+          <w:rFonts w:hint="eastAsia"/>
+        </w:rPr>
+        <w:t xml:space="preserve"> </w:t>
+      </w:r>
+      <w:r>
+        <w:t>GameDrawer.java</w:t>
+      </w:r>
+    </w:p>
+    <w:p>
+      <w:pPr>
+        <w:ind w:firstLineChars="50" w:firstLine="100"/>
+        <w:jc w:val="left"/>
+      </w:pPr>
+      <w:r>
+        <w:rPr>
+          <w:rFonts w:hint="eastAsia"/>
+        </w:rPr>
+        <w:t xml:space="preserve"> </w:t>
+      </w:r>
+      <w:r>
+        <w:t xml:space="preserve"> </w:t>
+      </w:r>
+      <w:r>
+        <w:rPr>
+          <w:rFonts w:hint="eastAsia"/>
+        </w:rPr>
+        <w:t>다른 D</w:t>
+      </w:r>
+      <w:r>
+        <w:t>rawer</w:t>
+      </w:r>
+      <w:r>
+        <w:rPr>
+          <w:rFonts w:hint="eastAsia"/>
+        </w:rPr>
+        <w:t xml:space="preserve">클래스들을 불러와 </w:t>
+      </w:r>
+      <w:r>
+        <w:rPr>
+          <w:rFonts w:hint="eastAsia"/>
+        </w:rPr>
+        <w:t>전체적인 게임 화면을 그려주는 클래스</w:t>
+      </w:r>
+    </w:p>
+    <w:p>
+      <w:pPr>
+        <w:ind w:firstLineChars="50" w:firstLine="100"/>
+        <w:jc w:val="left"/>
+        <w:rPr>
+          <w:rFonts w:hint="eastAsia"/>
+        </w:rPr>
+      </w:pPr>
+    </w:p>
+    <w:p>
+      <w:pPr>
+        <w:ind w:firstLine="195"/>
+        <w:jc w:val="left"/>
+        <w:rPr>
+          <w:rFonts w:hint="eastAsia"/>
+        </w:rPr>
+      </w:pPr>
+      <w:r>
+        <w:t xml:space="preserve"> </w:t>
+      </w:r>
+    </w:p>
+    <w:p>
+      <w:pPr>
+        <w:jc w:val="left"/>
+        <w:rPr>
+          <w:rFonts w:hint="eastAsia"/>
+        </w:rPr>
+      </w:pPr>
+    </w:p>
+    <w:p>
+      <w:pPr>
+        <w:jc w:val="left"/>
+      </w:pPr>
+      <w:r>
+        <w:rPr>
+          <w:rFonts w:hint="eastAsia"/>
+        </w:rPr>
+        <w:t>클래스 구조도</w:t>
+      </w:r>
+    </w:p>
+    <w:p>
+      <w:pPr>
+        <w:jc w:val="left"/>
+      </w:pPr>
+      <w:r>
+        <w:rPr>
+          <w:rFonts w:hint="eastAsia"/>
+        </w:rPr>
+        <w:t>추상 클래스 및 인터페이스 사용 내역</w:t>
+      </w:r>
+    </w:p>
+    <w:p>
+      <w:pPr>
+        <w:jc w:val="left"/>
+      </w:pPr>
+    </w:p>
+    <w:p>
+      <w:pPr>
+        <w:jc w:val="left"/>
+      </w:pPr>
+      <w:r>
+        <w:rPr>
+          <w:rFonts w:hint="eastAsia"/>
+        </w:rPr>
+        <w:t>예외 케이스 커버 목록</w:t>
+      </w:r>
       <w:bookmarkStart w:id="0" w:name="_GoBack"/>
       <w:bookmarkEnd w:id="0"/>
-    </w:p>
-    <w:p>
-      <w:pPr>
-        <w:jc w:val="left"/>
-        <w:rPr>
-          <w:rFonts w:hint="eastAsia"/>
-        </w:rPr>
-      </w:pPr>
-    </w:p>
-    <w:p>
-      <w:pPr>
-        <w:jc w:val="left"/>
-      </w:pPr>
-      <w:r>
-        <w:rPr>
-          <w:rFonts w:hint="eastAsia"/>
-        </w:rPr>
-        <w:t>클래스 명세표</w:t>
-      </w:r>
-    </w:p>
-    <w:p>
-      <w:pPr>
-        <w:jc w:val="left"/>
-      </w:pPr>
-      <w:r>
-        <w:rPr>
-          <w:rFonts w:hint="eastAsia"/>
-        </w:rPr>
-        <w:t>클래스 구조도</w:t>
-      </w:r>
-    </w:p>
-    <w:p>
-      <w:pPr>
-        <w:jc w:val="left"/>
-      </w:pPr>
-      <w:r>
-        <w:rPr>
-          <w:rFonts w:hint="eastAsia"/>
-        </w:rPr>
-        <w:t>추상 클래스 및 인터페이스 사용 내역</w:t>
-      </w:r>
-    </w:p>
-    <w:p>
-      <w:pPr>
-        <w:jc w:val="left"/>
-      </w:pPr>
-    </w:p>
-    <w:p>
-      <w:pPr>
-        <w:jc w:val="left"/>
-        <w:rPr>
-          <w:rFonts w:hint="eastAsia"/>
-        </w:rPr>
-      </w:pPr>
-      <w:r>
-        <w:rPr>
-          <w:rFonts w:hint="eastAsia"/>
-        </w:rPr>
-        <w:t>예외 케이스 커버 목록</w:t>
-      </w:r>
     </w:p>
     <w:sectPr>
       <w:pgSz w:w="11906" w:h="16838"/>
@@ -1065,7 +1462,7 @@
 </file>
 
 <file path=customXml/itemProps1.xml><?xml version="1.0" encoding="utf-8"?>
-<ds:datastoreItem xmlns:ds="http://schemas.openxmlformats.org/officeDocument/2006/customXml" ds:itemID="{99F50278-738F-4259-87A7-8F7DC9334111}">
+<ds:datastoreItem xmlns:ds="http://schemas.openxmlformats.org/officeDocument/2006/customXml" ds:itemID="{7FBC29E4-A72F-4FFC-9400-89C9B1DEE6DE}">
   <ds:schemaRefs>
     <ds:schemaRef ds:uri="http://schemas.openxmlformats.org/officeDocument/2006/bibliography"/>
   </ds:schemaRefs>

--- a/프로그래밍 설계 방법론 프로젝트.docx
+++ b/프로그래밍 설계 방법론 프로젝트.docx
@@ -4,6 +4,7 @@
   <w:body>
     <w:p>
       <w:pPr>
+        <w:ind w:firstLine="2100"/>
         <w:jc w:val="center"/>
         <w:rPr>
           <w:sz w:val="40"/>
@@ -21,6 +22,7 @@
     </w:p>
     <w:p>
       <w:pPr>
+        <w:ind w:firstLine="2100"/>
         <w:jc w:val="center"/>
         <w:rPr>
           <w:sz w:val="40"/>
@@ -38,6 +40,7 @@
     </w:p>
     <w:p>
       <w:pPr>
+        <w:ind w:firstLine="1050"/>
         <w:jc w:val="right"/>
       </w:pPr>
       <w:r>
@@ -52,6 +55,7 @@
     </w:p>
     <w:p>
       <w:pPr>
+        <w:ind w:firstLine="1050"/>
         <w:jc w:val="right"/>
       </w:pPr>
       <w:r>
@@ -72,6 +76,7 @@
     </w:p>
     <w:p>
       <w:pPr>
+        <w:ind w:firstLine="1050"/>
         <w:jc w:val="right"/>
       </w:pPr>
       <w:r>
@@ -86,12 +91,14 @@
     </w:p>
     <w:p>
       <w:pPr>
+        <w:ind w:firstLine="1050"/>
         <w:jc w:val="right"/>
       </w:pPr>
     </w:p>
     <w:p>
       <w:pPr>
-        <w:jc w:val="left"/>
+        <w:spacing w:before="100" w:beforeAutospacing="1"/>
+        <w:ind w:firstLineChars="0" w:firstLine="0"/>
       </w:pPr>
       <w:r>
         <w:rPr>
@@ -102,8 +109,53 @@
     </w:p>
     <w:p>
       <w:pPr>
-        <w:ind w:firstLine="800"/>
-        <w:jc w:val="left"/>
+        <w:spacing w:before="100" w:beforeAutospacing="1"/>
+        <w:ind w:left="100" w:firstLineChars="0" w:firstLine="400"/>
+      </w:pPr>
+      <w:r>
+        <w:rPr>
+          <w:rFonts w:hint="eastAsia"/>
+        </w:rPr>
+        <w:t>다른 화면으로 넘어가는 기능</w:t>
+      </w:r>
+    </w:p>
+    <w:p>
+      <w:pPr>
+        <w:spacing w:before="100" w:beforeAutospacing="1"/>
+        <w:ind w:left="100" w:firstLineChars="0" w:firstLine="400"/>
+      </w:pPr>
+      <w:r>
+        <w:rPr>
+          <w:rFonts w:hint="eastAsia"/>
+        </w:rPr>
+        <w:t>슬라이더를 이용해 값을 지정해 주는 기능</w:t>
+      </w:r>
+    </w:p>
+    <w:p>
+      <w:pPr>
+        <w:spacing w:before="100" w:beforeAutospacing="1"/>
+        <w:ind w:left="100" w:firstLineChars="0" w:firstLine="400"/>
+      </w:pPr>
+      <w:r>
+        <w:rPr>
+          <w:rFonts w:hint="eastAsia"/>
+        </w:rPr>
+        <w:t>설정을 저장하고,</w:t>
+      </w:r>
+      <w:r>
+        <w:t xml:space="preserve"> </w:t>
+      </w:r>
+      <w:r>
+        <w:rPr>
+          <w:rFonts w:hint="eastAsia"/>
+        </w:rPr>
+        <w:t>게임을 다시 켰을 때 이전에 저장된 설정을 불러오는 기능</w:t>
+      </w:r>
+    </w:p>
+    <w:p>
+      <w:pPr>
+        <w:spacing w:before="100" w:beforeAutospacing="1"/>
+        <w:ind w:left="100" w:firstLineChars="0" w:firstLine="400"/>
       </w:pPr>
       <w:r>
         <w:rPr>
@@ -114,8 +166,7 @@
     </w:p>
     <w:p>
       <w:pPr>
-        <w:ind w:firstLine="800"/>
-        <w:jc w:val="left"/>
+        <w:ind w:firstLineChars="250" w:firstLine="500"/>
       </w:pPr>
       <w:r>
         <w:rPr>
@@ -126,14 +177,37 @@
     </w:p>
     <w:p>
       <w:pPr>
-        <w:jc w:val="left"/>
-        <w:rPr>
-          <w:rFonts w:hint="eastAsia"/>
-        </w:rPr>
-      </w:pPr>
-      <w:r>
-        <w:tab/>
-      </w:r>
+        <w:ind w:firstLineChars="250" w:firstLine="500"/>
+      </w:pPr>
+      <w:r>
+        <w:rPr>
+          <w:rFonts w:hint="eastAsia"/>
+        </w:rPr>
+        <w:t xml:space="preserve">판정에 따른 점수 </w:t>
+      </w:r>
+      <w:r>
+        <w:rPr>
+          <w:rFonts w:hint="eastAsia"/>
+        </w:rPr>
+        <w:t xml:space="preserve">합산 및 </w:t>
+      </w:r>
+      <w:r>
+        <w:rPr>
+          <w:rFonts w:hint="eastAsia"/>
+        </w:rPr>
+        <w:t>판정 확인</w:t>
+      </w:r>
+      <w:r>
+        <w:rPr>
+          <w:rFonts w:hint="eastAsia"/>
+        </w:rPr>
+        <w:t xml:space="preserve"> 기능</w:t>
+      </w:r>
+    </w:p>
+    <w:p>
+      <w:pPr>
+        <w:ind w:firstLineChars="250" w:firstLine="500"/>
+      </w:pPr>
       <w:r>
         <w:rPr>
           <w:rFonts w:hint="eastAsia"/>
@@ -152,19 +226,33 @@
     </w:p>
     <w:p>
       <w:pPr>
-        <w:jc w:val="left"/>
-        <w:rPr>
-          <w:rFonts w:hint="eastAsia"/>
-        </w:rPr>
-      </w:pPr>
-      <w:r>
-        <w:tab/>
-      </w:r>
-      <w:r>
-        <w:rPr>
-          <w:rFonts w:hint="eastAsia"/>
-        </w:rPr>
-        <w:t>설정을 저장하고,</w:t>
+        <w:ind w:firstLineChars="0" w:firstLine="0"/>
+      </w:pPr>
+      <w:r>
+        <w:rPr>
+          <w:rFonts w:hint="eastAsia"/>
+        </w:rPr>
+        <w:t>클래스 명세표</w:t>
+      </w:r>
+    </w:p>
+    <w:p>
+      <w:pPr>
+        <w:ind w:firstLineChars="0" w:firstLine="0"/>
+        <w:rPr>
+          <w:rFonts w:hint="eastAsia"/>
+        </w:rPr>
+      </w:pPr>
+      <w:r>
+        <w:t>* Getter, Setter</w:t>
+      </w:r>
+      <w:r>
+        <w:t xml:space="preserve">, </w:t>
+      </w:r>
+      <w:r>
+        <w:rPr>
+          <w:rFonts w:hint="eastAsia"/>
+        </w:rPr>
+        <w:t>toString</w:t>
       </w:r>
       <w:r>
         <w:t xml:space="preserve"> </w:t>
@@ -173,24 +261,12 @@
         <w:rPr>
           <w:rFonts w:hint="eastAsia"/>
         </w:rPr>
-        <w:t>게임을 다시 켰을 때 이전에 저장된 설정을 불러오는 기능</w:t>
-      </w:r>
-    </w:p>
-    <w:p>
-      <w:pPr>
-        <w:jc w:val="left"/>
-      </w:pPr>
-      <w:r>
-        <w:rPr>
-          <w:rFonts w:hint="eastAsia"/>
-        </w:rPr>
-        <w:t>클래스 명세표</w:t>
-      </w:r>
-    </w:p>
-    <w:p>
-      <w:pPr>
-        <w:ind w:firstLineChars="100" w:firstLine="200"/>
-        <w:jc w:val="left"/>
+        <w:t>및 생성자는 설명에서 제외</w:t>
+      </w:r>
+    </w:p>
+    <w:p>
+      <w:pPr>
+        <w:ind w:firstLineChars="0" w:firstLine="400"/>
       </w:pPr>
       <w:r>
         <w:t>Main.java</w:t>
@@ -198,32 +274,74 @@
     </w:p>
     <w:p>
       <w:pPr>
-        <w:ind w:firstLineChars="200" w:firstLine="400"/>
-        <w:jc w:val="left"/>
-      </w:pPr>
-      <w:r>
-        <w:rPr>
-          <w:rFonts w:hint="eastAsia"/>
-        </w:rPr>
-        <w:t>전체 프로그램을 실행시키는 클래스</w:t>
-      </w:r>
-    </w:p>
-    <w:p>
-      <w:pPr>
-        <w:ind w:firstLineChars="200" w:firstLine="400"/>
-        <w:jc w:val="left"/>
-        <w:rPr>
-          <w:rFonts w:hint="eastAsia"/>
-        </w:rPr>
-      </w:pPr>
-    </w:p>
-    <w:p>
-      <w:pPr>
-        <w:ind w:firstLineChars="100" w:firstLine="200"/>
-        <w:jc w:val="left"/>
-        <w:rPr>
-          <w:rFonts w:hint="eastAsia"/>
-        </w:rPr>
+        <w:ind w:left="400" w:firstLineChars="0" w:firstLine="400"/>
+      </w:pPr>
+      <w:r>
+        <w:rPr>
+          <w:rFonts w:hint="eastAsia"/>
+        </w:rPr>
+        <w:t xml:space="preserve">전체 프로그램을 실행시키는 </w:t>
+      </w:r>
+      <w:r>
+        <w:rPr>
+          <w:rFonts w:hint="eastAsia"/>
+        </w:rPr>
+        <w:t>클래스</w:t>
+      </w:r>
+    </w:p>
+    <w:p>
+      <w:pPr>
+        <w:ind w:left="400" w:firstLineChars="0" w:firstLine="400"/>
+        <w:rPr>
+          <w:rFonts w:hint="eastAsia"/>
+        </w:rPr>
+      </w:pPr>
+      <w:r>
+        <w:t>S</w:t>
+      </w:r>
+      <w:r>
+        <w:t>tart</w:t>
+      </w:r>
+      <w:r>
+        <w:t>( )</w:t>
+      </w:r>
+      <w:r>
+        <w:t xml:space="preserve"> : javafx</w:t>
+      </w:r>
+      <w:r>
+        <w:rPr>
+          <w:rFonts w:hint="eastAsia"/>
+        </w:rPr>
+        <w:t>를 실행시켜주는 메소드, 부모 클래스인</w:t>
+      </w:r>
+      <w:r>
+        <w:t>application</w:t>
+      </w:r>
+      <w:r>
+        <w:rPr>
+          <w:rFonts w:hint="eastAsia"/>
+        </w:rPr>
+        <w:t xml:space="preserve">에 </w:t>
+      </w:r>
+      <w:r>
+        <w:t>Override</w:t>
+      </w:r>
+      <w:r>
+        <w:rPr>
+          <w:rFonts w:hint="eastAsia"/>
+        </w:rPr>
+        <w:t>함</w:t>
+      </w:r>
+      <w:r>
+        <w:rPr>
+          <w:rFonts w:hint="eastAsia"/>
+        </w:rPr>
+        <w:t>.</w:t>
+      </w:r>
+    </w:p>
+    <w:p>
+      <w:pPr>
+        <w:ind w:firstLineChars="0" w:firstLine="400"/>
       </w:pPr>
       <w:r>
         <w:t>Model-format</w:t>
@@ -231,11 +349,7 @@
     </w:p>
     <w:p>
       <w:pPr>
-        <w:ind w:firstLineChars="200" w:firstLine="400"/>
-        <w:jc w:val="left"/>
-        <w:rPr>
-          <w:rFonts w:hint="eastAsia"/>
-        </w:rPr>
+        <w:ind w:left="400" w:firstLineChars="0" w:firstLine="400"/>
       </w:pPr>
       <w:r>
         <w:t>CollisionTypeFormat.</w:t>
@@ -252,8 +366,7 @@
     </w:p>
     <w:p>
       <w:pPr>
-        <w:ind w:firstLineChars="300" w:firstLine="600"/>
-        <w:jc w:val="left"/>
+        <w:ind w:left="800" w:firstLineChars="0" w:firstLine="400"/>
       </w:pPr>
       <w:r>
         <w:t xml:space="preserve">노트의 </w:t>
@@ -267,8 +380,140 @@
     </w:p>
     <w:p>
       <w:pPr>
-        <w:ind w:firstLineChars="200" w:firstLine="400"/>
-        <w:jc w:val="left"/>
+        <w:ind w:left="800" w:firstLineChars="0" w:firstLine="400"/>
+      </w:pPr>
+      <w:r>
+        <w:rPr>
+          <w:rFonts w:hint="eastAsia"/>
+        </w:rPr>
+        <w:t>c</w:t>
+      </w:r>
+      <w:r>
+        <w:t xml:space="preserve">ollisionTypeList : </w:t>
+      </w:r>
+      <w:r>
+        <w:rPr>
+          <w:rFonts w:hint="eastAsia"/>
+        </w:rPr>
+        <w:t>판정 리스트</w:t>
+      </w:r>
+    </w:p>
+    <w:p>
+      <w:pPr>
+        <w:ind w:left="800" w:firstLineChars="0" w:firstLine="400"/>
+      </w:pPr>
+      <w:r>
+        <w:rPr>
+          <w:rFonts w:hint="eastAsia"/>
+        </w:rPr>
+        <w:lastRenderedPageBreak/>
+        <w:t>p</w:t>
+      </w:r>
+      <w:r>
+        <w:t>assType</w:t>
+      </w:r>
+      <w:r>
+        <w:t xml:space="preserve"> : </w:t>
+      </w:r>
+      <w:r>
+        <w:rPr>
+          <w:rFonts w:hint="eastAsia"/>
+        </w:rPr>
+        <w:t>판정 리스트 중 검사할 필요가 없다는 판정</w:t>
+      </w:r>
+    </w:p>
+    <w:p>
+      <w:pPr>
+        <w:ind w:left="800" w:firstLineChars="0" w:firstLine="400"/>
+      </w:pPr>
+      <w:r>
+        <w:rPr>
+          <w:rFonts w:hint="eastAsia"/>
+        </w:rPr>
+        <w:t>m</w:t>
+      </w:r>
+      <w:r>
+        <w:t xml:space="preserve">issType : </w:t>
+      </w:r>
+      <w:r>
+        <w:rPr>
+          <w:rFonts w:hint="eastAsia"/>
+        </w:rPr>
+        <w:t>판정 리스트 중 놓친 것에 대한 판정</w:t>
+      </w:r>
+    </w:p>
+    <w:p>
+      <w:pPr>
+        <w:ind w:left="800" w:firstLineChars="0" w:firstLine="400"/>
+      </w:pPr>
+      <w:r>
+        <w:rPr>
+          <w:rFonts w:hint="eastAsia"/>
+        </w:rPr>
+        <w:t>collisionType : 판정 타입</w:t>
+      </w:r>
+    </w:p>
+    <w:p>
+      <w:pPr>
+        <w:ind w:left="800" w:firstLineChars="0" w:firstLine="400"/>
+        <w:rPr>
+          <w:rFonts w:hint="eastAsia"/>
+        </w:rPr>
+      </w:pPr>
+      <w:r>
+        <w:rPr>
+          <w:rFonts w:hint="eastAsia"/>
+        </w:rPr>
+        <w:t>l</w:t>
+      </w:r>
+      <w:r>
+        <w:t xml:space="preserve">ine : </w:t>
+      </w:r>
+      <w:r>
+        <w:rPr>
+          <w:rFonts w:hint="eastAsia"/>
+        </w:rPr>
+        <w:t>노트가 내려올 구간</w:t>
+      </w:r>
+    </w:p>
+    <w:p>
+      <w:pPr>
+        <w:ind w:left="800" w:firstLineChars="0" w:firstLine="400"/>
+        <w:rPr>
+          <w:rFonts w:hint="eastAsia"/>
+        </w:rPr>
+      </w:pPr>
+      <w:r>
+        <w:rPr>
+          <w:rFonts w:hint="eastAsia"/>
+        </w:rPr>
+        <w:t>toCollisionType</w:t>
+      </w:r>
+      <w:r>
+        <w:t>( )</w:t>
+      </w:r>
+      <w:r>
+        <w:rPr>
+          <w:rFonts w:hint="eastAsia"/>
+        </w:rPr>
+        <w:t xml:space="preserve"> : </w:t>
+      </w:r>
+      <w:r>
+        <w:rPr>
+          <w:rFonts w:hint="eastAsia"/>
+        </w:rPr>
+        <w:t xml:space="preserve">판정이 올바른 형태인지 받아서 반환해주는 </w:t>
+      </w:r>
+      <w:r>
+        <w:rPr>
+          <w:rFonts w:hint="eastAsia"/>
+        </w:rPr>
+        <w:t>메소드</w:t>
+      </w:r>
+    </w:p>
+    <w:p>
+      <w:pPr>
+        <w:ind w:left="275" w:firstLineChars="0"/>
       </w:pPr>
       <w:r>
         <w:t>GameInputFormat.java</w:t>
@@ -276,8 +521,7 @@
     </w:p>
     <w:p>
       <w:pPr>
-        <w:ind w:firstLineChars="300" w:firstLine="600"/>
-        <w:jc w:val="left"/>
+        <w:ind w:left="675" w:firstLineChars="0"/>
       </w:pPr>
       <w:r>
         <w:rPr>
@@ -297,8 +541,84 @@
     </w:p>
     <w:p>
       <w:pPr>
-        <w:ind w:firstLineChars="200" w:firstLine="400"/>
-        <w:jc w:val="left"/>
+        <w:ind w:left="675" w:firstLineChars="0"/>
+      </w:pPr>
+      <w:r>
+        <w:rPr>
+          <w:rFonts w:hint="eastAsia"/>
+        </w:rPr>
+        <w:t>availableKeyList : 입력 받을 키</w:t>
+      </w:r>
+      <w:r>
+        <w:rPr>
+          <w:rFonts w:hint="eastAsia"/>
+        </w:rPr>
+        <w:t>의</w:t>
+      </w:r>
+      <w:r>
+        <w:rPr>
+          <w:rFonts w:hint="eastAsia"/>
+        </w:rPr>
+        <w:t xml:space="preserve"> 값</w:t>
+      </w:r>
+      <w:r>
+        <w:rPr>
+          <w:rFonts w:hint="eastAsia"/>
+        </w:rPr>
+        <w:t>을 저장한</w:t>
+      </w:r>
+      <w:r>
+        <w:rPr>
+          <w:rFonts w:hint="eastAsia"/>
+        </w:rPr>
+        <w:t xml:space="preserve"> 리스트</w:t>
+      </w:r>
+    </w:p>
+    <w:p>
+      <w:pPr>
+        <w:ind w:left="675" w:firstLineChars="0"/>
+      </w:pPr>
+      <w:r>
+        <w:t xml:space="preserve">inputValue : </w:t>
+      </w:r>
+      <w:r>
+        <w:rPr>
+          <w:rFonts w:hint="eastAsia"/>
+        </w:rPr>
+        <w:t>입력 받은 키 값</w:t>
+      </w:r>
+    </w:p>
+    <w:p>
+      <w:pPr>
+        <w:ind w:left="675" w:firstLineChars="0"/>
+      </w:pPr>
+      <w:r>
+        <w:t xml:space="preserve">inputLine : </w:t>
+      </w:r>
+      <w:r>
+        <w:rPr>
+          <w:rFonts w:hint="eastAsia"/>
+        </w:rPr>
+        <w:t>입력 받은 라인</w:t>
+      </w:r>
+    </w:p>
+    <w:p>
+      <w:pPr>
+        <w:ind w:left="675" w:firstLineChars="0"/>
+        <w:rPr>
+          <w:rFonts w:hint="eastAsia"/>
+        </w:rPr>
+      </w:pPr>
+      <w:r>
+        <w:rPr>
+          <w:rFonts w:hint="eastAsia"/>
+        </w:rPr>
+        <w:t>inputeTime : 입력 받은 시간</w:t>
+      </w:r>
+    </w:p>
+    <w:p>
+      <w:pPr>
+        <w:ind w:left="400" w:firstLineChars="0" w:firstLine="400"/>
       </w:pPr>
       <w:r>
         <w:t>NoteFormat.java</w:t>
@@ -306,8 +626,7 @@
     </w:p>
     <w:p>
       <w:pPr>
-        <w:ind w:firstLineChars="300" w:firstLine="600"/>
-        <w:jc w:val="left"/>
+        <w:ind w:left="800" w:firstLineChars="0" w:firstLine="400"/>
       </w:pPr>
       <w:r>
         <w:rPr>
@@ -318,8 +637,132 @@
     </w:p>
     <w:p>
       <w:pPr>
-        <w:ind w:firstLineChars="200" w:firstLine="400"/>
-        <w:jc w:val="left"/>
+        <w:ind w:left="800" w:firstLineChars="0" w:firstLine="400"/>
+      </w:pPr>
+      <w:r>
+        <w:t>li</w:t>
+      </w:r>
+      <w:r>
+        <w:rPr>
+          <w:rFonts w:hint="eastAsia"/>
+        </w:rPr>
+        <w:t xml:space="preserve">ne </w:t>
+      </w:r>
+      <w:r>
+        <w:t xml:space="preserve">: </w:t>
+      </w:r>
+      <w:r>
+        <w:rPr>
+          <w:rFonts w:hint="eastAsia"/>
+        </w:rPr>
+        <w:t>노트가 나타날 구간</w:t>
+      </w:r>
+    </w:p>
+    <w:p>
+      <w:pPr>
+        <w:ind w:left="800" w:firstLineChars="0" w:firstLine="400"/>
+        <w:rPr>
+          <w:rFonts w:hint="eastAsia"/>
+        </w:rPr>
+      </w:pPr>
+      <w:r>
+        <w:t xml:space="preserve">timing : </w:t>
+      </w:r>
+      <w:r>
+        <w:rPr>
+          <w:rFonts w:hint="eastAsia"/>
+        </w:rPr>
+        <w:t>노트가 나타날 시간</w:t>
+      </w:r>
+    </w:p>
+    <w:p>
+      <w:pPr>
+        <w:ind w:left="800" w:firstLineChars="0" w:firstLine="0"/>
+      </w:pPr>
+      <w:r>
+        <w:t>NoteFormat.java</w:t>
+      </w:r>
+    </w:p>
+    <w:p>
+      <w:pPr>
+        <w:ind w:left="800" w:firstLineChars="0" w:firstLine="400"/>
+      </w:pPr>
+      <w:r>
+        <w:rPr>
+          <w:rFonts w:hint="eastAsia"/>
+        </w:rPr>
+        <w:t>노트의 형식을 지정해준 클래스</w:t>
+      </w:r>
+    </w:p>
+    <w:p>
+      <w:pPr>
+        <w:ind w:left="800" w:firstLineChars="0" w:firstLine="400"/>
+      </w:pPr>
+      <w:r>
+        <w:t>s</w:t>
+      </w:r>
+      <w:r>
+        <w:rPr>
+          <w:rFonts w:hint="eastAsia"/>
+        </w:rPr>
+        <w:t xml:space="preserve">core </w:t>
+      </w:r>
+      <w:r>
+        <w:t xml:space="preserve">: </w:t>
+      </w:r>
+      <w:r>
+        <w:rPr>
+          <w:rFonts w:hint="eastAsia"/>
+        </w:rPr>
+        <w:t>점수</w:t>
+      </w:r>
+    </w:p>
+    <w:p>
+      <w:pPr>
+        <w:ind w:left="800" w:firstLineChars="0" w:firstLine="400"/>
+      </w:pPr>
+      <w:r>
+        <w:rPr>
+          <w:rFonts w:hint="eastAsia"/>
+        </w:rPr>
+        <w:t xml:space="preserve">combo : </w:t>
+      </w:r>
+      <w:r>
+        <w:rPr>
+          <w:rFonts w:hint="eastAsia"/>
+        </w:rPr>
+        <w:t xml:space="preserve">현재 </w:t>
+      </w:r>
+      <w:r>
+        <w:rPr>
+          <w:rFonts w:hint="eastAsia"/>
+        </w:rPr>
+        <w:t>콤보</w:t>
+      </w:r>
+    </w:p>
+    <w:p>
+      <w:pPr>
+        <w:ind w:left="800" w:firstLineChars="0" w:firstLine="400"/>
+        <w:rPr>
+          <w:rFonts w:hint="eastAsia"/>
+        </w:rPr>
+      </w:pPr>
+      <w:r>
+        <w:rPr>
+          <w:rFonts w:hint="eastAsia"/>
+        </w:rPr>
+        <w:t xml:space="preserve">maxCombo : </w:t>
+      </w:r>
+      <w:r>
+        <w:rPr>
+          <w:rFonts w:hint="eastAsia"/>
+        </w:rPr>
+        <w:t>최대 콤보</w:t>
+      </w:r>
+    </w:p>
+    <w:p>
+      <w:pPr>
+        <w:ind w:left="400" w:firstLineChars="0" w:firstLine="400"/>
       </w:pPr>
       <w:r>
         <w:rPr>
@@ -342,8 +785,7 @@
     </w:p>
     <w:p>
       <w:pPr>
-        <w:ind w:firstLineChars="300" w:firstLine="600"/>
-        <w:jc w:val="left"/>
+        <w:ind w:left="800" w:firstLineChars="0" w:firstLine="400"/>
       </w:pPr>
       <w:r>
         <w:rPr>
@@ -354,8 +796,72 @@
     </w:p>
     <w:p>
       <w:pPr>
-        <w:ind w:firstLineChars="100" w:firstLine="200"/>
-        <w:jc w:val="left"/>
+        <w:ind w:left="800" w:firstLineChars="0" w:firstLine="400"/>
+      </w:pPr>
+      <w:r>
+        <w:t>Compair</w:t>
+      </w:r>
+      <w:r>
+        <w:rPr>
+          <w:rFonts w:hint="eastAsia"/>
+        </w:rPr>
+        <w:t xml:space="preserve"> </w:t>
+      </w:r>
+      <w:r>
+        <w:t xml:space="preserve">: </w:t>
+      </w:r>
+      <w:r>
+        <w:rPr>
+          <w:rFonts w:hint="eastAsia"/>
+        </w:rPr>
+        <w:t>점수와 콤보가 다른지 아닌지 확인하는 메소드</w:t>
+      </w:r>
+    </w:p>
+    <w:p>
+      <w:pPr>
+        <w:ind w:left="800" w:firstLineChars="0" w:firstLine="400"/>
+      </w:pPr>
+      <w:r>
+        <w:t xml:space="preserve">addScore : </w:t>
+      </w:r>
+      <w:r>
+        <w:rPr>
+          <w:rFonts w:hint="eastAsia"/>
+        </w:rPr>
+        <w:t>현재 점수에 추가 점수를 더해주는 메소드</w:t>
+      </w:r>
+    </w:p>
+    <w:p>
+      <w:pPr>
+        <w:ind w:left="800" w:firstLineChars="0" w:firstLine="400"/>
+      </w:pPr>
+      <w:r>
+        <w:t xml:space="preserve">addCombo : </w:t>
+      </w:r>
+      <w:r>
+        <w:rPr>
+          <w:rFonts w:hint="eastAsia"/>
+        </w:rPr>
+        <w:t>현재 콤보에 추가로 콤보를 더해주는 메소드</w:t>
+      </w:r>
+    </w:p>
+    <w:p>
+      <w:pPr>
+        <w:ind w:left="800" w:firstLineChars="0" w:firstLine="400"/>
+        <w:rPr>
+          <w:rFonts w:hint="eastAsia"/>
+        </w:rPr>
+      </w:pPr>
+      <w:r>
+        <w:rPr>
+          <w:rFonts w:hint="eastAsia"/>
+        </w:rPr>
+        <w:t>resetCombo : 콤보를 0으로 리셋 해주는 메소드</w:t>
+      </w:r>
+    </w:p>
+    <w:p>
+      <w:pPr>
+        <w:ind w:firstLineChars="0" w:firstLine="400"/>
       </w:pPr>
       <w:r>
         <w:lastRenderedPageBreak/>
@@ -367,8 +873,7 @@
     </w:p>
     <w:p>
       <w:pPr>
-        <w:ind w:firstLineChars="200" w:firstLine="400"/>
-        <w:jc w:val="left"/>
+        <w:ind w:left="400" w:firstLineChars="0" w:firstLine="400"/>
       </w:pPr>
       <w:r>
         <w:t>NoteReader.java</w:t>
@@ -376,20 +881,675 @@
     </w:p>
     <w:p>
       <w:pPr>
-        <w:ind w:firstLineChars="300" w:firstLine="600"/>
-        <w:jc w:val="left"/>
-      </w:pPr>
-      <w:r>
-        <w:rPr>
-          <w:rFonts w:hint="eastAsia"/>
-        </w:rPr>
-        <w:t>저장된 노트 파일을 읽어와 지정된 노트 형식의 배열로 만들어주는 클래스</w:t>
-      </w:r>
-    </w:p>
-    <w:p>
-      <w:pPr>
-        <w:ind w:firstLineChars="50" w:firstLine="100"/>
-        <w:jc w:val="left"/>
+        <w:ind w:left="800" w:firstLineChars="0" w:firstLine="400"/>
+      </w:pPr>
+      <w:r>
+        <w:rPr>
+          <w:rFonts w:hint="eastAsia"/>
+        </w:rPr>
+        <w:t xml:space="preserve">저장된 노트 파일을 읽어와 지정된 노트 형식의 배열로 만들어주는 </w:t>
+      </w:r>
+      <w:r>
+        <w:rPr>
+          <w:rFonts w:hint="eastAsia"/>
+        </w:rPr>
+        <w:t>클래스</w:t>
+      </w:r>
+    </w:p>
+    <w:p>
+      <w:pPr>
+        <w:ind w:left="800" w:firstLineChars="0" w:firstLine="400"/>
+      </w:pPr>
+      <w:r>
+        <w:t xml:space="preserve">notes : </w:t>
+      </w:r>
+      <w:r>
+        <w:rPr>
+          <w:rFonts w:hint="eastAsia"/>
+        </w:rPr>
+        <w:t xml:space="preserve">노트의 정보를 저장할 </w:t>
+      </w:r>
+      <w:r>
+        <w:rPr>
+          <w:rFonts w:hint="eastAsia"/>
+        </w:rPr>
+        <w:t>큐</w:t>
+      </w:r>
+    </w:p>
+    <w:p>
+      <w:pPr>
+        <w:ind w:left="800" w:firstLineChars="0" w:firstLine="400"/>
+        <w:rPr>
+          <w:rFonts w:hint="eastAsia"/>
+        </w:rPr>
+      </w:pPr>
+      <w:r>
+        <w:t>s</w:t>
+      </w:r>
+      <w:r>
+        <w:rPr>
+          <w:rFonts w:hint="eastAsia"/>
+        </w:rPr>
+        <w:t>ync</w:t>
+      </w:r>
+      <w:r>
+        <w:t xml:space="preserve"> : </w:t>
+      </w:r>
+      <w:r>
+        <w:rPr>
+          <w:rFonts w:hint="eastAsia"/>
+        </w:rPr>
+        <w:t>노트가 내려올 타이밍을 조절하기 위한 변수</w:t>
+      </w:r>
+    </w:p>
+    <w:p>
+      <w:pPr>
+        <w:ind w:left="1200" w:firstLineChars="0" w:firstLine="0"/>
+        <w:rPr>
+          <w:rFonts w:hint="eastAsia"/>
+        </w:rPr>
+      </w:pPr>
+      <w:r>
+        <w:t>readNote</w:t>
+      </w:r>
+      <w:r>
+        <w:t>( )</w:t>
+      </w:r>
+      <w:r>
+        <w:t xml:space="preserve"> : </w:t>
+      </w:r>
+      <w:r>
+        <w:rPr>
+          <w:rFonts w:hint="eastAsia"/>
+        </w:rPr>
+        <w:t>모든 노트의 정보가 저장된 텍스트 파일을 불러와 어느 라인에 어느</w:t>
+      </w:r>
+    </w:p>
+    <w:p>
+      <w:pPr>
+        <w:ind w:left="1600" w:firstLineChars="500" w:firstLine="1000"/>
+        <w:rPr>
+          <w:rFonts w:hint="eastAsia"/>
+        </w:rPr>
+      </w:pPr>
+      <w:r>
+        <w:rPr>
+          <w:rFonts w:hint="eastAsia"/>
+        </w:rPr>
+        <w:t>시간에 나타날 지 구별해 놓는 메소드</w:t>
+      </w:r>
+    </w:p>
+    <w:p>
+      <w:pPr>
+        <w:ind w:firstLineChars="0" w:firstLine="400"/>
+      </w:pPr>
+      <w:r>
+        <w:rPr>
+          <w:rFonts w:hint="eastAsia"/>
+        </w:rPr>
+        <w:t>View-effectDrawer</w:t>
+      </w:r>
+    </w:p>
+    <w:p>
+      <w:pPr>
+        <w:ind w:left="400" w:firstLineChars="0" w:firstLine="400"/>
+      </w:pPr>
+      <w:r>
+        <w:t>ComboEffect.java</w:t>
+      </w:r>
+    </w:p>
+    <w:p>
+      <w:pPr>
+        <w:ind w:left="800" w:firstLineChars="0" w:firstLine="400"/>
+      </w:pPr>
+      <w:r>
+        <w:rPr>
+          <w:rFonts w:hint="eastAsia"/>
+        </w:rPr>
+        <w:t>게임 내 화면 우측에 콤보 이펙트를 그려주는 클래스</w:t>
+      </w:r>
+    </w:p>
+    <w:p>
+      <w:pPr>
+        <w:ind w:left="800" w:firstLineChars="0" w:firstLine="400"/>
+        <w:rPr>
+          <w:rFonts w:hint="eastAsia"/>
+        </w:rPr>
+      </w:pPr>
+      <w:r>
+        <w:rPr>
+          <w:rFonts w:hint="eastAsia"/>
+        </w:rPr>
+        <w:t>AnimationTimer를 상속받음</w:t>
+      </w:r>
+    </w:p>
+    <w:p>
+      <w:pPr>
+        <w:ind w:left="800" w:firstLineChars="0" w:firstLine="400"/>
+      </w:pPr>
+      <w:r>
+        <w:rPr>
+          <w:rFonts w:hint="eastAsia"/>
+        </w:rPr>
+        <w:t>effectDuration : 이펙트가 나타나는 시간</w:t>
+      </w:r>
+    </w:p>
+    <w:p>
+      <w:pPr>
+        <w:ind w:left="800" w:firstLineChars="0" w:firstLine="400"/>
+      </w:pPr>
+      <w:r>
+        <w:t xml:space="preserve">isStop : </w:t>
+      </w:r>
+      <w:r>
+        <w:rPr>
+          <w:rFonts w:hint="eastAsia"/>
+        </w:rPr>
+        <w:t>이펙트가 지속되는 상태인지 확인하는 변수</w:t>
+      </w:r>
+    </w:p>
+    <w:p>
+      <w:pPr>
+        <w:ind w:left="800" w:firstLineChars="0" w:firstLine="400"/>
+      </w:pPr>
+      <w:r>
+        <w:rPr>
+          <w:rFonts w:hint="eastAsia"/>
+        </w:rPr>
+        <w:t>startTime : 이펙트가 시작된 시간</w:t>
+      </w:r>
+    </w:p>
+    <w:p>
+      <w:pPr>
+        <w:ind w:left="800" w:firstLineChars="0" w:firstLine="400"/>
+      </w:pPr>
+      <w:r>
+        <w:rPr>
+          <w:rFonts w:hint="eastAsia"/>
+        </w:rPr>
+        <w:t xml:space="preserve">currentTime : 이펙트가 </w:t>
+      </w:r>
+      <w:r>
+        <w:rPr>
+          <w:rFonts w:hint="eastAsia"/>
+        </w:rPr>
+        <w:t>시작된 시간</w:t>
+      </w:r>
+      <w:r>
+        <w:rPr>
+          <w:rFonts w:hint="eastAsia"/>
+        </w:rPr>
+        <w:t>부터 측정하기 시작하는</w:t>
+      </w:r>
+      <w:r>
+        <w:rPr>
+          <w:rFonts w:hint="eastAsia"/>
+        </w:rPr>
+        <w:t xml:space="preserve"> 시간</w:t>
+      </w:r>
+    </w:p>
+    <w:p>
+      <w:pPr>
+        <w:ind w:left="800" w:firstLineChars="0" w:firstLine="400"/>
+      </w:pPr>
+      <w:r>
+        <w:t xml:space="preserve">combo : </w:t>
+      </w:r>
+      <w:r>
+        <w:rPr>
+          <w:rFonts w:hint="eastAsia"/>
+        </w:rPr>
+        <w:t>현재 콤보</w:t>
+      </w:r>
+    </w:p>
+    <w:p>
+      <w:pPr>
+        <w:ind w:left="800" w:firstLineChars="0" w:firstLine="400"/>
+      </w:pPr>
+      <w:r>
+        <w:rPr>
+          <w:rFonts w:hint="eastAsia"/>
+        </w:rPr>
+        <w:t>collisionType : 판정</w:t>
+      </w:r>
+      <w:r>
+        <w:rPr>
+          <w:rFonts w:hint="eastAsia"/>
+        </w:rPr>
+        <w:t xml:space="preserve"> 타입</w:t>
+      </w:r>
+    </w:p>
+    <w:p>
+      <w:pPr>
+        <w:ind w:left="800" w:firstLineChars="0" w:firstLine="400"/>
+      </w:pPr>
+      <w:r>
+        <w:rPr>
+          <w:rFonts w:hint="eastAsia"/>
+        </w:rPr>
+        <w:t>start</w:t>
+      </w:r>
+      <w:r>
+        <w:t>( )</w:t>
+      </w:r>
+      <w:r>
+        <w:rPr>
+          <w:rFonts w:hint="eastAsia"/>
+        </w:rPr>
+        <w:t xml:space="preserve"> :</w:t>
+      </w:r>
+      <w:r>
+        <w:t xml:space="preserve"> </w:t>
+      </w:r>
+      <w:r>
+        <w:t>AnimationTimer</w:t>
+      </w:r>
+      <w:r>
+        <w:rPr>
+          <w:rFonts w:hint="eastAsia"/>
+        </w:rPr>
+        <w:t>에 있는 메소드를</w:t>
+      </w:r>
+      <w:r>
+        <w:rPr>
+          <w:rFonts w:hint="eastAsia"/>
+        </w:rPr>
+        <w:t xml:space="preserve"> Override</w:t>
+      </w:r>
+      <w:r>
+        <w:rPr>
+          <w:rFonts w:hint="eastAsia"/>
+        </w:rPr>
+        <w:t>하는</w:t>
+      </w:r>
+      <w:r>
+        <w:rPr>
+          <w:rFonts w:hint="eastAsia"/>
+        </w:rPr>
+        <w:t xml:space="preserve"> 메소드</w:t>
+      </w:r>
+    </w:p>
+    <w:p>
+      <w:pPr>
+        <w:ind w:left="800" w:firstLineChars="0" w:firstLine="400"/>
+      </w:pPr>
+      <w:r>
+        <w:rPr>
+          <w:rFonts w:hint="eastAsia"/>
+        </w:rPr>
+        <w:t xml:space="preserve">stop( ) : </w:t>
+      </w:r>
+      <w:r>
+        <w:t>AnimationTimer</w:t>
+      </w:r>
+      <w:r>
+        <w:rPr>
+          <w:rFonts w:hint="eastAsia"/>
+        </w:rPr>
+        <w:t>에 있는 메소드를 Override하는 메소드</w:t>
+      </w:r>
+    </w:p>
+    <w:p>
+      <w:pPr>
+        <w:ind w:left="800" w:firstLineChars="0" w:firstLine="400"/>
+      </w:pPr>
+      <w:r>
+        <w:rPr>
+          <w:rFonts w:hint="eastAsia"/>
+        </w:rPr>
+        <w:t xml:space="preserve">handle( ) : </w:t>
+      </w:r>
+      <w:r>
+        <w:rPr>
+          <w:rFonts w:hint="eastAsia"/>
+        </w:rPr>
+        <w:t>A</w:t>
+      </w:r>
+      <w:r>
+        <w:t>nimationTime</w:t>
+      </w:r>
+      <w:r>
+        <w:rPr>
+          <w:rFonts w:hint="eastAsia"/>
+        </w:rPr>
+        <w:t xml:space="preserve">가 돌아갈 때 </w:t>
+      </w:r>
+      <w:r>
+        <w:rPr>
+          <w:rFonts w:hint="eastAsia"/>
+        </w:rPr>
+        <w:t>작업을 반복</w:t>
+      </w:r>
+      <w:r>
+        <w:rPr>
+          <w:rFonts w:hint="eastAsia"/>
+        </w:rPr>
+        <w:t>하는 메소드</w:t>
+      </w:r>
+    </w:p>
+    <w:p>
+      <w:pPr>
+        <w:ind w:left="800" w:firstLineChars="0" w:firstLine="400"/>
+        <w:rPr>
+          <w:rFonts w:hint="eastAsia"/>
+        </w:rPr>
+      </w:pPr>
+      <w:r>
+        <w:rPr>
+          <w:rFonts w:hint="eastAsia"/>
+        </w:rPr>
+        <w:t xml:space="preserve">getVisibility( ) : </w:t>
+      </w:r>
+      <w:r>
+        <w:rPr>
+          <w:rFonts w:hint="eastAsia"/>
+        </w:rPr>
+        <w:t>시간에 따른 투명도를 반환하는 메소드</w:t>
+      </w:r>
+    </w:p>
+    <w:p>
+      <w:pPr>
+        <w:ind w:left="400" w:firstLineChars="0" w:firstLine="400"/>
+      </w:pPr>
+      <w:r>
+        <w:rPr>
+          <w:rFonts w:hint="eastAsia"/>
+        </w:rPr>
+        <w:t>N</w:t>
+      </w:r>
+      <w:r>
+        <w:t>oteEffect.java</w:t>
+      </w:r>
+    </w:p>
+    <w:p>
+      <w:pPr>
+        <w:ind w:left="800" w:firstLineChars="0" w:firstLine="400"/>
+      </w:pPr>
+      <w:r>
+        <w:rPr>
+          <w:rFonts w:hint="eastAsia"/>
+        </w:rPr>
+        <w:t>노트를 쳤을 때 판정에 따라 이펙트를 그려주는 클래스</w:t>
+      </w:r>
+    </w:p>
+    <w:p>
+      <w:pPr>
+        <w:ind w:left="800" w:firstLineChars="0" w:firstLine="400"/>
+      </w:pPr>
+      <w:r>
+        <w:rPr>
+          <w:rFonts w:hint="eastAsia"/>
+        </w:rPr>
+        <w:t>effectDuration : 이펙트를 보여주는 시간</w:t>
+      </w:r>
+    </w:p>
+    <w:p>
+      <w:pPr>
+        <w:ind w:left="800" w:firstLineChars="0" w:firstLine="400"/>
+      </w:pPr>
+      <w:r>
+        <w:rPr>
+          <w:rFonts w:hint="eastAsia"/>
+        </w:rPr>
+        <w:t xml:space="preserve">isStop </w:t>
+      </w:r>
+      <w:r>
+        <w:rPr>
+          <w:rFonts w:hint="eastAsia"/>
+        </w:rPr>
+        <w:t>: 이펙트가 지속되는지 확인하는 변수</w:t>
+      </w:r>
+    </w:p>
+    <w:p>
+      <w:pPr>
+        <w:ind w:left="800" w:firstLineChars="0" w:firstLine="400"/>
+      </w:pPr>
+      <w:r>
+        <w:rPr>
+          <w:rFonts w:hint="eastAsia"/>
+        </w:rPr>
+        <w:t>startTime</w:t>
+      </w:r>
+      <w:r>
+        <w:t xml:space="preserve"> : </w:t>
+      </w:r>
+      <w:r>
+        <w:rPr>
+          <w:rFonts w:hint="eastAsia"/>
+        </w:rPr>
+        <w:t xml:space="preserve">이펙트가 </w:t>
+      </w:r>
+      <w:r>
+        <w:rPr>
+          <w:rFonts w:hint="eastAsia"/>
+        </w:rPr>
+        <w:t xml:space="preserve">시작된 </w:t>
+      </w:r>
+      <w:r>
+        <w:rPr>
+          <w:rFonts w:hint="eastAsia"/>
+        </w:rPr>
+        <w:t>시간</w:t>
+      </w:r>
+    </w:p>
+    <w:p>
+      <w:pPr>
+        <w:ind w:left="800" w:firstLineChars="0" w:firstLine="400"/>
+      </w:pPr>
+      <w:r>
+        <w:rPr>
+          <w:rFonts w:hint="eastAsia"/>
+        </w:rPr>
+        <w:lastRenderedPageBreak/>
+        <w:t xml:space="preserve">currentTime : 이펙트가 </w:t>
+      </w:r>
+      <w:r>
+        <w:rPr>
+          <w:rFonts w:hint="eastAsia"/>
+        </w:rPr>
+        <w:t>시작된 시간부터 측정하기 시작하는 시간</w:t>
+      </w:r>
+    </w:p>
+    <w:p>
+      <w:pPr>
+        <w:ind w:left="800" w:firstLineChars="0" w:firstLine="400"/>
+      </w:pPr>
+      <w:r>
+        <w:t xml:space="preserve">collisionType : </w:t>
+      </w:r>
+      <w:r>
+        <w:rPr>
+          <w:rFonts w:hint="eastAsia"/>
+        </w:rPr>
+        <w:t>판정 타입</w:t>
+      </w:r>
+    </w:p>
+    <w:p>
+      <w:pPr>
+        <w:ind w:left="800" w:firstLineChars="0" w:firstLine="400"/>
+      </w:pPr>
+      <w:r>
+        <w:rPr>
+          <w:rFonts w:hint="eastAsia"/>
+        </w:rPr>
+        <w:t>line : 노트가 내려오는 구간</w:t>
+      </w:r>
+    </w:p>
+    <w:p>
+      <w:pPr>
+        <w:ind w:left="800" w:firstLineChars="0" w:firstLine="400"/>
+      </w:pPr>
+      <w:r>
+        <w:rPr>
+          <w:rFonts w:hint="eastAsia"/>
+        </w:rPr>
+        <w:t xml:space="preserve">color : </w:t>
+      </w:r>
+      <w:r>
+        <w:rPr>
+          <w:rFonts w:hint="eastAsia"/>
+        </w:rPr>
+        <w:t>이펙트의</w:t>
+      </w:r>
+      <w:r>
+        <w:rPr>
+          <w:rFonts w:hint="eastAsia"/>
+        </w:rPr>
+        <w:t xml:space="preserve"> 색</w:t>
+      </w:r>
+    </w:p>
+    <w:p>
+      <w:pPr>
+        <w:ind w:left="800" w:firstLineChars="0" w:firstLine="400"/>
+        <w:rPr>
+          <w:rFonts w:hint="eastAsia"/>
+        </w:rPr>
+      </w:pPr>
+      <w:r>
+        <w:rPr>
+          <w:rFonts w:hint="eastAsia"/>
+        </w:rPr>
+        <w:t>xPoints</w:t>
+      </w:r>
+      <w:r>
+        <w:t xml:space="preserve"> : </w:t>
+      </w:r>
+      <w:r>
+        <w:rPr>
+          <w:rFonts w:hint="eastAsia"/>
+        </w:rPr>
+        <w:t xml:space="preserve">이펙트의 표시하기 위한 3점의 </w:t>
+      </w:r>
+      <w:r>
+        <w:t>x</w:t>
+      </w:r>
+      <w:r>
+        <w:rPr>
+          <w:rFonts w:hint="eastAsia"/>
+        </w:rPr>
+        <w:t>좌표</w:t>
+      </w:r>
+    </w:p>
+    <w:p>
+      <w:pPr>
+        <w:ind w:left="800" w:firstLineChars="0" w:firstLine="400"/>
+      </w:pPr>
+      <w:r>
+        <w:t xml:space="preserve">yPoints : </w:t>
+      </w:r>
+      <w:r>
+        <w:rPr>
+          <w:rFonts w:hint="eastAsia"/>
+        </w:rPr>
+        <w:t xml:space="preserve">이펙트를 표시하기 위한 3점의 </w:t>
+      </w:r>
+      <w:r>
+        <w:t>y</w:t>
+      </w:r>
+      <w:r>
+        <w:rPr>
+          <w:rFonts w:hint="eastAsia"/>
+        </w:rPr>
+        <w:t>좌표</w:t>
+      </w:r>
+    </w:p>
+    <w:p>
+      <w:pPr>
+        <w:ind w:left="800" w:firstLineChars="0" w:firstLine="400"/>
+      </w:pPr>
+      <w:r>
+        <w:rPr>
+          <w:rFonts w:hint="eastAsia"/>
+        </w:rPr>
+        <w:t>NoteEffect( ) : 노트 위치에 이펙트를 그려주는 메소드</w:t>
+      </w:r>
+    </w:p>
+    <w:p>
+      <w:pPr>
+        <w:ind w:left="800" w:firstLineChars="0" w:firstLine="400"/>
+      </w:pPr>
+      <w:r>
+        <w:t>s</w:t>
+      </w:r>
+      <w:r>
+        <w:rPr>
+          <w:rFonts w:hint="eastAsia"/>
+        </w:rPr>
+        <w:t>tart(</w:t>
+      </w:r>
+      <w:r>
+        <w:t xml:space="preserve"> ) : </w:t>
+      </w:r>
+      <w:r>
+        <w:t>AnimationTimer</w:t>
+      </w:r>
+      <w:r>
+        <w:rPr>
+          <w:rFonts w:hint="eastAsia"/>
+        </w:rPr>
+        <w:t>에 있는 메소드를 Override하는 메소드</w:t>
+      </w:r>
+    </w:p>
+    <w:p>
+      <w:pPr>
+        <w:ind w:left="800" w:firstLineChars="0" w:firstLine="400"/>
+      </w:pPr>
+      <w:r>
+        <w:rPr>
+          <w:rFonts w:hint="eastAsia"/>
+        </w:rPr>
+        <w:t xml:space="preserve">stop( ) : </w:t>
+      </w:r>
+      <w:r>
+        <w:t>AnimationTimer</w:t>
+      </w:r>
+      <w:r>
+        <w:rPr>
+          <w:rFonts w:hint="eastAsia"/>
+        </w:rPr>
+        <w:t>에 있는 메소드를 Override하는 메소드</w:t>
+      </w:r>
+    </w:p>
+    <w:p>
+      <w:pPr>
+        <w:ind w:left="800" w:firstLineChars="0" w:firstLine="400"/>
+      </w:pPr>
+      <w:r>
+        <w:rPr>
+          <w:rFonts w:hint="eastAsia"/>
+        </w:rPr>
+        <w:t xml:space="preserve">handle( ) : </w:t>
+      </w:r>
+      <w:r>
+        <w:t>AnimationTimer</w:t>
+      </w:r>
+      <w:r>
+        <w:rPr>
+          <w:rFonts w:hint="eastAsia"/>
+        </w:rPr>
+        <w:t>에 있는 메소드를 Override하는 메소드</w:t>
+      </w:r>
+    </w:p>
+    <w:p>
+      <w:pPr>
+        <w:ind w:left="800" w:firstLineChars="0" w:firstLine="400"/>
+        <w:rPr>
+          <w:rFonts w:hint="eastAsia"/>
+        </w:rPr>
+      </w:pPr>
+      <w:r>
+        <w:t xml:space="preserve">getImgLength( ) : </w:t>
+      </w:r>
+      <w:r>
+        <w:rPr>
+          <w:rFonts w:hint="eastAsia"/>
+        </w:rPr>
+        <w:t>이펙트가 그려지는 위치 계산</w:t>
+      </w:r>
+    </w:p>
+    <w:p>
+      <w:pPr>
+        <w:ind w:firstLineChars="0" w:firstLine="400"/>
       </w:pPr>
       <w:r>
         <w:rPr>
@@ -398,102 +1558,949 @@
         <w:t>V</w:t>
       </w:r>
       <w:r>
-        <w:t>iew-</w:t>
-      </w:r>
-      <w:proofErr w:type="spellStart"/>
-      <w:r>
-        <w:t>effectDrawer</w:t>
-      </w:r>
-      <w:proofErr w:type="spellEnd"/>
-    </w:p>
-    <w:p>
-      <w:pPr>
-        <w:ind w:firstLineChars="100" w:firstLine="200"/>
-        <w:jc w:val="left"/>
-      </w:pPr>
-      <w:r>
-        <w:t>ComboEffect.java</w:t>
-      </w:r>
-    </w:p>
-    <w:p>
-      <w:pPr>
-        <w:ind w:firstLineChars="100" w:firstLine="200"/>
-        <w:jc w:val="left"/>
-      </w:pPr>
-      <w:r>
-        <w:rPr>
-          <w:rFonts w:hint="eastAsia"/>
-        </w:rPr>
-        <w:t xml:space="preserve"> 게임 내 화면 우측에 콤보 이펙트를 그려주는 클래스</w:t>
-      </w:r>
-    </w:p>
-    <w:p>
-      <w:pPr>
-        <w:ind w:firstLine="195"/>
-        <w:jc w:val="left"/>
-      </w:pPr>
-      <w:r>
-        <w:rPr>
-          <w:rFonts w:hint="eastAsia"/>
-        </w:rPr>
-        <w:t>N</w:t>
-      </w:r>
-      <w:r>
-        <w:t>oteEffect.java</w:t>
-      </w:r>
-    </w:p>
-    <w:p>
-      <w:pPr>
-        <w:ind w:firstLine="195"/>
-        <w:jc w:val="left"/>
-      </w:pPr>
-      <w:r>
-        <w:rPr>
-          <w:rFonts w:hint="eastAsia"/>
-        </w:rPr>
-        <w:t xml:space="preserve"> 노트를 쳤을 때 판정에 따라 이펙트를 그려주는 클래스</w:t>
-      </w:r>
-    </w:p>
-    <w:p>
-      <w:pPr>
-        <w:ind w:firstLineChars="50" w:firstLine="100"/>
-        <w:jc w:val="left"/>
-      </w:pPr>
-      <w:r>
-        <w:rPr>
-          <w:rFonts w:hint="eastAsia"/>
-        </w:rPr>
-        <w:t>V</w:t>
-      </w:r>
-      <w:r>
-        <w:t>iew-</w:t>
-      </w:r>
-      <w:proofErr w:type="spellStart"/>
-      <w:r>
-        <w:t>gameDrawer</w:t>
-      </w:r>
-      <w:proofErr w:type="spellEnd"/>
-    </w:p>
-    <w:p>
-      <w:pPr>
-        <w:ind w:firstLineChars="50" w:firstLine="100"/>
-        <w:jc w:val="left"/>
-      </w:pPr>
-      <w:r>
-        <w:rPr>
-          <w:rFonts w:hint="eastAsia"/>
-        </w:rPr>
+        <w:t>iew-gameDrawer</w:t>
+      </w:r>
+    </w:p>
+    <w:p>
+      <w:pPr>
+        <w:ind w:left="400" w:firstLineChars="0" w:firstLine="400"/>
+      </w:pPr>
+      <w:r>
+        <w:t>GameDrawer.java</w:t>
+      </w:r>
+    </w:p>
+    <w:p>
+      <w:pPr>
+        <w:ind w:left="800" w:firstLineChars="0" w:firstLine="400"/>
+      </w:pPr>
+      <w:r>
+        <w:rPr>
+          <w:rFonts w:hint="eastAsia"/>
+        </w:rPr>
+        <w:t>다른 D</w:t>
+      </w:r>
+      <w:r>
+        <w:t>rawer</w:t>
+      </w:r>
+      <w:r>
+        <w:rPr>
+          <w:rFonts w:hint="eastAsia"/>
+        </w:rPr>
+        <w:t>클래스들을 불러와 전체적인 게임 화면을 그려주는 클래스</w:t>
+      </w:r>
+    </w:p>
+    <w:p>
+      <w:pPr>
+        <w:ind w:left="800" w:firstLineChars="0" w:firstLine="400"/>
+        <w:rPr>
+          <w:rFonts w:hint="eastAsia"/>
+        </w:rPr>
+      </w:pPr>
+      <w:r>
+        <w:t>d</w:t>
+      </w:r>
+      <w:r>
+        <w:rPr>
+          <w:rFonts w:hint="eastAsia"/>
+        </w:rPr>
+        <w:t>raw(</w:t>
+      </w:r>
+      <w:r>
+        <w:t xml:space="preserve"> ) : </w:t>
+      </w:r>
+      <w:r>
+        <w:rPr>
+          <w:rFonts w:hint="eastAsia"/>
+        </w:rPr>
+        <w:t>게임 플레이 화면을 구성하는 요소들을 그려주는 메소드</w:t>
+      </w:r>
+    </w:p>
+    <w:p>
+      <w:pPr>
+        <w:ind w:firstLineChars="0" w:firstLine="0"/>
+      </w:pPr>
+      <w:r>
+        <w:tab/>
+      </w:r>
+      <w:r>
+        <w:tab/>
+      </w:r>
+      <w:r>
+        <w:rPr>
+          <w:rFonts w:hint="eastAsia"/>
+        </w:rPr>
+        <w:t>NoteDrawer.java</w:t>
+      </w:r>
+    </w:p>
+    <w:p>
+      <w:pPr>
+        <w:ind w:firstLineChars="0" w:firstLine="0"/>
+      </w:pPr>
+      <w:r>
+        <w:tab/>
+      </w:r>
+      <w:r>
+        <w:tab/>
+      </w:r>
+      <w:r>
+        <w:tab/>
+      </w:r>
+      <w:r>
+        <w:rPr>
+          <w:rFonts w:hint="eastAsia"/>
+        </w:rPr>
+        <w:t xml:space="preserve">화면에 나타나 있을 노트를 받아 </w:t>
+      </w:r>
+      <w:r>
+        <w:rPr>
+          <w:rFonts w:hint="eastAsia"/>
+        </w:rPr>
+        <w:t>뒤에서부터 그려주는 클래스</w:t>
+      </w:r>
+    </w:p>
+    <w:p>
+      <w:pPr>
+        <w:ind w:firstLineChars="0" w:firstLine="0"/>
+      </w:pPr>
+      <w:r>
+        <w:tab/>
+      </w:r>
+      <w:r>
+        <w:tab/>
+      </w:r>
+      <w:r>
+        <w:tab/>
+        <w:t xml:space="preserve">notesOnScreen : </w:t>
+      </w:r>
+      <w:r>
+        <w:rPr>
+          <w:rFonts w:hint="eastAsia"/>
+        </w:rPr>
+        <w:t>화면에 나타나 있을 노트들</w:t>
+      </w:r>
+    </w:p>
+    <w:p>
+      <w:pPr>
+        <w:ind w:firstLineChars="0" w:firstLine="0"/>
+      </w:pPr>
+      <w:r>
+        <w:tab/>
+      </w:r>
+      <w:r>
+        <w:tab/>
+      </w:r>
+      <w:r>
+        <w:tab/>
+        <w:t xml:space="preserve">NoteDrawer( ) : </w:t>
+      </w:r>
+    </w:p>
+    <w:p>
+      <w:pPr>
+        <w:ind w:firstLineChars="0" w:firstLine="0"/>
+        <w:rPr>
+          <w:rFonts w:hint="eastAsia"/>
+        </w:rPr>
+      </w:pPr>
+      <w:r>
+        <w:tab/>
+      </w:r>
+      <w:r>
+        <w:tab/>
+      </w:r>
+      <w:r>
+        <w:tab/>
+        <w:t>draw( ) :</w:t>
+      </w:r>
+      <w:r>
+        <w:rPr>
+          <w:rFonts w:hint="eastAsia"/>
+        </w:rPr>
+        <w:t xml:space="preserve"> 노트를 뒤에 있는 순으로 그려주는 메소드;</w:t>
+      </w:r>
+    </w:p>
+    <w:p>
+      <w:pPr>
+        <w:ind w:firstLineChars="0" w:firstLine="0"/>
+      </w:pPr>
+      <w:r>
+        <w:tab/>
+      </w:r>
+      <w:r>
+        <w:tab/>
+        <w:t>ProgressBarDrawer.java</w:t>
+      </w:r>
+      <w:r>
+        <w:t>-----------------------------------------------------</w:t>
+      </w:r>
+      <w:r>
+        <w:rPr>
+          <w:rFonts w:hint="eastAsia"/>
+        </w:rPr>
+        <w:t>고민--------------</w:t>
+      </w:r>
+    </w:p>
+    <w:p>
+      <w:pPr>
+        <w:ind w:firstLineChars="0" w:firstLine="0"/>
+      </w:pPr>
+      <w:r>
+        <w:tab/>
+      </w:r>
+      <w:r>
+        <w:tab/>
+      </w:r>
+      <w:r>
+        <w:tab/>
+      </w:r>
+      <w:r>
+        <w:rPr>
+          <w:rFonts w:hint="eastAsia"/>
+        </w:rPr>
+        <w:t>추가 예정 (종강 이후)</w:t>
+      </w:r>
+    </w:p>
+    <w:p>
+      <w:pPr>
+        <w:ind w:firstLineChars="0" w:firstLine="0"/>
+      </w:pPr>
+      <w:r>
+        <w:tab/>
+      </w:r>
+      <w:r>
+        <w:tab/>
+        <w:t>ScoreDrawer.java</w:t>
+      </w:r>
+    </w:p>
+    <w:p>
+      <w:pPr>
+        <w:ind w:firstLineChars="0" w:firstLine="0"/>
+      </w:pPr>
+      <w:r>
+        <w:tab/>
+      </w:r>
+      <w:r>
+        <w:tab/>
+      </w:r>
+      <w:r>
+        <w:tab/>
+      </w:r>
+      <w:r>
+        <w:rPr>
+          <w:rFonts w:hint="eastAsia"/>
+        </w:rPr>
+        <w:t>화면 우측에 점수와 판정을 표시해주는 클래스</w:t>
+      </w:r>
+    </w:p>
+    <w:p>
+      <w:pPr>
+        <w:ind w:firstLineChars="0" w:firstLine="0"/>
+      </w:pPr>
+      <w:r>
+        <w:tab/>
+      </w:r>
+      <w:r>
+        <w:tab/>
+      </w:r>
+      <w:r>
+        <w:tab/>
+        <w:t xml:space="preserve">comboEffect : </w:t>
+      </w:r>
+      <w:r>
+        <w:rPr>
+          <w:rFonts w:hint="eastAsia"/>
+        </w:rPr>
+        <w:t xml:space="preserve">콤보의 변화를 </w:t>
+      </w:r>
+      <w:r>
+        <w:rPr>
+          <w:rFonts w:hint="eastAsia"/>
+        </w:rPr>
+        <w:t>보여줄 때 사용할</w:t>
+      </w:r>
+      <w:r>
+        <w:rPr>
+          <w:rFonts w:hint="eastAsia"/>
+        </w:rPr>
+        <w:t xml:space="preserve"> 이펙트</w:t>
+      </w:r>
+    </w:p>
+    <w:p>
+      <w:pPr>
+        <w:ind w:firstLineChars="0" w:firstLine="0"/>
+      </w:pPr>
+      <w:r>
+        <w:tab/>
+      </w:r>
+      <w:r>
+        <w:tab/>
+      </w:r>
+      <w:r>
+        <w:tab/>
+        <w:t xml:space="preserve">drawScore( ) : </w:t>
+      </w:r>
+      <w:r>
+        <w:rPr>
+          <w:rFonts w:hint="eastAsia"/>
+        </w:rPr>
+        <w:t>점수를 보여주는 메소드</w:t>
+      </w:r>
+    </w:p>
+    <w:p>
+      <w:pPr>
+        <w:ind w:firstLineChars="0" w:firstLine="0"/>
+        <w:rPr>
+          <w:rFonts w:hint="eastAsia"/>
+        </w:rPr>
+      </w:pPr>
+      <w:r>
+        <w:lastRenderedPageBreak/>
+        <w:tab/>
+      </w:r>
+      <w:r>
+        <w:tab/>
+      </w:r>
+      <w:r>
+        <w:tab/>
+        <w:t xml:space="preserve">drawCombo( ) : </w:t>
+      </w:r>
+      <w:r>
+        <w:rPr>
+          <w:rFonts w:hint="eastAsia"/>
+        </w:rPr>
+        <w:t>콤보를 보여주는 메소드</w:t>
+      </w:r>
+    </w:p>
+    <w:p>
+      <w:pPr>
+        <w:ind w:firstLineChars="0" w:firstLine="0"/>
+      </w:pPr>
+      <w:r>
+        <w:tab/>
+      </w:r>
+      <w:r>
+        <w:rPr>
+          <w:rFonts w:hint="eastAsia"/>
+        </w:rPr>
+        <w:t>Controller-</w:t>
+      </w:r>
+      <w:r>
+        <w:t>calculator</w:t>
+      </w:r>
+    </w:p>
+    <w:p>
+      <w:pPr>
+        <w:ind w:firstLineChars="0" w:firstLine="0"/>
+      </w:pPr>
+      <w:r>
+        <w:tab/>
+      </w:r>
+      <w:r>
+        <w:tab/>
+        <w:t>NotePositionCalc.java</w:t>
+      </w:r>
+    </w:p>
+    <w:p>
+      <w:pPr>
+        <w:ind w:firstLineChars="0" w:firstLine="0"/>
+      </w:pPr>
+      <w:r>
+        <w:tab/>
+      </w:r>
+      <w:r>
+        <w:tab/>
+      </w:r>
+      <w:r>
+        <w:tab/>
+      </w:r>
+      <w:r>
+        <w:rPr>
+          <w:rFonts w:hint="eastAsia"/>
+        </w:rPr>
+        <w:t>노트의 크기와 위치 변화를 계산해주는 클래스</w:t>
+      </w:r>
+    </w:p>
+    <w:p>
+      <w:pPr>
+        <w:ind w:firstLineChars="0" w:firstLine="0"/>
+      </w:pPr>
+      <w:r>
+        <w:tab/>
+      </w:r>
+      <w:r>
+        <w:tab/>
+      </w:r>
+      <w:r>
+        <w:tab/>
+        <w:t>dr</w:t>
+      </w:r>
+      <w:r>
+        <w:rPr>
+          <w:rFonts w:hint="eastAsia"/>
+        </w:rPr>
+        <w:t>optime</w:t>
+      </w:r>
+      <w:r>
+        <w:t xml:space="preserve"> : </w:t>
+      </w:r>
+      <w:r>
+        <w:rPr>
+          <w:rFonts w:hint="eastAsia"/>
+        </w:rPr>
+        <w:t>노트가 떨어지는 시간</w:t>
+      </w:r>
+    </w:p>
+    <w:p>
+      <w:pPr>
+        <w:ind w:firstLineChars="0" w:firstLine="0"/>
+      </w:pPr>
+      <w:r>
+        <w:tab/>
+      </w:r>
+      <w:r>
+        <w:tab/>
+      </w:r>
+      <w:r>
+        <w:tab/>
+        <w:t xml:space="preserve">multiple : </w:t>
+      </w:r>
+    </w:p>
+    <w:p>
+      <w:pPr>
+        <w:ind w:firstLineChars="0" w:firstLine="0"/>
+      </w:pPr>
+      <w:r>
+        <w:tab/>
+      </w:r>
+      <w:r>
+        <w:tab/>
+      </w:r>
+      <w:r>
+        <w:tab/>
+        <w:t xml:space="preserve">intiSizeX : </w:t>
+      </w:r>
+    </w:p>
+    <w:p>
+      <w:pPr>
+        <w:ind w:firstLineChars="0" w:firstLine="0"/>
+      </w:pPr>
+      <w:r>
+        <w:tab/>
+      </w:r>
+      <w:r>
+        <w:tab/>
+      </w:r>
+      <w:r>
+        <w:tab/>
+        <w:t xml:space="preserve">initSizeY : </w:t>
+      </w:r>
+    </w:p>
+    <w:p>
+      <w:pPr>
+        <w:ind w:firstLineChars="0" w:firstLine="0"/>
+      </w:pPr>
+      <w:r>
+        <w:tab/>
+      </w:r>
+      <w:r>
+        <w:tab/>
+      </w:r>
+      <w:r>
+        <w:tab/>
+        <w:t xml:space="preserve">currentSizeX : </w:t>
+      </w:r>
+      <w:r>
+        <w:rPr>
+          <w:rFonts w:hint="eastAsia"/>
+        </w:rPr>
+        <w:t>현재 노트의 가로 길이</w:t>
+      </w:r>
+    </w:p>
+    <w:p>
+      <w:pPr>
+        <w:ind w:firstLineChars="0" w:firstLine="0"/>
+      </w:pPr>
+      <w:r>
+        <w:tab/>
+      </w:r>
+      <w:r>
+        <w:tab/>
+      </w:r>
+      <w:r>
+        <w:tab/>
+        <w:t xml:space="preserve">currentSizeY : </w:t>
+      </w:r>
+      <w:r>
+        <w:rPr>
+          <w:rFonts w:hint="eastAsia"/>
+        </w:rPr>
+        <w:t>현재 노트의 세로 길이</w:t>
+      </w:r>
+    </w:p>
+    <w:p>
+      <w:pPr>
+        <w:ind w:firstLineChars="0" w:firstLine="0"/>
+      </w:pPr>
+      <w:r>
+        <w:tab/>
+      </w:r>
+      <w:r>
+        <w:tab/>
+      </w:r>
+      <w:r>
+        <w:tab/>
+        <w:t xml:space="preserve">startLocationY : </w:t>
+      </w:r>
+    </w:p>
+    <w:p>
+      <w:pPr>
+        <w:ind w:firstLineChars="0" w:firstLine="0"/>
+      </w:pPr>
+      <w:r>
+        <w:tab/>
+      </w:r>
+      <w:r>
+        <w:tab/>
+      </w:r>
+      <w:r>
+        <w:tab/>
+        <w:t xml:space="preserve">indicesForY : </w:t>
+      </w:r>
+    </w:p>
+    <w:p>
+      <w:pPr>
+        <w:ind w:firstLineChars="0" w:firstLine="0"/>
+      </w:pPr>
+      <w:r>
+        <w:tab/>
+      </w:r>
+      <w:r>
+        <w:tab/>
+      </w:r>
+      <w:r>
+        <w:tab/>
+        <w:t xml:space="preserve">indicesForSizeX : </w:t>
+      </w:r>
+    </w:p>
+    <w:p>
+      <w:pPr>
+        <w:ind w:firstLineChars="0" w:firstLine="0"/>
+      </w:pPr>
+      <w:r>
+        <w:tab/>
+      </w:r>
+      <w:r>
+        <w:tab/>
+      </w:r>
+      <w:r>
+        <w:tab/>
+        <w:t xml:space="preserve">indicesForSizeY : </w:t>
+      </w:r>
+    </w:p>
+    <w:p>
+      <w:pPr>
+        <w:ind w:firstLineChars="0" w:firstLine="0"/>
+      </w:pPr>
+      <w:r>
+        <w:tab/>
+      </w:r>
+      <w:r>
+        <w:tab/>
+      </w:r>
+      <w:r>
+        <w:tab/>
+        <w:t xml:space="preserve">locationX : </w:t>
+      </w:r>
+    </w:p>
+    <w:p>
+      <w:pPr>
+        <w:ind w:firstLineChars="0" w:firstLine="0"/>
+      </w:pPr>
+      <w:r>
+        <w:tab/>
+      </w:r>
+      <w:r>
+        <w:tab/>
+      </w:r>
+      <w:r>
+        <w:tab/>
+        <w:t xml:space="preserve">locationY : </w:t>
+      </w:r>
+    </w:p>
+    <w:p>
+      <w:pPr>
+        <w:ind w:firstLineChars="0" w:firstLine="0"/>
+        <w:rPr>
+          <w:rFonts w:hint="eastAsia"/>
+        </w:rPr>
+      </w:pPr>
+      <w:r>
+        <w:tab/>
+      </w:r>
+      <w:r>
+        <w:tab/>
+      </w:r>
+      <w:r>
+        <w:tab/>
+        <w:t>isOnScreen( ) :</w:t>
+      </w:r>
+      <w:r>
         <w:t xml:space="preserve"> </w:t>
       </w:r>
       <w:r>
-        <w:t>GameDrawer.java</w:t>
-      </w:r>
-    </w:p>
-    <w:p>
-      <w:pPr>
-        <w:ind w:firstLineChars="50" w:firstLine="100"/>
-        <w:jc w:val="left"/>
-      </w:pPr>
+        <w:rPr>
+          <w:rFonts w:hint="eastAsia"/>
+        </w:rPr>
+        <w:t>노트가 화면에 나와 있는지 확인하는 메소드</w:t>
+      </w:r>
+    </w:p>
+    <w:p>
+      <w:pPr>
+        <w:ind w:firstLineChars="0" w:firstLine="0"/>
+      </w:pPr>
+      <w:r>
+        <w:tab/>
+      </w:r>
+      <w:r>
+        <w:tab/>
+        <w:t>ScoreCalc.java</w:t>
+      </w:r>
+    </w:p>
+    <w:p>
+      <w:pPr>
+        <w:ind w:firstLineChars="0" w:firstLine="0"/>
+      </w:pPr>
+      <w:r>
+        <w:tab/>
+      </w:r>
+      <w:r>
+        <w:tab/>
+      </w:r>
+      <w:r>
+        <w:tab/>
+      </w:r>
+      <w:r>
+        <w:rPr>
+          <w:rFonts w:hint="eastAsia"/>
+        </w:rPr>
+        <w:t>노트를 칠 때의 판정에 따라 점수를 계산해주는 클래스</w:t>
+      </w:r>
+    </w:p>
+    <w:p>
+      <w:pPr>
+        <w:ind w:firstLineChars="0" w:firstLine="0"/>
+      </w:pPr>
+      <w:r>
+        <w:tab/>
+      </w:r>
+      <w:r>
+        <w:tab/>
+      </w:r>
+      <w:r>
+        <w:tab/>
+        <w:t xml:space="preserve">noteAmount : </w:t>
+      </w:r>
+      <w:r>
+        <w:rPr>
+          <w:rFonts w:hint="eastAsia"/>
+        </w:rPr>
+        <w:t>노트의 총 개수</w:t>
+      </w:r>
+    </w:p>
+    <w:p>
+      <w:pPr>
+        <w:ind w:firstLineChars="0" w:firstLine="0"/>
+      </w:pPr>
+      <w:r>
+        <w:tab/>
+      </w:r>
+      <w:r>
+        <w:tab/>
+      </w:r>
+      <w:r>
+        <w:tab/>
+        <w:t xml:space="preserve">maxScore : </w:t>
+      </w:r>
+      <w:r>
+        <w:rPr>
+          <w:rFonts w:hint="eastAsia"/>
+        </w:rPr>
+        <w:t>최대 점수</w:t>
+      </w:r>
+    </w:p>
+    <w:p>
+      <w:pPr>
+        <w:ind w:firstLineChars="0" w:firstLine="0"/>
+        <w:rPr>
+          <w:rFonts w:hint="eastAsia"/>
+        </w:rPr>
+      </w:pPr>
+      <w:r>
+        <w:tab/>
+      </w:r>
+      <w:r>
+        <w:tab/>
+      </w:r>
+      <w:r>
+        <w:tab/>
+        <w:t xml:space="preserve">sWeight : </w:t>
+      </w:r>
+    </w:p>
+    <w:p>
+      <w:pPr>
+        <w:ind w:firstLineChars="0" w:firstLine="0"/>
+        <w:rPr>
+          <w:rFonts w:hint="eastAsia"/>
+        </w:rPr>
+      </w:pPr>
+      <w:r>
+        <w:tab/>
+      </w:r>
+      <w:r>
+        <w:tab/>
+      </w:r>
+      <w:r>
+        <w:tab/>
+        <w:t xml:space="preserve">cWeight : </w:t>
+      </w:r>
+    </w:p>
+    <w:p>
+      <w:pPr>
+        <w:ind w:firstLineChars="0" w:firstLine="0"/>
+      </w:pPr>
+      <w:r>
+        <w:tab/>
+        <w:t>Controller-eventProcessor</w:t>
+      </w:r>
+    </w:p>
+    <w:p>
+      <w:pPr>
+        <w:ind w:firstLineChars="0" w:firstLine="0"/>
+      </w:pPr>
+      <w:r>
+        <w:tab/>
+      </w:r>
+      <w:r>
+        <w:tab/>
+        <w:t>CollisionChecker.java</w:t>
+      </w:r>
+    </w:p>
+    <w:p>
+      <w:pPr>
+        <w:ind w:firstLineChars="0" w:firstLine="0"/>
+      </w:pPr>
+      <w:r>
+        <w:tab/>
+      </w:r>
+      <w:r>
+        <w:tab/>
+      </w:r>
+      <w:r>
+        <w:tab/>
+      </w:r>
+      <w:r>
+        <w:rPr>
+          <w:rFonts w:hint="eastAsia"/>
+        </w:rPr>
+        <w:t>노트를 칠 때 판정을 계산해주는 클래스</w:t>
+      </w:r>
+    </w:p>
+    <w:p>
+      <w:pPr>
+        <w:ind w:firstLineChars="0" w:firstLine="0"/>
+      </w:pPr>
+      <w:r>
+        <w:lastRenderedPageBreak/>
+        <w:tab/>
+      </w:r>
+      <w:r>
+        <w:tab/>
+      </w:r>
+      <w:r>
+        <w:tab/>
+        <w:t xml:space="preserve">collisionCheckCriterion : </w:t>
+      </w:r>
+      <w:r>
+        <w:rPr>
+          <w:rFonts w:hint="eastAsia"/>
+        </w:rPr>
+        <w:t>판정 범위</w:t>
+      </w:r>
+    </w:p>
+    <w:p>
+      <w:pPr>
+        <w:ind w:firstLineChars="0" w:firstLine="0"/>
+      </w:pPr>
+      <w:r>
+        <w:tab/>
+      </w:r>
+      <w:r>
+        <w:tab/>
+      </w:r>
+      <w:r>
+        <w:tab/>
+      </w:r>
+      <w:r>
+        <w:rPr>
+          <w:rFonts w:hint="eastAsia"/>
+        </w:rPr>
+        <w:t>checkLine( ) : 알맞은 노트의 라인을 눌렀는지 확인하는 메소드</w:t>
+      </w:r>
+    </w:p>
+    <w:p>
+      <w:pPr>
+        <w:ind w:firstLineChars="0" w:firstLine="0"/>
+      </w:pPr>
+      <w:r>
+        <w:tab/>
+      </w:r>
+      <w:r>
+        <w:tab/>
+      </w:r>
+      <w:r>
+        <w:tab/>
+        <w:t xml:space="preserve">checkCollision( ) : </w:t>
+      </w:r>
+      <w:r>
+        <w:rPr>
+          <w:rFonts w:hint="eastAsia"/>
+        </w:rPr>
+        <w:t>노트를 눌렀을 때 판정 타입을 결정해주는 메소드</w:t>
+      </w:r>
+    </w:p>
+    <w:p>
+      <w:pPr>
+        <w:ind w:firstLineChars="0" w:firstLine="0"/>
+        <w:rPr>
+          <w:rFonts w:hint="eastAsia"/>
+        </w:rPr>
+      </w:pPr>
+      <w:r>
+        <w:tab/>
+      </w:r>
+      <w:r>
+        <w:tab/>
+      </w:r>
+      <w:r>
+        <w:tab/>
+        <w:t xml:space="preserve">checkIsOut( ) : </w:t>
+      </w:r>
+      <w:r>
+        <w:rPr>
+          <w:rFonts w:hint="eastAsia"/>
+        </w:rPr>
+        <w:t>판정 범위에서 키</w:t>
+      </w:r>
+      <w:r>
+        <w:rPr>
+          <w:rFonts w:hint="eastAsia"/>
+        </w:rPr>
+        <w:t>를</w:t>
+      </w:r>
+      <w:r>
+        <w:rPr>
+          <w:rFonts w:hint="eastAsia"/>
+        </w:rPr>
+        <w:t xml:space="preserve"> 했을 때의 판정을 해주는 메소드</w:t>
+      </w:r>
+    </w:p>
+    <w:p>
+      <w:pPr>
+        <w:ind w:firstLineChars="0" w:firstLine="0"/>
+      </w:pPr>
+      <w:r>
+        <w:tab/>
+      </w:r>
+      <w:r>
+        <w:tab/>
+        <w:t>KeyListener.java</w:t>
+      </w:r>
+    </w:p>
+    <w:p>
+      <w:pPr>
+        <w:ind w:firstLineChars="0" w:firstLine="0"/>
+      </w:pPr>
+      <w:r>
+        <w:tab/>
+      </w:r>
+      <w:r>
+        <w:tab/>
+      </w:r>
+      <w:r>
+        <w:tab/>
+      </w:r>
+      <w:r>
+        <w:rPr>
+          <w:rFonts w:hint="eastAsia"/>
+        </w:rPr>
+        <w:t>노트를 치기 위한 키 입력을 받게 해주는 클래스</w:t>
+      </w:r>
+    </w:p>
+    <w:p>
+      <w:pPr>
+        <w:ind w:firstLineChars="0" w:firstLine="0"/>
+      </w:pPr>
+      <w:r>
+        <w:tab/>
+      </w:r>
+      <w:r>
+        <w:tab/>
+        <w:t>SceneChanger.java</w:t>
+      </w:r>
+    </w:p>
+    <w:p>
+      <w:pPr>
+        <w:ind w:firstLineChars="0" w:firstLine="0"/>
+        <w:rPr>
+          <w:rFonts w:hint="eastAsia"/>
+        </w:rPr>
+      </w:pPr>
+      <w:r>
+        <w:tab/>
+      </w:r>
+      <w:r>
+        <w:tab/>
+      </w:r>
+      <w:r>
+        <w:tab/>
+      </w:r>
+      <w:r>
+        <w:rPr>
+          <w:rFonts w:hint="eastAsia"/>
+        </w:rPr>
+        <w:t>화면</w:t>
+      </w:r>
+      <w:r>
+        <w:rPr>
+          <w:rFonts w:hint="eastAsia"/>
+        </w:rPr>
+        <w:t>을 전환 시켜주는</w:t>
+      </w:r>
+      <w:r>
+        <w:rPr>
+          <w:rFonts w:hint="eastAsia"/>
+        </w:rPr>
+        <w:t xml:space="preserve"> 클래스</w:t>
+      </w:r>
+    </w:p>
+    <w:p>
+      <w:pPr>
+        <w:ind w:firstLineChars="0" w:firstLine="0"/>
+      </w:pPr>
+      <w:r>
+        <w:tab/>
+      </w:r>
+      <w:r>
+        <w:tab/>
+      </w:r>
+      <w:r>
+        <w:tab/>
+      </w:r>
+      <w:r>
+        <w:rPr>
+          <w:rFonts w:hint="eastAsia"/>
+        </w:rPr>
+        <w:t>fadeIn( ) : 페이드</w:t>
+      </w:r>
       <w:r>
         <w:rPr>
           <w:rFonts w:hint="eastAsia"/>
@@ -501,98 +2508,1285 @@
         <w:t xml:space="preserve"> </w:t>
       </w:r>
       <w:r>
+        <w:rPr>
+          <w:rFonts w:hint="eastAsia"/>
+        </w:rPr>
+        <w:t>인 실행 메소드</w:t>
+      </w:r>
+    </w:p>
+    <w:p>
+      <w:pPr>
+        <w:ind w:firstLineChars="0" w:firstLine="0"/>
+      </w:pPr>
+      <w:r>
+        <w:tab/>
+      </w:r>
+      <w:r>
+        <w:tab/>
+      </w:r>
+      <w:r>
+        <w:tab/>
+        <w:t xml:space="preserve">fadeOut( ) : </w:t>
+      </w:r>
+      <w:r>
+        <w:rPr>
+          <w:rFonts w:hint="eastAsia"/>
+        </w:rPr>
+        <w:t>페이드 아웃 및 하면 전환</w:t>
+      </w:r>
+      <w:r>
+        <w:rPr>
+          <w:rFonts w:hint="eastAsia"/>
+        </w:rPr>
+        <w:t xml:space="preserve"> 메소드를</w:t>
+      </w:r>
+      <w:r>
+        <w:rPr>
+          <w:rFonts w:hint="eastAsia"/>
+        </w:rPr>
+        <w:t xml:space="preserve"> 실행하는 메소드</w:t>
+      </w:r>
+    </w:p>
+    <w:p>
+      <w:pPr>
+        <w:ind w:firstLineChars="0" w:firstLine="0"/>
+      </w:pPr>
+      <w:r>
+        <w:tab/>
+      </w:r>
+      <w:r>
+        <w:tab/>
+      </w:r>
+      <w:r>
+        <w:tab/>
+        <w:t xml:space="preserve">loadGame( ) : </w:t>
+      </w:r>
+      <w:r>
+        <w:rPr>
+          <w:rFonts w:hint="eastAsia"/>
+        </w:rPr>
+        <w:t>게임 플레이 화면으로 전환하는 메소드</w:t>
+      </w:r>
+    </w:p>
+    <w:p>
+      <w:pPr>
+        <w:ind w:firstLineChars="0" w:firstLine="0"/>
+        <w:rPr>
+          <w:rFonts w:hint="eastAsia"/>
+        </w:rPr>
+      </w:pPr>
+      <w:r>
+        <w:tab/>
+      </w:r>
+      <w:r>
+        <w:tab/>
+      </w:r>
+      <w:r>
+        <w:tab/>
+        <w:t xml:space="preserve">load( ) : </w:t>
+      </w:r>
+      <w:r>
+        <w:rPr>
+          <w:rFonts w:hint="eastAsia"/>
+        </w:rPr>
+        <w:t>화면을 전환하는 메소든</w:t>
+      </w:r>
+    </w:p>
+    <w:p>
+      <w:pPr>
+        <w:ind w:firstLineChars="0" w:firstLine="0"/>
+      </w:pPr>
+      <w:r>
+        <w:tab/>
+        <w:t>Controller-gameController</w:t>
+      </w:r>
+    </w:p>
+    <w:p>
+      <w:pPr>
+        <w:ind w:firstLineChars="0" w:firstLine="0"/>
+      </w:pPr>
+      <w:r>
+        <w:tab/>
+      </w:r>
+      <w:r>
+        <w:tab/>
+        <w:t>GameLoopController.java</w:t>
+      </w:r>
+    </w:p>
+    <w:p>
+      <w:pPr>
+        <w:ind w:firstLineChars="0" w:firstLine="0"/>
+      </w:pPr>
+      <w:r>
+        <w:tab/>
+      </w:r>
+      <w:r>
+        <w:tab/>
+      </w:r>
+      <w:r>
+        <w:tab/>
+      </w:r>
+      <w:r>
+        <w:rPr>
+          <w:rFonts w:hint="eastAsia"/>
+        </w:rPr>
+        <w:t>노래 선택 후 게임을 하기위해 루프를 돌려주는 클래스</w:t>
+      </w:r>
+    </w:p>
+    <w:p>
+      <w:pPr>
+        <w:ind w:firstLineChars="0" w:firstLine="0"/>
+      </w:pPr>
+      <w:r>
+        <w:tab/>
+      </w:r>
+      <w:r>
+        <w:tab/>
+      </w:r>
+      <w:r>
+        <w:tab/>
+        <w:t xml:space="preserve">startNanoTime : </w:t>
+      </w:r>
+      <w:r>
+        <w:rPr>
+          <w:rFonts w:hint="eastAsia"/>
+        </w:rPr>
+        <w:t>게임이 시</w:t>
+      </w:r>
+      <w:r>
+        <w:rPr>
+          <w:rFonts w:hint="eastAsia"/>
+        </w:rPr>
+        <w:t>작된</w:t>
+      </w:r>
+      <w:r>
+        <w:rPr>
+          <w:rFonts w:hint="eastAsia"/>
+        </w:rPr>
+        <w:t xml:space="preserve"> 시간</w:t>
+      </w:r>
+    </w:p>
+    <w:p>
+      <w:pPr>
+        <w:ind w:firstLineChars="0" w:firstLine="0"/>
+      </w:pPr>
+      <w:r>
+        <w:tab/>
+      </w:r>
+      <w:r>
+        <w:tab/>
+      </w:r>
+      <w:r>
+        <w:tab/>
+        <w:t xml:space="preserve">delayedTime : </w:t>
+      </w:r>
+      <w:r>
+        <w:rPr>
+          <w:rFonts w:hint="eastAsia"/>
+        </w:rPr>
+        <w:t>게임이 지연 될 시간</w:t>
+      </w:r>
+    </w:p>
+    <w:p>
+      <w:pPr>
+        <w:ind w:firstLineChars="0" w:firstLine="0"/>
+      </w:pPr>
+      <w:r>
+        <w:tab/>
+      </w:r>
+      <w:r>
+        <w:tab/>
+      </w:r>
+      <w:r>
+        <w:tab/>
+        <w:t xml:space="preserve">start( ) : </w:t>
+      </w:r>
+      <w:r>
+        <w:rPr>
+          <w:rFonts w:hint="eastAsia"/>
+        </w:rPr>
+        <w:t>게임이 시작할 때 화면 전환 및 시간을 측정하기 시작하는 메소드</w:t>
+      </w:r>
+    </w:p>
+    <w:p>
+      <w:pPr>
+        <w:ind w:firstLineChars="0" w:firstLine="0"/>
+        <w:rPr>
+          <w:rFonts w:hint="eastAsia"/>
+        </w:rPr>
+      </w:pPr>
+      <w:r>
+        <w:tab/>
+      </w:r>
+      <w:r>
+        <w:tab/>
+      </w:r>
+      <w:r>
+        <w:tab/>
+        <w:t xml:space="preserve">handle( ) : </w:t>
+      </w:r>
+      <w:r>
+        <w:rPr>
+          <w:rFonts w:hint="eastAsia"/>
+        </w:rPr>
+        <w:t>게임 이벤트를 처리하고 화면에 그려주는 루프 메소드</w:t>
+      </w:r>
+    </w:p>
+    <w:p>
+      <w:pPr>
+        <w:ind w:firstLineChars="0" w:firstLine="0"/>
+      </w:pPr>
+      <w:r>
+        <w:tab/>
+      </w:r>
+      <w:r>
+        <w:tab/>
+        <w:t>NoteController.java</w:t>
+      </w:r>
+    </w:p>
+    <w:p>
+      <w:pPr>
+        <w:ind w:firstLineChars="0" w:firstLine="0"/>
+      </w:pPr>
+      <w:r>
+        <w:tab/>
+      </w:r>
+      <w:r>
+        <w:tab/>
+      </w:r>
+      <w:r>
+        <w:tab/>
+      </w:r>
+      <w:r>
+        <w:rPr>
+          <w:rFonts w:hint="eastAsia"/>
+        </w:rPr>
+        <w:t xml:space="preserve">노트가 나타날 시간을 불러와 </w:t>
+      </w:r>
+      <w:r>
+        <w:rPr>
+          <w:rFonts w:hint="eastAsia"/>
+        </w:rPr>
+        <w:t>알맞은 시간에 출력을 시켜주는 명령을 내리는 클래스</w:t>
+      </w:r>
+    </w:p>
+    <w:p>
+      <w:pPr>
+        <w:ind w:firstLineChars="0" w:firstLine="0"/>
+      </w:pPr>
+      <w:r>
+        <w:tab/>
+      </w:r>
+      <w:r>
+        <w:tab/>
+      </w:r>
+      <w:r>
+        <w:tab/>
+        <w:t xml:space="preserve">notes : </w:t>
+      </w:r>
+      <w:r>
+        <w:rPr>
+          <w:rFonts w:hint="eastAsia"/>
+        </w:rPr>
+        <w:t>노트들의 정보가 들어있는 큐</w:t>
+      </w:r>
+    </w:p>
+    <w:p>
+      <w:pPr>
+        <w:ind w:firstLineChars="0" w:firstLine="0"/>
+      </w:pPr>
+      <w:r>
+        <w:tab/>
+      </w:r>
+      <w:r>
+        <w:tab/>
+      </w:r>
+      <w:r>
+        <w:tab/>
+        <w:t xml:space="preserve">noteAmount : </w:t>
+      </w:r>
+      <w:r>
+        <w:rPr>
+          <w:rFonts w:hint="eastAsia"/>
+        </w:rPr>
+        <w:t>노트의 총 개수</w:t>
+      </w:r>
+    </w:p>
+    <w:p>
+      <w:pPr>
+        <w:ind w:firstLineChars="0" w:firstLine="0"/>
+      </w:pPr>
+      <w:r>
+        <w:tab/>
+      </w:r>
+      <w:r>
+        <w:tab/>
+      </w:r>
+      <w:r>
+        <w:tab/>
+        <w:t xml:space="preserve">notesOnScreen : </w:t>
+      </w:r>
+      <w:r>
+        <w:rPr>
+          <w:rFonts w:hint="eastAsia"/>
+        </w:rPr>
+        <w:t>화면에 나와 있는 노트 리스트</w:t>
+      </w:r>
+    </w:p>
+    <w:p>
+      <w:pPr>
+        <w:ind w:firstLineChars="0" w:firstLine="0"/>
+      </w:pPr>
+      <w:r>
+        <w:tab/>
+      </w:r>
+      <w:r>
+        <w:tab/>
+      </w:r>
+      <w:r>
+        <w:tab/>
+        <w:t xml:space="preserve">startTime : </w:t>
+      </w:r>
+      <w:r>
+        <w:rPr>
+          <w:rFonts w:hint="eastAsia"/>
+        </w:rPr>
+        <w:t>게임이 시작된 시간</w:t>
+      </w:r>
+    </w:p>
+    <w:p>
+      <w:pPr>
+        <w:ind w:firstLineChars="0" w:firstLine="0"/>
+      </w:pPr>
+      <w:r>
+        <w:tab/>
+      </w:r>
+      <w:r>
+        <w:tab/>
+      </w:r>
+      <w:r>
+        <w:tab/>
+        <w:t xml:space="preserve">addDrawableNote( ) : </w:t>
+      </w:r>
+      <w:r>
+        <w:rPr>
+          <w:rFonts w:hint="eastAsia"/>
+        </w:rPr>
+        <w:t>화면에 나와있을 노트를</w:t>
+      </w:r>
+      <w:r>
         <w:t xml:space="preserve"> </w:t>
       </w:r>
       <w:r>
         <w:rPr>
           <w:rFonts w:hint="eastAsia"/>
         </w:rPr>
-        <w:t>다른 D</w:t>
-      </w:r>
-      <w:r>
-        <w:t>rawer</w:t>
-      </w:r>
-      <w:r>
-        <w:rPr>
-          <w:rFonts w:hint="eastAsia"/>
-        </w:rPr>
-        <w:t xml:space="preserve">클래스들을 불러와 </w:t>
-      </w:r>
-      <w:r>
-        <w:rPr>
-          <w:rFonts w:hint="eastAsia"/>
-        </w:rPr>
-        <w:t>전체적인 게임 화면을 그려주는 클래스</w:t>
-      </w:r>
-    </w:p>
-    <w:p>
-      <w:pPr>
-        <w:ind w:firstLineChars="50" w:firstLine="100"/>
-        <w:jc w:val="left"/>
-        <w:rPr>
-          <w:rFonts w:hint="eastAsia"/>
-        </w:rPr>
-      </w:pPr>
-    </w:p>
-    <w:p>
-      <w:pPr>
-        <w:ind w:firstLine="195"/>
-        <w:jc w:val="left"/>
-        <w:rPr>
-          <w:rFonts w:hint="eastAsia"/>
-        </w:rPr>
-      </w:pPr>
-      <w:r>
+        <w:t>추가하는</w:t>
+      </w:r>
+      <w:r>
+        <w:rPr>
+          <w:rFonts w:hint="eastAsia"/>
+        </w:rPr>
+        <w:t xml:space="preserve"> 메소드</w:t>
+      </w:r>
+    </w:p>
+    <w:p>
+      <w:pPr>
+        <w:ind w:firstLineChars="0" w:firstLine="0"/>
+      </w:pPr>
+      <w:r>
+        <w:lastRenderedPageBreak/>
+        <w:tab/>
+      </w:r>
+      <w:r>
+        <w:tab/>
+      </w:r>
+      <w:r>
+        <w:tab/>
+        <w:t xml:space="preserve">checkCollision( ) : </w:t>
+      </w:r>
+      <w:r>
+        <w:rPr>
+          <w:rFonts w:hint="eastAsia"/>
+        </w:rPr>
+        <w:t xml:space="preserve">노트 판정을 </w:t>
+      </w:r>
+      <w:r>
+        <w:rPr>
+          <w:rFonts w:hint="eastAsia"/>
+        </w:rPr>
+        <w:t>받아서 점수 및 콤보 에 변화를 주고 노트를 지우는</w:t>
+      </w:r>
+    </w:p>
+    <w:p>
+      <w:pPr>
+        <w:ind w:firstLineChars="0" w:firstLine="0"/>
+      </w:pPr>
+      <w:r>
+        <w:tab/>
+      </w:r>
+      <w:r>
+        <w:tab/>
+      </w:r>
+      <w:r>
+        <w:tab/>
+      </w:r>
+      <w:r>
+        <w:tab/>
+      </w:r>
+      <w:r>
+        <w:tab/>
+      </w:r>
+      <w:r>
+        <w:tab/>
+      </w:r>
+      <w:r>
+        <w:tab/>
         <w:t xml:space="preserve"> </w:t>
       </w:r>
-    </w:p>
-    <w:p>
-      <w:pPr>
-        <w:jc w:val="left"/>
-        <w:rPr>
-          <w:rFonts w:hint="eastAsia"/>
-        </w:rPr>
-      </w:pPr>
-    </w:p>
-    <w:p>
-      <w:pPr>
-        <w:jc w:val="left"/>
-      </w:pPr>
-      <w:r>
-        <w:rPr>
-          <w:rFonts w:hint="eastAsia"/>
-        </w:rPr>
-        <w:t>클래스 구조도</w:t>
-      </w:r>
-    </w:p>
-    <w:p>
-      <w:pPr>
-        <w:jc w:val="left"/>
-      </w:pPr>
-      <w:r>
-        <w:rPr>
-          <w:rFonts w:hint="eastAsia"/>
-        </w:rPr>
-        <w:t>추상 클래스 및 인터페이스 사용 내역</w:t>
-      </w:r>
-    </w:p>
-    <w:p>
-      <w:pPr>
-        <w:jc w:val="left"/>
-      </w:pPr>
-    </w:p>
-    <w:p>
-      <w:pPr>
-        <w:jc w:val="left"/>
-      </w:pPr>
-      <w:r>
-        <w:rPr>
-          <w:rFonts w:hint="eastAsia"/>
-        </w:rPr>
-        <w:t>예외 케이스 커버 목록</w:t>
+      <w:r>
+        <w:rPr>
+          <w:rFonts w:hint="eastAsia"/>
+        </w:rPr>
+        <w:t>메소드</w:t>
+      </w:r>
+    </w:p>
+    <w:p>
+      <w:pPr>
+        <w:ind w:firstLineChars="0" w:firstLine="0"/>
+      </w:pPr>
+      <w:r>
+        <w:tab/>
+      </w:r>
+      <w:r>
+        <w:tab/>
+      </w:r>
+      <w:r>
+        <w:tab/>
+      </w:r>
+      <w:r>
+        <w:rPr>
+          <w:rFonts w:hint="eastAsia"/>
+        </w:rPr>
+        <w:t>deleteOutNote</w:t>
+      </w:r>
+      <w:r>
+        <w:t>s</w:t>
+      </w:r>
+      <w:r>
+        <w:rPr>
+          <w:rFonts w:hint="eastAsia"/>
+        </w:rPr>
+        <w:t xml:space="preserve">( ) : </w:t>
+      </w:r>
+      <w:r>
+        <w:rPr>
+          <w:rFonts w:hint="eastAsia"/>
+        </w:rPr>
+        <w:t>놓친 노트를 화면에서 지우는 메소드</w:t>
+      </w:r>
+    </w:p>
+    <w:p>
+      <w:pPr>
+        <w:ind w:firstLineChars="0" w:firstLine="0"/>
+      </w:pPr>
+      <w:r>
+        <w:tab/>
+      </w:r>
+      <w:r>
+        <w:tab/>
+      </w:r>
+      <w:r>
+        <w:tab/>
+        <w:t xml:space="preserve">clearInput( ) : </w:t>
+      </w:r>
+      <w:r>
+        <w:rPr>
+          <w:rFonts w:hint="eastAsia"/>
+        </w:rPr>
+        <w:t>입력 받은 키 값을 지우는 메소드</w:t>
+      </w:r>
+    </w:p>
+    <w:p>
+      <w:pPr>
+        <w:ind w:firstLineChars="0" w:firstLine="0"/>
+        <w:rPr>
+          <w:rFonts w:hint="eastAsia"/>
+        </w:rPr>
+      </w:pPr>
+      <w:r>
+        <w:tab/>
+      </w:r>
+      <w:r>
+        <w:tab/>
+      </w:r>
+      <w:r>
+        <w:tab/>
+        <w:t xml:space="preserve">update( ) : </w:t>
+      </w:r>
+      <w:r>
+        <w:rPr>
+          <w:rFonts w:hint="eastAsia"/>
+        </w:rPr>
+        <w:t>노트에 대한 정보를 업데이트 하는 메소드</w:t>
+      </w:r>
+    </w:p>
+    <w:p>
+      <w:pPr>
+        <w:ind w:firstLineChars="0" w:firstLine="0"/>
+      </w:pPr>
+      <w:r>
+        <w:tab/>
+      </w:r>
+      <w:r>
+        <w:tab/>
+        <w:t>ScoreController.java</w:t>
+      </w:r>
+    </w:p>
+    <w:p>
+      <w:pPr>
+        <w:ind w:firstLineChars="0" w:firstLine="0"/>
+      </w:pPr>
+      <w:r>
+        <w:tab/>
+      </w:r>
+      <w:r>
+        <w:tab/>
+      </w:r>
+      <w:r>
+        <w:tab/>
+      </w:r>
+      <w:r>
+        <w:rPr>
+          <w:rFonts w:hint="eastAsia"/>
+        </w:rPr>
+        <w:t>점수와 콤보 계산을 받아 업데이트 시켜주는 클래스</w:t>
+      </w:r>
+    </w:p>
+    <w:p>
+      <w:pPr>
+        <w:ind w:firstLineChars="0" w:firstLine="0"/>
+      </w:pPr>
+      <w:r>
+        <w:tab/>
+      </w:r>
+      <w:r>
+        <w:tab/>
+      </w:r>
+      <w:r>
+        <w:tab/>
+      </w:r>
+      <w:r>
+        <w:rPr>
+          <w:rFonts w:hint="eastAsia"/>
+        </w:rPr>
+        <w:t>availableType</w:t>
+      </w:r>
+      <w:r>
+        <w:t xml:space="preserve">ForCombo : </w:t>
+      </w:r>
+      <w:r>
+        <w:rPr>
+          <w:rFonts w:hint="eastAsia"/>
+        </w:rPr>
+        <w:t>노트 판정 중 콤보가 계속되는 판정 목록</w:t>
+      </w:r>
+    </w:p>
+    <w:p>
+      <w:pPr>
+        <w:ind w:firstLineChars="0" w:firstLine="0"/>
+      </w:pPr>
+      <w:r>
+        <w:tab/>
+      </w:r>
+      <w:r>
+        <w:tab/>
+      </w:r>
+      <w:r>
+        <w:tab/>
+        <w:t xml:space="preserve">availableTypeForScore : </w:t>
+      </w:r>
+      <w:r>
+        <w:rPr>
+          <w:rFonts w:hint="eastAsia"/>
+        </w:rPr>
+        <w:t>노트 판정 중 점수가 추가되는 판정 목록</w:t>
+      </w:r>
+    </w:p>
+    <w:p>
+      <w:pPr>
+        <w:ind w:firstLineChars="0" w:firstLine="0"/>
+      </w:pPr>
+      <w:r>
+        <w:tab/>
+      </w:r>
+      <w:r>
+        <w:tab/>
+      </w:r>
+      <w:r>
+        <w:tab/>
+        <w:t>updateCombo</w:t>
+      </w:r>
+      <w:r>
+        <w:t>( )</w:t>
+      </w:r>
+      <w:r>
+        <w:t xml:space="preserve"> : </w:t>
+      </w:r>
+      <w:r>
+        <w:rPr>
+          <w:rFonts w:hint="eastAsia"/>
+        </w:rPr>
+        <w:t>콤보를 추가하거나 리셋하는 메소드</w:t>
+      </w:r>
+    </w:p>
+    <w:p>
+      <w:pPr>
+        <w:ind w:firstLineChars="0" w:firstLine="0"/>
+      </w:pPr>
+      <w:r>
+        <w:tab/>
+      </w:r>
+      <w:r>
+        <w:tab/>
+      </w:r>
+      <w:r>
+        <w:tab/>
+        <w:t xml:space="preserve">updateScore( ) : </w:t>
+      </w:r>
+      <w:r>
+        <w:rPr>
+          <w:rFonts w:hint="eastAsia"/>
+        </w:rPr>
+        <w:t>점수를 추가하는 메소드</w:t>
+      </w:r>
+    </w:p>
+    <w:p>
+      <w:pPr>
+        <w:ind w:firstLineChars="0" w:firstLine="0"/>
+        <w:rPr>
+          <w:rFonts w:hint="eastAsia"/>
+        </w:rPr>
+      </w:pPr>
+      <w:r>
+        <w:tab/>
+      </w:r>
+      <w:r>
+        <w:tab/>
+      </w:r>
+      <w:r>
+        <w:tab/>
+      </w:r>
+      <w:r>
+        <w:t xml:space="preserve">update( ) : </w:t>
+      </w:r>
+      <w:r>
+        <w:rPr>
+          <w:rFonts w:hint="eastAsia"/>
+        </w:rPr>
+        <w:t>콤보와 점수를 업데이트 하는 메소드</w:t>
+      </w:r>
+    </w:p>
+    <w:p>
+      <w:pPr>
+        <w:ind w:firstLineChars="0" w:firstLine="0"/>
+      </w:pPr>
+      <w:r>
+        <w:tab/>
+        <w:t>Controller-sceneController</w:t>
+      </w:r>
+    </w:p>
+    <w:p>
+      <w:pPr>
+        <w:ind w:firstLineChars="0" w:firstLine="0"/>
+      </w:pPr>
+      <w:r>
+        <w:tab/>
+      </w:r>
+      <w:r>
+        <w:tab/>
+        <w:t>MainController.java</w:t>
+      </w:r>
+    </w:p>
+    <w:p>
+      <w:pPr>
+        <w:ind w:firstLineChars="0" w:firstLine="0"/>
+      </w:pPr>
+      <w:r>
+        <w:tab/>
+      </w:r>
+      <w:r>
+        <w:tab/>
+      </w:r>
+      <w:r>
+        <w:tab/>
+      </w:r>
+      <w:r>
+        <w:rPr>
+          <w:rFonts w:hint="eastAsia"/>
+        </w:rPr>
+        <w:t>메인 화면에서 입력을 받아 동작을 시켜주는 클래스</w:t>
+      </w:r>
+    </w:p>
+    <w:p>
+      <w:pPr>
+        <w:ind w:firstLineChars="0" w:firstLine="0"/>
+      </w:pPr>
+      <w:r>
+        <w:tab/>
+      </w:r>
+      <w:r>
+        <w:tab/>
+      </w:r>
+      <w:r>
+        <w:tab/>
+      </w:r>
+      <w:r>
+        <w:rPr>
+          <w:rFonts w:hint="eastAsia"/>
+        </w:rPr>
+        <w:t>Songs</w:t>
+      </w:r>
+      <w:r>
+        <w:rPr>
+          <w:rFonts w:hint="eastAsia"/>
+        </w:rPr>
+        <w:t xml:space="preserve"> : 곡 목록 버튼</w:t>
+      </w:r>
+    </w:p>
+    <w:p>
+      <w:pPr>
+        <w:ind w:firstLineChars="0" w:firstLine="0"/>
+        <w:rPr>
+          <w:rFonts w:hint="eastAsia"/>
+        </w:rPr>
+      </w:pPr>
+      <w:r>
+        <w:tab/>
+      </w:r>
+      <w:r>
+        <w:tab/>
+      </w:r>
+      <w:r>
+        <w:tab/>
+        <w:t>Option</w:t>
+      </w:r>
+      <w:r>
+        <w:t xml:space="preserve"> : </w:t>
+      </w:r>
+      <w:r>
+        <w:rPr>
+          <w:rFonts w:hint="eastAsia"/>
+        </w:rPr>
+        <w:t>설정 버튼</w:t>
+      </w:r>
+    </w:p>
+    <w:p>
+      <w:pPr>
+        <w:ind w:firstLineChars="0" w:firstLine="0"/>
+      </w:pPr>
+      <w:r>
+        <w:tab/>
+      </w:r>
+      <w:r>
+        <w:tab/>
+      </w:r>
+      <w:r>
+        <w:tab/>
+        <w:t xml:space="preserve">initialize( ) : </w:t>
+      </w:r>
+      <w:r>
+        <w:rPr>
+          <w:rFonts w:hint="eastAsia"/>
+        </w:rPr>
+        <w:t>화면을 불러왔을 때 실행하는 메소드</w:t>
+      </w:r>
+    </w:p>
+    <w:p>
+      <w:pPr>
+        <w:ind w:firstLineChars="0" w:firstLine="0"/>
+      </w:pPr>
+      <w:r>
+        <w:tab/>
+      </w:r>
+      <w:r>
+        <w:tab/>
+      </w:r>
+      <w:r>
+        <w:tab/>
+        <w:t xml:space="preserve">SongPressed( ) : </w:t>
+      </w:r>
+      <w:r>
+        <w:rPr>
+          <w:rFonts w:hint="eastAsia"/>
+        </w:rPr>
+        <w:t>곡 목록 버튼을 눌렀을 때 곡 목록 화면으로 넘어가는 메소드</w:t>
+      </w:r>
+    </w:p>
+    <w:p>
+      <w:pPr>
+        <w:ind w:firstLineChars="0" w:firstLine="0"/>
+        <w:rPr>
+          <w:rFonts w:hint="eastAsia"/>
+        </w:rPr>
+      </w:pPr>
+      <w:r>
+        <w:tab/>
+      </w:r>
+      <w:r>
+        <w:tab/>
+      </w:r>
+      <w:r>
+        <w:tab/>
+        <w:t xml:space="preserve">OptionPressed( ) : </w:t>
+      </w:r>
+      <w:r>
+        <w:rPr>
+          <w:rFonts w:hint="eastAsia"/>
+        </w:rPr>
+        <w:t>설정 버튼을 눌렀을 때 설정 화면으로 넘어가는 메소드</w:t>
+      </w:r>
+    </w:p>
+    <w:p>
+      <w:pPr>
+        <w:ind w:firstLineChars="0" w:firstLine="0"/>
+      </w:pPr>
+      <w:r>
+        <w:tab/>
+      </w:r>
+      <w:r>
+        <w:tab/>
+        <w:t>OptionController.java</w:t>
+      </w:r>
+    </w:p>
+    <w:p>
+      <w:pPr>
+        <w:ind w:firstLineChars="0" w:firstLine="0"/>
+      </w:pPr>
+      <w:r>
+        <w:tab/>
+      </w:r>
+      <w:r>
+        <w:tab/>
+      </w:r>
+      <w:r>
+        <w:tab/>
+      </w:r>
+      <w:r>
+        <w:rPr>
+          <w:rFonts w:hint="eastAsia"/>
+        </w:rPr>
+        <w:t>설정 화면에서 입력을 받아 동작을 시켜주는 클래스</w:t>
+      </w:r>
+    </w:p>
+    <w:p>
+      <w:pPr>
+        <w:ind w:firstLineChars="0" w:firstLine="0"/>
+      </w:pPr>
+      <w:r>
+        <w:tab/>
+      </w:r>
+      <w:r>
+        <w:tab/>
+      </w:r>
+      <w:r>
+        <w:tab/>
+        <w:t xml:space="preserve">VolumeSlide : </w:t>
+      </w:r>
+      <w:r>
+        <w:rPr>
+          <w:rFonts w:hint="eastAsia"/>
+        </w:rPr>
+        <w:t>음량을 조절하는 슬라이더</w:t>
+      </w:r>
+    </w:p>
+    <w:p>
+      <w:pPr>
+        <w:ind w:firstLineChars="0" w:firstLine="0"/>
+      </w:pPr>
+      <w:r>
+        <w:tab/>
+      </w:r>
+      <w:r>
+        <w:tab/>
+      </w:r>
+      <w:r>
+        <w:tab/>
+        <w:t xml:space="preserve">SyncSlide : </w:t>
+      </w:r>
+      <w:r>
+        <w:rPr>
+          <w:rFonts w:hint="eastAsia"/>
+        </w:rPr>
+        <w:t>노트가 내려올 타이밍을 조절하는 슬라이더</w:t>
+      </w:r>
+    </w:p>
+    <w:p>
+      <w:pPr>
+        <w:ind w:firstLineChars="0" w:firstLine="0"/>
+      </w:pPr>
+      <w:r>
+        <w:tab/>
+      </w:r>
+      <w:r>
+        <w:tab/>
+      </w:r>
+      <w:r>
+        <w:tab/>
+        <w:t xml:space="preserve">SpeedSlide : </w:t>
+      </w:r>
+      <w:r>
+        <w:rPr>
+          <w:rFonts w:hint="eastAsia"/>
+        </w:rPr>
+        <w:t>노트의 속도를 조절하는 슬라이더</w:t>
+      </w:r>
+    </w:p>
+    <w:p>
+      <w:pPr>
+        <w:ind w:firstLineChars="0" w:firstLine="0"/>
+        <w:rPr>
+          <w:rFonts w:hint="eastAsia"/>
+        </w:rPr>
+      </w:pPr>
+      <w:r>
+        <w:tab/>
+      </w:r>
+      <w:r>
+        <w:tab/>
+      </w:r>
+      <w:r>
+        <w:tab/>
+        <w:t xml:space="preserve">VolumeValue : </w:t>
+      </w:r>
+      <w:r>
+        <w:rPr>
+          <w:rFonts w:hint="eastAsia"/>
+        </w:rPr>
+        <w:t>설정된 음량을 보여주는 변수</w:t>
+      </w:r>
+    </w:p>
+    <w:p>
+      <w:pPr>
+        <w:ind w:firstLineChars="0" w:firstLine="0"/>
+      </w:pPr>
+      <w:r>
+        <w:lastRenderedPageBreak/>
+        <w:tab/>
+      </w:r>
+      <w:r>
+        <w:tab/>
+      </w:r>
+      <w:r>
+        <w:tab/>
+        <w:t xml:space="preserve">SyncValue : </w:t>
+      </w:r>
+      <w:r>
+        <w:rPr>
+          <w:rFonts w:hint="eastAsia"/>
+        </w:rPr>
+        <w:t>설정된 노트의 타이밍을 보여주는 변수</w:t>
+      </w:r>
+    </w:p>
+    <w:p>
+      <w:pPr>
+        <w:ind w:firstLineChars="0" w:firstLine="0"/>
+      </w:pPr>
+      <w:r>
+        <w:tab/>
+      </w:r>
+      <w:r>
+        <w:tab/>
+      </w:r>
+      <w:r>
+        <w:tab/>
+        <w:t xml:space="preserve">SpeedValue : </w:t>
+      </w:r>
+      <w:r>
+        <w:rPr>
+          <w:rFonts w:hint="eastAsia"/>
+        </w:rPr>
+        <w:t>설정된 노트의 속도를 보여주는 변수</w:t>
+      </w:r>
+    </w:p>
+    <w:p>
+      <w:pPr>
+        <w:ind w:firstLineChars="0" w:firstLine="0"/>
+      </w:pPr>
+      <w:r>
+        <w:tab/>
+      </w:r>
+      <w:r>
+        <w:tab/>
+      </w:r>
+      <w:r>
+        <w:tab/>
+        <w:t xml:space="preserve">BacktoMain : </w:t>
+      </w:r>
+      <w:r>
+        <w:rPr>
+          <w:rFonts w:hint="eastAsia"/>
+        </w:rPr>
+        <w:t>초기 화면으로 돌아가는 버튼</w:t>
+      </w:r>
+    </w:p>
+    <w:p>
+      <w:pPr>
+        <w:ind w:firstLineChars="0" w:firstLine="0"/>
+        <w:rPr>
+          <w:rFonts w:hint="eastAsia"/>
+        </w:rPr>
+      </w:pPr>
+      <w:r>
+        <w:tab/>
+      </w:r>
+      <w:r>
+        <w:tab/>
+      </w:r>
+      <w:r>
+        <w:tab/>
+      </w:r>
+      <w:r>
+        <w:t xml:space="preserve">initialize( ) : </w:t>
+      </w:r>
+      <w:r>
+        <w:rPr>
+          <w:rFonts w:hint="eastAsia"/>
+        </w:rPr>
+        <w:t>화면을 불러왔을 때 실행하는 메소드</w:t>
+      </w:r>
+    </w:p>
+    <w:p>
+      <w:pPr>
+        <w:ind w:firstLineChars="0" w:firstLine="0"/>
+      </w:pPr>
+      <w:r>
+        <w:tab/>
+      </w:r>
+      <w:r>
+        <w:tab/>
+      </w:r>
+      <w:r>
+        <w:tab/>
+        <w:t>Back</w:t>
+      </w:r>
+      <w:r>
+        <w:rPr>
+          <w:rFonts w:hint="eastAsia"/>
+        </w:rPr>
+        <w:t>T</w:t>
+      </w:r>
+      <w:r>
+        <w:t xml:space="preserve">oMain( ) : </w:t>
+      </w:r>
+      <w:r>
+        <w:rPr>
+          <w:rFonts w:hint="eastAsia"/>
+        </w:rPr>
+        <w:t>초기 화면으로 돌아가는 메소드</w:t>
+      </w:r>
+    </w:p>
+    <w:p>
+      <w:pPr>
+        <w:ind w:firstLineChars="0" w:firstLine="0"/>
+        <w:rPr>
+          <w:rFonts w:hint="eastAsia"/>
+        </w:rPr>
+      </w:pPr>
+      <w:r>
+        <w:tab/>
+      </w:r>
+      <w:r>
+        <w:tab/>
+      </w:r>
+      <w:r>
+        <w:tab/>
+        <w:t xml:space="preserve">changed( ) : </w:t>
+      </w:r>
+      <w:r>
+        <w:rPr>
+          <w:rFonts w:hint="eastAsia"/>
+        </w:rPr>
+        <w:t>슬라이더를 이용해 변경된 설정 값</w:t>
+      </w:r>
+      <w:r>
+        <w:rPr>
+          <w:rFonts w:hint="eastAsia"/>
+        </w:rPr>
+        <w:t>을 변수에 저장하는 메소드</w:t>
+      </w:r>
+    </w:p>
+    <w:p>
+      <w:pPr>
+        <w:ind w:firstLineChars="0" w:firstLine="0"/>
+      </w:pPr>
+      <w:r>
+        <w:tab/>
+      </w:r>
+      <w:r>
+        <w:tab/>
+        <w:t>SongListController.java</w:t>
+      </w:r>
+    </w:p>
+    <w:p>
+      <w:pPr>
+        <w:ind w:firstLineChars="0" w:firstLine="0"/>
+        <w:rPr>
+          <w:rFonts w:hint="eastAsia"/>
+        </w:rPr>
+      </w:pPr>
+      <w:r>
+        <w:tab/>
+      </w:r>
+      <w:r>
+        <w:tab/>
+      </w:r>
+      <w:r>
+        <w:tab/>
+      </w:r>
+      <w:r>
+        <w:rPr>
+          <w:rFonts w:hint="eastAsia"/>
+        </w:rPr>
+        <w:t>곡 선택 화면에서 입력을 받아 동작을 시켜주는 클래스</w:t>
       </w:r>
       <w:bookmarkStart w:id="0" w:name="_GoBack"/>
       <w:bookmarkEnd w:id="0"/>
+    </w:p>
+    <w:p>
+      <w:pPr>
+        <w:ind w:firstLineChars="0" w:firstLine="0"/>
+      </w:pPr>
+      <w:r>
+        <w:tab/>
+      </w:r>
+      <w:r>
+        <w:tab/>
+      </w:r>
+      <w:r>
+        <w:tab/>
+        <w:t xml:space="preserve">Song : </w:t>
+      </w:r>
+      <w:r>
+        <w:rPr>
+          <w:rFonts w:hint="eastAsia"/>
+        </w:rPr>
+        <w:t>노래 실행 버튼</w:t>
+      </w:r>
+    </w:p>
+    <w:p>
+      <w:pPr>
+        <w:ind w:left="800" w:firstLineChars="0" w:firstLine="400"/>
+        <w:rPr>
+          <w:rFonts w:hint="eastAsia"/>
+        </w:rPr>
+      </w:pPr>
+      <w:r>
+        <w:t xml:space="preserve">initialize( ) : </w:t>
+      </w:r>
+      <w:r>
+        <w:rPr>
+          <w:rFonts w:hint="eastAsia"/>
+        </w:rPr>
+        <w:t>화면을 불러왔을 때 실행하는 메소드</w:t>
+      </w:r>
+    </w:p>
+    <w:p>
+      <w:pPr>
+        <w:ind w:firstLineChars="0" w:firstLine="0"/>
+      </w:pPr>
+      <w:r>
+        <w:tab/>
+      </w:r>
+      <w:r>
+        <w:tab/>
+      </w:r>
+      <w:r>
+        <w:tab/>
+        <w:t xml:space="preserve">SelectSong( ) : </w:t>
+      </w:r>
+      <w:r>
+        <w:rPr>
+          <w:rFonts w:hint="eastAsia"/>
+        </w:rPr>
+        <w:t>게임을 플레이 하는 메소드</w:t>
+      </w:r>
+    </w:p>
+    <w:p>
+      <w:pPr>
+        <w:ind w:firstLineChars="0" w:firstLine="0"/>
+        <w:rPr>
+          <w:rFonts w:hint="eastAsia"/>
+        </w:rPr>
+      </w:pPr>
+      <w:r>
+        <w:tab/>
+      </w:r>
+      <w:r>
+        <w:tab/>
+      </w:r>
+      <w:r>
+        <w:tab/>
+        <w:t xml:space="preserve">BackToMain( ) : </w:t>
+      </w:r>
+      <w:r>
+        <w:rPr>
+          <w:rFonts w:hint="eastAsia"/>
+        </w:rPr>
+        <w:t>초기 화면으로 돌아가는 메소드</w:t>
+      </w:r>
+    </w:p>
+    <w:p>
+      <w:pPr>
+        <w:ind w:firstLineChars="0" w:firstLine="0"/>
+        <w:rPr>
+          <w:rFonts w:hint="eastAsia"/>
+        </w:rPr>
+      </w:pPr>
+    </w:p>
+    <w:p>
+      <w:pPr>
+        <w:ind w:firstLineChars="0" w:firstLine="0"/>
+        <w:rPr>
+          <w:rFonts w:hint="eastAsia"/>
+        </w:rPr>
+      </w:pPr>
+    </w:p>
+    <w:p>
+      <w:pPr>
+        <w:ind w:firstLineChars="0" w:firstLine="0"/>
+      </w:pPr>
+      <w:r>
+        <w:rPr>
+          <w:rFonts w:hint="eastAsia"/>
+        </w:rPr>
+        <w:t>클래스 구조도</w:t>
+      </w:r>
+    </w:p>
+    <w:p>
+      <w:pPr>
+        <w:ind w:firstLineChars="0" w:firstLine="400"/>
+        <w:rPr>
+          <w:rFonts w:hint="eastAsia"/>
+        </w:rPr>
+      </w:pPr>
+      <w:r>
+        <w:rPr>
+          <w:rFonts w:hint="eastAsia"/>
+        </w:rPr>
+        <w:t>추상 클래스 및 인터페이스 사용 내역</w:t>
+      </w:r>
+    </w:p>
+    <w:p>
+      <w:pPr>
+        <w:ind w:firstLineChars="0" w:firstLine="400"/>
+      </w:pPr>
+      <w:r>
+        <w:rPr>
+          <w:rFonts w:hint="eastAsia"/>
+        </w:rPr>
+        <w:t>예외 케이스 커버 목록</w:t>
+      </w:r>
     </w:p>
     <w:sectPr>
       <w:pgSz w:w="11906" w:h="16838"/>
@@ -602,6 +3796,60 @@
     </w:sectPr>
   </w:body>
 </w:document>
+</file>
+
+<file path=word/endnotes.xml><?xml version="1.0" encoding="utf-8"?>
+<w:endnotes xmlns:wpc="http://schemas.microsoft.com/office/word/2010/wordprocessingCanvas" xmlns:cx="http://schemas.microsoft.com/office/drawing/2014/chartex" xmlns:cx1="http://schemas.microsoft.com/office/drawing/2015/9/8/chartex" xmlns:cx2="http://schemas.microsoft.com/office/drawing/2015/10/21/chartex" xmlns:cx3="http://schemas.microsoft.com/office/drawing/2016/5/9/chartex" xmlns:cx4="http://schemas.microsoft.com/office/drawing/2016/5/10/chartex" xmlns:cx5="http://schemas.microsoft.com/office/drawing/2016/5/11/chartex" xmlns:cx6="http://schemas.microsoft.com/office/drawing/2016/5/12/chartex" xmlns:cx7="http://schemas.microsoft.com/office/drawing/2016/5/13/chartex" xmlns:cx8="http://schemas.microsoft.com/office/drawing/2016/5/14/chartex" xmlns:mc="http://schemas.openxmlformats.org/markup-compatibility/2006" xmlns:aink="http://schemas.microsoft.com/office/drawing/2016/ink" xmlns:am3d="http://schemas.microsoft.com/office/drawing/2017/model3d" xmlns:o="urn:schemas-microsoft-com:office:office" xmlns:r="http://schemas.openxmlformats.org/officeDocument/2006/relationships" xmlns:m="http://schemas.openxmlformats.org/officeDocument/2006/math" xmlns:v="urn:schemas-microsoft-com:vml" xmlns:wp14="http://schemas.microsoft.com/office/word/2010/wordprocessingDrawing" xmlns:wp="http://schemas.openxmlformats.org/drawingml/2006/wordprocessingDrawing" xmlns:w10="urn:schemas-microsoft-com:office:word" xmlns:w="http://schemas.openxmlformats.org/wordprocessingml/2006/main" xmlns:w14="http://schemas.microsoft.com/office/word/2010/wordml" xmlns:w15="http://schemas.microsoft.com/office/word/2012/wordml" xmlns:w16cid="http://schemas.microsoft.com/office/word/2016/wordml/cid" xmlns:w16se="http://schemas.microsoft.com/office/word/2015/wordml/symex" xmlns:wpg="http://schemas.microsoft.com/office/word/2010/wordprocessingGroup" xmlns:wpi="http://schemas.microsoft.com/office/word/2010/wordprocessingInk" xmlns:wne="http://schemas.microsoft.com/office/word/2006/wordml" xmlns:wps="http://schemas.microsoft.com/office/word/2010/wordprocessingShape" mc:Ignorable="w14 w15 w16se w16cid wp14">
+  <w:endnote w:type="separator" w:id="-1">
+    <w:p>
+      <w:pPr>
+        <w:spacing w:after="0" w:line="240" w:lineRule="auto"/>
+        <w:ind w:firstLine="1050"/>
+      </w:pPr>
+      <w:r>
+        <w:separator/>
+      </w:r>
+    </w:p>
+  </w:endnote>
+  <w:endnote w:type="continuationSeparator" w:id="0">
+    <w:p>
+      <w:pPr>
+        <w:spacing w:after="0" w:line="240" w:lineRule="auto"/>
+        <w:ind w:firstLine="1050"/>
+      </w:pPr>
+      <w:r>
+        <w:continuationSeparator/>
+      </w:r>
+    </w:p>
+  </w:endnote>
+</w:endnotes>
+</file>
+
+<file path=word/footnotes.xml><?xml version="1.0" encoding="utf-8"?>
+<w:footnotes xmlns:wpc="http://schemas.microsoft.com/office/word/2010/wordprocessingCanvas" xmlns:cx="http://schemas.microsoft.com/office/drawing/2014/chartex" xmlns:cx1="http://schemas.microsoft.com/office/drawing/2015/9/8/chartex" xmlns:cx2="http://schemas.microsoft.com/office/drawing/2015/10/21/chartex" xmlns:cx3="http://schemas.microsoft.com/office/drawing/2016/5/9/chartex" xmlns:cx4="http://schemas.microsoft.com/office/drawing/2016/5/10/chartex" xmlns:cx5="http://schemas.microsoft.com/office/drawing/2016/5/11/chartex" xmlns:cx6="http://schemas.microsoft.com/office/drawing/2016/5/12/chartex" xmlns:cx7="http://schemas.microsoft.com/office/drawing/2016/5/13/chartex" xmlns:cx8="http://schemas.microsoft.com/office/drawing/2016/5/14/chartex" xmlns:mc="http://schemas.openxmlformats.org/markup-compatibility/2006" xmlns:aink="http://schemas.microsoft.com/office/drawing/2016/ink" xmlns:am3d="http://schemas.microsoft.com/office/drawing/2017/model3d" xmlns:o="urn:schemas-microsoft-com:office:office" xmlns:r="http://schemas.openxmlformats.org/officeDocument/2006/relationships" xmlns:m="http://schemas.openxmlformats.org/officeDocument/2006/math" xmlns:v="urn:schemas-microsoft-com:vml" xmlns:wp14="http://schemas.microsoft.com/office/word/2010/wordprocessingDrawing" xmlns:wp="http://schemas.openxmlformats.org/drawingml/2006/wordprocessingDrawing" xmlns:w10="urn:schemas-microsoft-com:office:word" xmlns:w="http://schemas.openxmlformats.org/wordprocessingml/2006/main" xmlns:w14="http://schemas.microsoft.com/office/word/2010/wordml" xmlns:w15="http://schemas.microsoft.com/office/word/2012/wordml" xmlns:w16cid="http://schemas.microsoft.com/office/word/2016/wordml/cid" xmlns:w16se="http://schemas.microsoft.com/office/word/2015/wordml/symex" xmlns:wpg="http://schemas.microsoft.com/office/word/2010/wordprocessingGroup" xmlns:wpi="http://schemas.microsoft.com/office/word/2010/wordprocessingInk" xmlns:wne="http://schemas.microsoft.com/office/word/2006/wordml" xmlns:wps="http://schemas.microsoft.com/office/word/2010/wordprocessingShape" mc:Ignorable="w14 w15 w16se w16cid wp14">
+  <w:footnote w:type="separator" w:id="-1">
+    <w:p>
+      <w:pPr>
+        <w:spacing w:after="0" w:line="240" w:lineRule="auto"/>
+        <w:ind w:firstLine="1050"/>
+      </w:pPr>
+      <w:r>
+        <w:separator/>
+      </w:r>
+    </w:p>
+  </w:footnote>
+  <w:footnote w:type="continuationSeparator" w:id="0">
+    <w:p>
+      <w:pPr>
+        <w:spacing w:after="0" w:line="240" w:lineRule="auto"/>
+        <w:ind w:firstLine="1050"/>
+      </w:pPr>
+      <w:r>
+        <w:continuationSeparator/>
+      </w:r>
+    </w:p>
+  </w:footnote>
+</w:footnotes>
 </file>
 
 <file path=word/styles.xml><?xml version="1.0" encoding="utf-8"?>
@@ -618,7 +3866,7 @@
     <w:pPrDefault>
       <w:pPr>
         <w:spacing w:after="160" w:line="259" w:lineRule="auto"/>
-        <w:jc w:val="both"/>
+        <w:ind w:firstLineChars="525" w:firstLine="525"/>
       </w:pPr>
     </w:pPrDefault>
   </w:docDefaults>
@@ -1002,12 +4250,6 @@
   <w:style w:type="paragraph" w:default="1" w:styleId="a">
     <w:name w:val="Normal"/>
     <w:qFormat/>
-    <w:pPr>
-      <w:widowControl w:val="0"/>
-      <w:wordWrap w:val="0"/>
-      <w:autoSpaceDE w:val="0"/>
-      <w:autoSpaceDN w:val="0"/>
-    </w:pPr>
   </w:style>
   <w:style w:type="paragraph" w:styleId="1">
     <w:name w:val="heading 1"/>
@@ -1076,12 +4318,7 @@
     <w:rsid w:val="008A3900"/>
     <w:pPr>
       <w:keepLines/>
-      <w:widowControl/>
-      <w:wordWrap/>
-      <w:autoSpaceDE/>
-      <w:autoSpaceDN/>
       <w:spacing w:before="240" w:after="0"/>
-      <w:jc w:val="left"/>
       <w:outlineLvl w:val="9"/>
     </w:pPr>
     <w:rPr>
@@ -1100,13 +4337,8 @@
     <w:unhideWhenUsed/>
     <w:rsid w:val="008A3900"/>
     <w:pPr>
-      <w:widowControl/>
-      <w:wordWrap/>
-      <w:autoSpaceDE/>
-      <w:autoSpaceDN/>
       <w:spacing w:after="100"/>
       <w:ind w:left="220"/>
-      <w:jc w:val="left"/>
     </w:pPr>
     <w:rPr>
       <w:rFonts w:cs="Times New Roman"/>
@@ -1123,12 +4355,7 @@
     <w:unhideWhenUsed/>
     <w:rsid w:val="008A3900"/>
     <w:pPr>
-      <w:widowControl/>
-      <w:wordWrap/>
-      <w:autoSpaceDE/>
-      <w:autoSpaceDN/>
       <w:spacing w:after="100"/>
-      <w:jc w:val="left"/>
     </w:pPr>
     <w:rPr>
       <w:rFonts w:cs="Times New Roman"/>
@@ -1145,19 +4372,58 @@
     <w:unhideWhenUsed/>
     <w:rsid w:val="008A3900"/>
     <w:pPr>
-      <w:widowControl/>
-      <w:wordWrap/>
-      <w:autoSpaceDE/>
-      <w:autoSpaceDN/>
       <w:spacing w:after="100"/>
       <w:ind w:left="440"/>
-      <w:jc w:val="left"/>
     </w:pPr>
     <w:rPr>
       <w:rFonts w:cs="Times New Roman"/>
       <w:kern w:val="0"/>
       <w:sz w:val="22"/>
     </w:rPr>
+  </w:style>
+  <w:style w:type="paragraph" w:styleId="a3">
+    <w:name w:val="header"/>
+    <w:basedOn w:val="a"/>
+    <w:link w:val="Char"/>
+    <w:uiPriority w:val="99"/>
+    <w:unhideWhenUsed/>
+    <w:rsid w:val="00776E4A"/>
+    <w:pPr>
+      <w:tabs>
+        <w:tab w:val="center" w:pos="4513"/>
+        <w:tab w:val="right" w:pos="9026"/>
+      </w:tabs>
+      <w:snapToGrid w:val="0"/>
+    </w:pPr>
+  </w:style>
+  <w:style w:type="character" w:customStyle="1" w:styleId="Char">
+    <w:name w:val="머리글 Char"/>
+    <w:basedOn w:val="a0"/>
+    <w:link w:val="a3"/>
+    <w:uiPriority w:val="99"/>
+    <w:rsid w:val="00776E4A"/>
+  </w:style>
+  <w:style w:type="paragraph" w:styleId="a4">
+    <w:name w:val="footer"/>
+    <w:basedOn w:val="a"/>
+    <w:link w:val="Char0"/>
+    <w:uiPriority w:val="99"/>
+    <w:unhideWhenUsed/>
+    <w:rsid w:val="00776E4A"/>
+    <w:pPr>
+      <w:tabs>
+        <w:tab w:val="center" w:pos="4513"/>
+        <w:tab w:val="right" w:pos="9026"/>
+      </w:tabs>
+      <w:snapToGrid w:val="0"/>
+    </w:pPr>
+  </w:style>
+  <w:style w:type="character" w:customStyle="1" w:styleId="Char0">
+    <w:name w:val="바닥글 Char"/>
+    <w:basedOn w:val="a0"/>
+    <w:link w:val="a4"/>
+    <w:uiPriority w:val="99"/>
+    <w:rsid w:val="00776E4A"/>
   </w:style>
 </w:styles>
 </file>
@@ -1462,7 +4728,7 @@
 </file>
 
 <file path=customXml/itemProps1.xml><?xml version="1.0" encoding="utf-8"?>
-<ds:datastoreItem xmlns:ds="http://schemas.openxmlformats.org/officeDocument/2006/customXml" ds:itemID="{7FBC29E4-A72F-4FFC-9400-89C9B1DEE6DE}">
+<ds:datastoreItem xmlns:ds="http://schemas.openxmlformats.org/officeDocument/2006/customXml" ds:itemID="{9FBEEEB7-4A47-4E11-97A8-4D44E95C7467}">
   <ds:schemaRefs>
     <ds:schemaRef ds:uri="http://schemas.openxmlformats.org/officeDocument/2006/bibliography"/>
   </ds:schemaRefs>

--- a/프로그래밍 설계 방법론 프로젝트.docx
+++ b/프로그래밍 설계 방법론 프로젝트.docx
@@ -11,6 +11,8 @@
           <w:szCs w:val="40"/>
         </w:rPr>
       </w:pPr>
+      <w:bookmarkStart w:id="0" w:name="_Hlk532732031"/>
+      <w:bookmarkEnd w:id="0"/>
       <w:r>
         <w:rPr>
           <w:rFonts w:hint="eastAsia"/>
@@ -2204,9 +2206,6 @@
     <w:p>
       <w:pPr>
         <w:ind w:firstLineChars="0" w:firstLine="0"/>
-        <w:rPr>
-          <w:rFonts w:hint="eastAsia"/>
-        </w:rPr>
       </w:pPr>
       <w:r>
         <w:tab/>
@@ -3264,9 +3263,6 @@
     <w:p>
       <w:pPr>
         <w:ind w:firstLineChars="0" w:firstLine="0"/>
-        <w:rPr>
-          <w:rFonts w:hint="eastAsia"/>
-        </w:rPr>
       </w:pPr>
       <w:r>
         <w:tab/>
@@ -3567,53 +3563,256 @@
     <w:p>
       <w:pPr>
         <w:ind w:firstLineChars="0" w:firstLine="0"/>
-        <w:rPr>
-          <w:rFonts w:hint="eastAsia"/>
-        </w:rPr>
-      </w:pPr>
-      <w:r>
-        <w:tab/>
-      </w:r>
-      <w:r>
-        <w:tab/>
-      </w:r>
-      <w:r>
-        <w:tab/>
-      </w:r>
-      <w:proofErr w:type="spellStart"/>
+      </w:pPr>
+      <w:r>
+        <w:tab/>
+      </w:r>
+      <w:r>
+        <w:tab/>
+      </w:r>
+      <w:r>
+        <w:tab/>
+      </w:r>
+      <w:proofErr w:type="spellStart"/>
+      <w:proofErr w:type="gramStart"/>
       <w:r>
         <w:t>gameloop</w:t>
       </w:r>
       <w:proofErr w:type="spellEnd"/>
       <w:r>
+        <w:t xml:space="preserve"> :</w:t>
+      </w:r>
+      <w:proofErr w:type="gramEnd"/>
+      <w:r>
+        <w:t xml:space="preserve"> </w:t>
+      </w:r>
+      <w:r>
+        <w:rPr>
+          <w:rFonts w:hint="eastAsia"/>
+        </w:rPr>
+        <w:t>게임의 상태를 업데이트 해주고 그려주는 루프를 가진 변수</w:t>
+      </w:r>
+    </w:p>
+    <w:p>
+      <w:pPr>
+        <w:ind w:firstLineChars="0" w:firstLine="0"/>
+      </w:pPr>
+      <w:r>
+        <w:tab/>
+      </w:r>
+      <w:r>
+        <w:tab/>
+      </w:r>
+      <w:r>
+        <w:tab/>
+      </w:r>
+      <w:proofErr w:type="spellStart"/>
+      <w:proofErr w:type="gramStart"/>
+      <w:r>
+        <w:t>startNanoTime</w:t>
+      </w:r>
+      <w:proofErr w:type="spellEnd"/>
+      <w:r>
+        <w:t xml:space="preserve"> :</w:t>
+      </w:r>
+      <w:proofErr w:type="gramEnd"/>
+      <w:r>
+        <w:t xml:space="preserve"> </w:t>
+      </w:r>
+      <w:r>
+        <w:rPr>
+          <w:rFonts w:hint="eastAsia"/>
+        </w:rPr>
+        <w:t>게임이 시</w:t>
+      </w:r>
+      <w:r>
+        <w:rPr>
+          <w:rFonts w:hint="eastAsia"/>
+        </w:rPr>
+        <w:t>작된</w:t>
+      </w:r>
+      <w:r>
+        <w:rPr>
+          <w:rFonts w:hint="eastAsia"/>
+        </w:rPr>
+        <w:t xml:space="preserve"> 시간</w:t>
+      </w:r>
+    </w:p>
+    <w:p>
+      <w:pPr>
+        <w:ind w:firstLineChars="0" w:firstLine="0"/>
+      </w:pPr>
+      <w:r>
+        <w:tab/>
+      </w:r>
+      <w:r>
+        <w:tab/>
+      </w:r>
+      <w:r>
+        <w:tab/>
+      </w:r>
+      <w:proofErr w:type="spellStart"/>
+      <w:proofErr w:type="gramStart"/>
+      <w:r>
+        <w:t>delayedTime</w:t>
+      </w:r>
+      <w:proofErr w:type="spellEnd"/>
+      <w:r>
+        <w:t xml:space="preserve"> :</w:t>
+      </w:r>
+      <w:proofErr w:type="gramEnd"/>
+      <w:r>
+        <w:t xml:space="preserve"> </w:t>
+      </w:r>
+      <w:r>
+        <w:rPr>
+          <w:rFonts w:hint="eastAsia"/>
+        </w:rPr>
+        <w:t>게임이 지연 될 시간</w:t>
+      </w:r>
+    </w:p>
+    <w:p>
+      <w:pPr>
+        <w:ind w:firstLineChars="0" w:firstLine="0"/>
+      </w:pPr>
+      <w:r>
+        <w:tab/>
+      </w:r>
+      <w:r>
+        <w:tab/>
+      </w:r>
+      <w:r>
+        <w:tab/>
+        <w:t>start</w:t>
+      </w:r>
+      <w:proofErr w:type="gramStart"/>
+      <w:r>
+        <w:t>( )</w:t>
+      </w:r>
+      <w:proofErr w:type="gramEnd"/>
+      <w:r>
         <w:t xml:space="preserve"> : </w:t>
       </w:r>
       <w:r>
         <w:rPr>
           <w:rFonts w:hint="eastAsia"/>
         </w:rPr>
-        <w:t>게임의 상태를 업데이트 해주고 그려주는 루프를 가진 변수</w:t>
-      </w:r>
-      <w:bookmarkStart w:id="0" w:name="_GoBack"/>
-      <w:bookmarkEnd w:id="0"/>
-    </w:p>
-    <w:p>
-      <w:pPr>
-        <w:ind w:firstLineChars="0" w:firstLine="0"/>
-      </w:pPr>
-      <w:r>
-        <w:tab/>
-      </w:r>
-      <w:r>
-        <w:tab/>
-      </w:r>
-      <w:r>
-        <w:tab/>
-      </w:r>
-      <w:proofErr w:type="spellStart"/>
-      <w:proofErr w:type="gramStart"/>
-      <w:r>
-        <w:t>startNanoTime</w:t>
+        <w:t>게임이 시작할 때 화면 전환 및 시간을 측정하기 시작하는 메소드</w:t>
+      </w:r>
+    </w:p>
+    <w:p>
+      <w:pPr>
+        <w:ind w:firstLineChars="0" w:firstLine="0"/>
+      </w:pPr>
+      <w:r>
+        <w:tab/>
+      </w:r>
+      <w:r>
+        <w:tab/>
+      </w:r>
+      <w:r>
+        <w:tab/>
+        <w:t>handle</w:t>
+      </w:r>
+      <w:proofErr w:type="gramStart"/>
+      <w:r>
+        <w:t>( )</w:t>
+      </w:r>
+      <w:proofErr w:type="gramEnd"/>
+      <w:r>
+        <w:t xml:space="preserve"> : </w:t>
+      </w:r>
+      <w:r>
+        <w:rPr>
+          <w:rFonts w:hint="eastAsia"/>
+        </w:rPr>
+        <w:t>게임 이벤트를 처리하고 화면에 그려주는 루프 메소드</w:t>
+      </w:r>
+    </w:p>
+    <w:p>
+      <w:pPr>
+        <w:ind w:firstLineChars="0" w:firstLine="0"/>
+      </w:pPr>
+      <w:r>
+        <w:tab/>
+      </w:r>
+      <w:r>
+        <w:tab/>
+        <w:t>NoteController.java</w:t>
+      </w:r>
+    </w:p>
+    <w:p>
+      <w:pPr>
+        <w:ind w:firstLineChars="0" w:firstLine="0"/>
+      </w:pPr>
+      <w:r>
+        <w:tab/>
+      </w:r>
+      <w:r>
+        <w:tab/>
+      </w:r>
+      <w:r>
+        <w:tab/>
+      </w:r>
+      <w:r>
+        <w:rPr>
+          <w:rFonts w:hint="eastAsia"/>
+        </w:rPr>
+        <w:t xml:space="preserve">노트가 나타날 시간을 불러와 </w:t>
+      </w:r>
+      <w:r>
+        <w:rPr>
+          <w:rFonts w:hint="eastAsia"/>
+        </w:rPr>
+        <w:t>알맞은 시간에 출력을 시켜주는 명령을 내리는 클래스</w:t>
+      </w:r>
+    </w:p>
+    <w:p>
+      <w:pPr>
+        <w:ind w:firstLineChars="0" w:firstLine="0"/>
+      </w:pPr>
+      <w:r>
+        <w:tab/>
+      </w:r>
+      <w:r>
+        <w:tab/>
+      </w:r>
+      <w:r>
+        <w:tab/>
+      </w:r>
+      <w:proofErr w:type="gramStart"/>
+      <w:r>
+        <w:t>notes :</w:t>
+      </w:r>
+      <w:proofErr w:type="gramEnd"/>
+      <w:r>
+        <w:t xml:space="preserve"> </w:t>
+      </w:r>
+      <w:r>
+        <w:rPr>
+          <w:rFonts w:hint="eastAsia"/>
+        </w:rPr>
+        <w:t>노트들의 정보가 들어있는 큐</w:t>
+      </w:r>
+    </w:p>
+    <w:p>
+      <w:pPr>
+        <w:ind w:firstLineChars="0" w:firstLine="0"/>
+      </w:pPr>
+      <w:r>
+        <w:lastRenderedPageBreak/>
+        <w:tab/>
+      </w:r>
+      <w:r>
+        <w:tab/>
+      </w:r>
+      <w:r>
+        <w:tab/>
+      </w:r>
+      <w:proofErr w:type="spellStart"/>
+      <w:proofErr w:type="gramStart"/>
+      <w:r>
+        <w:t>noteAmount</w:t>
       </w:r>
       <w:proofErr w:type="spellEnd"/>
       <w:r>
@@ -3627,38 +3826,26 @@
         <w:rPr>
           <w:rFonts w:hint="eastAsia"/>
         </w:rPr>
-        <w:t>게임이 시</w:t>
-      </w:r>
-      <w:r>
-        <w:rPr>
-          <w:rFonts w:hint="eastAsia"/>
-        </w:rPr>
-        <w:t>작된</w:t>
-      </w:r>
-      <w:r>
-        <w:rPr>
-          <w:rFonts w:hint="eastAsia"/>
-        </w:rPr>
-        <w:t xml:space="preserve"> 시간</w:t>
-      </w:r>
-    </w:p>
-    <w:p>
-      <w:pPr>
-        <w:ind w:firstLineChars="0" w:firstLine="0"/>
-      </w:pPr>
-      <w:r>
-        <w:tab/>
-      </w:r>
-      <w:r>
-        <w:tab/>
-      </w:r>
-      <w:r>
-        <w:tab/>
-      </w:r>
-      <w:proofErr w:type="spellStart"/>
-      <w:proofErr w:type="gramStart"/>
-      <w:r>
-        <w:t>delayedTime</w:t>
+        <w:t>노트의 총 개수</w:t>
+      </w:r>
+    </w:p>
+    <w:p>
+      <w:pPr>
+        <w:ind w:firstLineChars="0" w:firstLine="0"/>
+      </w:pPr>
+      <w:r>
+        <w:tab/>
+      </w:r>
+      <w:r>
+        <w:tab/>
+      </w:r>
+      <w:r>
+        <w:tab/>
+      </w:r>
+      <w:proofErr w:type="spellStart"/>
+      <w:proofErr w:type="gramStart"/>
+      <w:r>
+        <w:t>notesOnScreen</w:t>
       </w:r>
       <w:proofErr w:type="spellEnd"/>
       <w:r>
@@ -3672,23 +3859,60 @@
         <w:rPr>
           <w:rFonts w:hint="eastAsia"/>
         </w:rPr>
-        <w:t>게임이 지연 될 시간</w:t>
-      </w:r>
-    </w:p>
-    <w:p>
-      <w:pPr>
-        <w:ind w:firstLineChars="0" w:firstLine="0"/>
-      </w:pPr>
-      <w:r>
-        <w:tab/>
-      </w:r>
-      <w:r>
-        <w:tab/>
-      </w:r>
-      <w:r>
-        <w:tab/>
-        <w:t>start</w:t>
-      </w:r>
+        <w:t>화면에 나와 있는 노트 리스트</w:t>
+      </w:r>
+    </w:p>
+    <w:p>
+      <w:pPr>
+        <w:ind w:firstLineChars="0" w:firstLine="0"/>
+      </w:pPr>
+      <w:r>
+        <w:tab/>
+      </w:r>
+      <w:r>
+        <w:tab/>
+      </w:r>
+      <w:r>
+        <w:tab/>
+      </w:r>
+      <w:proofErr w:type="spellStart"/>
+      <w:proofErr w:type="gramStart"/>
+      <w:r>
+        <w:t>startTime</w:t>
+      </w:r>
+      <w:proofErr w:type="spellEnd"/>
+      <w:r>
+        <w:t xml:space="preserve"> :</w:t>
+      </w:r>
+      <w:proofErr w:type="gramEnd"/>
+      <w:r>
+        <w:t xml:space="preserve"> </w:t>
+      </w:r>
+      <w:r>
+        <w:rPr>
+          <w:rFonts w:hint="eastAsia"/>
+        </w:rPr>
+        <w:t>게임이 시작된 시간</w:t>
+      </w:r>
+    </w:p>
+    <w:p>
+      <w:pPr>
+        <w:ind w:firstLineChars="0" w:firstLine="0"/>
+      </w:pPr>
+      <w:r>
+        <w:tab/>
+      </w:r>
+      <w:r>
+        <w:tab/>
+      </w:r>
+      <w:r>
+        <w:tab/>
+      </w:r>
+      <w:proofErr w:type="spellStart"/>
+      <w:r>
+        <w:t>addDrawableNote</w:t>
+      </w:r>
+      <w:proofErr w:type="spellEnd"/>
       <w:proofErr w:type="gramStart"/>
       <w:r>
         <w:t>( )</w:t>
@@ -3701,23 +3925,42 @@
         <w:rPr>
           <w:rFonts w:hint="eastAsia"/>
         </w:rPr>
-        <w:t>게임이 시작할 때 화면 전환 및 시간을 측정하기 시작하는 메소드</w:t>
-      </w:r>
-    </w:p>
-    <w:p>
-      <w:pPr>
-        <w:ind w:firstLineChars="0" w:firstLine="0"/>
-      </w:pPr>
-      <w:r>
-        <w:tab/>
-      </w:r>
-      <w:r>
-        <w:tab/>
-      </w:r>
-      <w:r>
-        <w:tab/>
-        <w:t>handle</w:t>
-      </w:r>
+        <w:t>화면에 나와있을 노트를</w:t>
+      </w:r>
+      <w:r>
+        <w:t xml:space="preserve"> </w:t>
+      </w:r>
+      <w:r>
+        <w:rPr>
+          <w:rFonts w:hint="eastAsia"/>
+        </w:rPr>
+        <w:t>추가하는</w:t>
+      </w:r>
+      <w:r>
+        <w:rPr>
+          <w:rFonts w:hint="eastAsia"/>
+        </w:rPr>
+        <w:t xml:space="preserve"> 메소드</w:t>
+      </w:r>
+    </w:p>
+    <w:p>
+      <w:pPr>
+        <w:ind w:firstLineChars="0" w:firstLine="0"/>
+      </w:pPr>
+      <w:r>
+        <w:tab/>
+      </w:r>
+      <w:r>
+        <w:tab/>
+      </w:r>
+      <w:r>
+        <w:tab/>
+      </w:r>
+      <w:proofErr w:type="spellStart"/>
+      <w:r>
+        <w:t>checkCollision</w:t>
+      </w:r>
+      <w:proofErr w:type="spellEnd"/>
       <w:proofErr w:type="gramStart"/>
       <w:r>
         <w:t>( )</w:t>
@@ -3730,73 +3973,586 @@
         <w:rPr>
           <w:rFonts w:hint="eastAsia"/>
         </w:rPr>
-        <w:t>게임 이벤트를 처리하고 화면에 그려주는 루프 메소드</w:t>
-      </w:r>
-    </w:p>
-    <w:p>
-      <w:pPr>
-        <w:ind w:firstLineChars="0" w:firstLine="0"/>
-      </w:pPr>
-      <w:r>
-        <w:tab/>
-      </w:r>
-      <w:r>
-        <w:tab/>
-        <w:t>NoteController.java</w:t>
-      </w:r>
-    </w:p>
-    <w:p>
-      <w:pPr>
-        <w:ind w:firstLineChars="0" w:firstLine="0"/>
-      </w:pPr>
-      <w:r>
-        <w:tab/>
-      </w:r>
-      <w:r>
-        <w:tab/>
-      </w:r>
-      <w:r>
-        <w:tab/>
-      </w:r>
-      <w:r>
-        <w:rPr>
-          <w:rFonts w:hint="eastAsia"/>
-        </w:rPr>
-        <w:t xml:space="preserve">노트가 나타날 시간을 불러와 </w:t>
-      </w:r>
-      <w:r>
-        <w:rPr>
-          <w:rFonts w:hint="eastAsia"/>
-        </w:rPr>
-        <w:t>알맞은 시간에 출력을 시켜주는 명령을 내리는 클래스</w:t>
-      </w:r>
-    </w:p>
-    <w:p>
-      <w:pPr>
-        <w:ind w:firstLineChars="0" w:firstLine="0"/>
-      </w:pPr>
-      <w:r>
-        <w:tab/>
-      </w:r>
-      <w:r>
-        <w:tab/>
-      </w:r>
-      <w:r>
-        <w:tab/>
-      </w:r>
-      <w:proofErr w:type="gramStart"/>
-      <w:r>
-        <w:t>notes :</w:t>
-      </w:r>
-      <w:proofErr w:type="gramEnd"/>
-      <w:r>
-        <w:t xml:space="preserve"> </w:t>
-      </w:r>
-      <w:r>
-        <w:rPr>
-          <w:rFonts w:hint="eastAsia"/>
-        </w:rPr>
-        <w:t>노트들의 정보가 들어있는 큐</w:t>
+        <w:t xml:space="preserve">노트 판정을 </w:t>
+      </w:r>
+      <w:r>
+        <w:rPr>
+          <w:rFonts w:hint="eastAsia"/>
+        </w:rPr>
+        <w:t>받아서 점수 및 콤보 에 변화를 주고 노트를 지우는</w:t>
+      </w:r>
+    </w:p>
+    <w:p>
+      <w:pPr>
+        <w:ind w:firstLineChars="0" w:firstLine="0"/>
+      </w:pPr>
+      <w:r>
+        <w:tab/>
+      </w:r>
+      <w:r>
+        <w:tab/>
+      </w:r>
+      <w:r>
+        <w:tab/>
+      </w:r>
+      <w:r>
+        <w:tab/>
+      </w:r>
+      <w:r>
+        <w:tab/>
+      </w:r>
+      <w:r>
+        <w:tab/>
+      </w:r>
+      <w:r>
+        <w:tab/>
+        <w:t xml:space="preserve"> </w:t>
+      </w:r>
+      <w:r>
+        <w:rPr>
+          <w:rFonts w:hint="eastAsia"/>
+        </w:rPr>
+        <w:t>메소드</w:t>
+      </w:r>
+    </w:p>
+    <w:p>
+      <w:pPr>
+        <w:ind w:firstLineChars="0" w:firstLine="0"/>
+      </w:pPr>
+      <w:r>
+        <w:tab/>
+      </w:r>
+      <w:r>
+        <w:tab/>
+      </w:r>
+      <w:r>
+        <w:tab/>
+      </w:r>
+      <w:proofErr w:type="spellStart"/>
+      <w:r>
+        <w:rPr>
+          <w:rFonts w:hint="eastAsia"/>
+        </w:rPr>
+        <w:t>deleteOutNote</w:t>
+      </w:r>
+      <w:r>
+        <w:t>s</w:t>
+      </w:r>
+      <w:proofErr w:type="spellEnd"/>
+      <w:proofErr w:type="gramStart"/>
+      <w:r>
+        <w:rPr>
+          <w:rFonts w:hint="eastAsia"/>
+        </w:rPr>
+        <w:t>( )</w:t>
+      </w:r>
+      <w:proofErr w:type="gramEnd"/>
+      <w:r>
+        <w:rPr>
+          <w:rFonts w:hint="eastAsia"/>
+        </w:rPr>
+        <w:t xml:space="preserve"> : </w:t>
+      </w:r>
+      <w:r>
+        <w:rPr>
+          <w:rFonts w:hint="eastAsia"/>
+        </w:rPr>
+        <w:t>놓친 노트를 화면에서 지우는 메소드</w:t>
+      </w:r>
+    </w:p>
+    <w:p>
+      <w:pPr>
+        <w:ind w:firstLineChars="0" w:firstLine="0"/>
+      </w:pPr>
+      <w:r>
+        <w:tab/>
+      </w:r>
+      <w:r>
+        <w:tab/>
+      </w:r>
+      <w:r>
+        <w:tab/>
+      </w:r>
+      <w:proofErr w:type="spellStart"/>
+      <w:r>
+        <w:t>clearInput</w:t>
+      </w:r>
+      <w:proofErr w:type="spellEnd"/>
+      <w:proofErr w:type="gramStart"/>
+      <w:r>
+        <w:t>( )</w:t>
+      </w:r>
+      <w:proofErr w:type="gramEnd"/>
+      <w:r>
+        <w:t xml:space="preserve"> : </w:t>
+      </w:r>
+      <w:r>
+        <w:rPr>
+          <w:rFonts w:hint="eastAsia"/>
+        </w:rPr>
+        <w:t>입력 받은 키 값을 지우는 메소드</w:t>
+      </w:r>
+    </w:p>
+    <w:p>
+      <w:pPr>
+        <w:ind w:firstLineChars="0" w:firstLine="0"/>
+      </w:pPr>
+      <w:r>
+        <w:tab/>
+      </w:r>
+      <w:r>
+        <w:tab/>
+      </w:r>
+      <w:r>
+        <w:tab/>
+        <w:t>update</w:t>
+      </w:r>
+      <w:proofErr w:type="gramStart"/>
+      <w:r>
+        <w:t>( )</w:t>
+      </w:r>
+      <w:proofErr w:type="gramEnd"/>
+      <w:r>
+        <w:t xml:space="preserve"> : </w:t>
+      </w:r>
+      <w:r>
+        <w:rPr>
+          <w:rFonts w:hint="eastAsia"/>
+        </w:rPr>
+        <w:t>노트에 대한 정보를 업데이트 하는 메소드</w:t>
+      </w:r>
+    </w:p>
+    <w:p>
+      <w:pPr>
+        <w:ind w:firstLineChars="0" w:firstLine="0"/>
+      </w:pPr>
+      <w:r>
+        <w:tab/>
+      </w:r>
+      <w:r>
+        <w:tab/>
+        <w:t>ScoreController.java</w:t>
+      </w:r>
+    </w:p>
+    <w:p>
+      <w:pPr>
+        <w:ind w:firstLineChars="0" w:firstLine="0"/>
+      </w:pPr>
+      <w:r>
+        <w:tab/>
+      </w:r>
+      <w:r>
+        <w:tab/>
+      </w:r>
+      <w:r>
+        <w:tab/>
+      </w:r>
+      <w:r>
+        <w:rPr>
+          <w:rFonts w:hint="eastAsia"/>
+        </w:rPr>
+        <w:t>점수와 콤보 계산을 받아 업데이트 시켜주는 클래스</w:t>
+      </w:r>
+    </w:p>
+    <w:p>
+      <w:pPr>
+        <w:ind w:firstLineChars="0" w:firstLine="0"/>
+      </w:pPr>
+      <w:r>
+        <w:tab/>
+      </w:r>
+      <w:r>
+        <w:tab/>
+      </w:r>
+      <w:r>
+        <w:tab/>
+      </w:r>
+      <w:proofErr w:type="spellStart"/>
+      <w:proofErr w:type="gramStart"/>
+      <w:r>
+        <w:rPr>
+          <w:rFonts w:hint="eastAsia"/>
+        </w:rPr>
+        <w:t>availableType</w:t>
+      </w:r>
+      <w:r>
+        <w:t>ForCombo</w:t>
+      </w:r>
+      <w:proofErr w:type="spellEnd"/>
+      <w:r>
+        <w:t xml:space="preserve"> :</w:t>
+      </w:r>
+      <w:proofErr w:type="gramEnd"/>
+      <w:r>
+        <w:t xml:space="preserve"> </w:t>
+      </w:r>
+      <w:r>
+        <w:rPr>
+          <w:rFonts w:hint="eastAsia"/>
+        </w:rPr>
+        <w:t>노트 판정 중 콤보가 계속되는 판정 목록</w:t>
+      </w:r>
+    </w:p>
+    <w:p>
+      <w:pPr>
+        <w:ind w:firstLineChars="0" w:firstLine="0"/>
+      </w:pPr>
+      <w:r>
+        <w:tab/>
+      </w:r>
+      <w:r>
+        <w:tab/>
+      </w:r>
+      <w:r>
+        <w:tab/>
+      </w:r>
+      <w:proofErr w:type="spellStart"/>
+      <w:proofErr w:type="gramStart"/>
+      <w:r>
+        <w:t>availableTypeForScore</w:t>
+      </w:r>
+      <w:proofErr w:type="spellEnd"/>
+      <w:r>
+        <w:t xml:space="preserve"> :</w:t>
+      </w:r>
+      <w:proofErr w:type="gramEnd"/>
+      <w:r>
+        <w:t xml:space="preserve"> </w:t>
+      </w:r>
+      <w:r>
+        <w:rPr>
+          <w:rFonts w:hint="eastAsia"/>
+        </w:rPr>
+        <w:t>노트 판정 중 점수가 추가되는 판정 목록</w:t>
+      </w:r>
+    </w:p>
+    <w:p>
+      <w:pPr>
+        <w:ind w:firstLineChars="0" w:firstLine="0"/>
+      </w:pPr>
+      <w:r>
+        <w:tab/>
+      </w:r>
+      <w:r>
+        <w:tab/>
+      </w:r>
+      <w:r>
+        <w:tab/>
+      </w:r>
+      <w:proofErr w:type="spellStart"/>
+      <w:r>
+        <w:t>updateCombo</w:t>
+      </w:r>
+      <w:proofErr w:type="spellEnd"/>
+      <w:proofErr w:type="gramStart"/>
+      <w:r>
+        <w:t>( )</w:t>
+      </w:r>
+      <w:proofErr w:type="gramEnd"/>
+      <w:r>
+        <w:t xml:space="preserve"> : </w:t>
+      </w:r>
+      <w:r>
+        <w:rPr>
+          <w:rFonts w:hint="eastAsia"/>
+        </w:rPr>
+        <w:t xml:space="preserve">콤보를 추가하거나 </w:t>
+      </w:r>
+      <w:proofErr w:type="spellStart"/>
+      <w:r>
+        <w:rPr>
+          <w:rFonts w:hint="eastAsia"/>
+        </w:rPr>
+        <w:t>리셋하는</w:t>
+      </w:r>
+      <w:proofErr w:type="spellEnd"/>
+      <w:r>
+        <w:rPr>
+          <w:rFonts w:hint="eastAsia"/>
+        </w:rPr>
+        <w:t xml:space="preserve"> 메소드</w:t>
+      </w:r>
+    </w:p>
+    <w:p>
+      <w:pPr>
+        <w:ind w:firstLineChars="0" w:firstLine="0"/>
+      </w:pPr>
+      <w:r>
+        <w:tab/>
+      </w:r>
+      <w:r>
+        <w:tab/>
+      </w:r>
+      <w:r>
+        <w:tab/>
+      </w:r>
+      <w:proofErr w:type="spellStart"/>
+      <w:r>
+        <w:t>updateScore</w:t>
+      </w:r>
+      <w:proofErr w:type="spellEnd"/>
+      <w:proofErr w:type="gramStart"/>
+      <w:r>
+        <w:t>( )</w:t>
+      </w:r>
+      <w:proofErr w:type="gramEnd"/>
+      <w:r>
+        <w:t xml:space="preserve"> : </w:t>
+      </w:r>
+      <w:r>
+        <w:rPr>
+          <w:rFonts w:hint="eastAsia"/>
+        </w:rPr>
+        <w:t>점수를 추가하는 메소드</w:t>
+      </w:r>
+    </w:p>
+    <w:p>
+      <w:pPr>
+        <w:ind w:firstLineChars="0" w:firstLine="0"/>
+      </w:pPr>
+      <w:r>
+        <w:tab/>
+      </w:r>
+      <w:r>
+        <w:tab/>
+      </w:r>
+      <w:r>
+        <w:tab/>
+      </w:r>
+      <w:r>
+        <w:t>update</w:t>
+      </w:r>
+      <w:proofErr w:type="gramStart"/>
+      <w:r>
+        <w:t>( )</w:t>
+      </w:r>
+      <w:proofErr w:type="gramEnd"/>
+      <w:r>
+        <w:t xml:space="preserve"> : </w:t>
+      </w:r>
+      <w:r>
+        <w:rPr>
+          <w:rFonts w:hint="eastAsia"/>
+        </w:rPr>
+        <w:t>콤보와 점수를 업데이트 하는 메소드</w:t>
+      </w:r>
+    </w:p>
+    <w:p>
+      <w:pPr>
+        <w:ind w:firstLineChars="0" w:firstLine="0"/>
+      </w:pPr>
+      <w:r>
+        <w:tab/>
+        <w:t>Controller-</w:t>
+      </w:r>
+      <w:proofErr w:type="spellStart"/>
+      <w:r>
+        <w:t>sceneController</w:t>
+      </w:r>
+      <w:proofErr w:type="spellEnd"/>
+    </w:p>
+    <w:p>
+      <w:pPr>
+        <w:ind w:firstLineChars="0" w:firstLine="0"/>
+      </w:pPr>
+      <w:r>
+        <w:tab/>
+      </w:r>
+      <w:r>
+        <w:tab/>
+        <w:t>MainController.java</w:t>
+      </w:r>
+    </w:p>
+    <w:p>
+      <w:pPr>
+        <w:ind w:firstLineChars="0" w:firstLine="0"/>
+      </w:pPr>
+      <w:r>
+        <w:tab/>
+      </w:r>
+      <w:r>
+        <w:tab/>
+      </w:r>
+      <w:r>
+        <w:tab/>
+      </w:r>
+      <w:r>
+        <w:rPr>
+          <w:rFonts w:hint="eastAsia"/>
+        </w:rPr>
+        <w:t>메인 화면에서 입력을 받아 동작을 시켜주는 클래스</w:t>
+      </w:r>
+    </w:p>
+    <w:p>
+      <w:pPr>
+        <w:ind w:firstLineChars="0" w:firstLine="0"/>
+      </w:pPr>
+      <w:r>
+        <w:tab/>
+      </w:r>
+      <w:r>
+        <w:tab/>
+      </w:r>
+      <w:r>
+        <w:tab/>
+      </w:r>
+      <w:proofErr w:type="gramStart"/>
+      <w:r>
+        <w:rPr>
+          <w:rFonts w:hint="eastAsia"/>
+        </w:rPr>
+        <w:t>Songs</w:t>
+      </w:r>
+      <w:r>
+        <w:rPr>
+          <w:rFonts w:hint="eastAsia"/>
+        </w:rPr>
+        <w:t xml:space="preserve"> :</w:t>
+      </w:r>
+      <w:proofErr w:type="gramEnd"/>
+      <w:r>
+        <w:rPr>
+          <w:rFonts w:hint="eastAsia"/>
+        </w:rPr>
+        <w:t xml:space="preserve"> 곡 목록 버튼</w:t>
+      </w:r>
+    </w:p>
+    <w:p>
+      <w:pPr>
+        <w:ind w:firstLineChars="0" w:firstLine="0"/>
+      </w:pPr>
+      <w:r>
+        <w:tab/>
+      </w:r>
+      <w:r>
+        <w:tab/>
+      </w:r>
+      <w:r>
+        <w:tab/>
+      </w:r>
+      <w:proofErr w:type="gramStart"/>
+      <w:r>
+        <w:t>Option</w:t>
+      </w:r>
+      <w:r>
+        <w:t xml:space="preserve"> :</w:t>
+      </w:r>
+      <w:proofErr w:type="gramEnd"/>
+      <w:r>
+        <w:t xml:space="preserve"> </w:t>
+      </w:r>
+      <w:r>
+        <w:rPr>
+          <w:rFonts w:hint="eastAsia"/>
+        </w:rPr>
+        <w:t>설정 버튼</w:t>
+      </w:r>
+    </w:p>
+    <w:p>
+      <w:pPr>
+        <w:ind w:firstLineChars="0" w:firstLine="0"/>
+      </w:pPr>
+      <w:r>
+        <w:tab/>
+      </w:r>
+      <w:r>
+        <w:tab/>
+      </w:r>
+      <w:r>
+        <w:tab/>
+        <w:t>initialize</w:t>
+      </w:r>
+      <w:proofErr w:type="gramStart"/>
+      <w:r>
+        <w:t>( )</w:t>
+      </w:r>
+      <w:proofErr w:type="gramEnd"/>
+      <w:r>
+        <w:t xml:space="preserve"> : </w:t>
+      </w:r>
+      <w:r>
+        <w:rPr>
+          <w:rFonts w:hint="eastAsia"/>
+        </w:rPr>
+        <w:t>화면을 불러왔을 때 실행하는 메소드</w:t>
+      </w:r>
+    </w:p>
+    <w:p>
+      <w:pPr>
+        <w:ind w:firstLineChars="0" w:firstLine="0"/>
+      </w:pPr>
+      <w:r>
+        <w:tab/>
+      </w:r>
+      <w:r>
+        <w:tab/>
+      </w:r>
+      <w:r>
+        <w:tab/>
+      </w:r>
+      <w:proofErr w:type="spellStart"/>
+      <w:r>
+        <w:t>SongPressed</w:t>
+      </w:r>
+      <w:proofErr w:type="spellEnd"/>
+      <w:proofErr w:type="gramStart"/>
+      <w:r>
+        <w:t>( )</w:t>
+      </w:r>
+      <w:proofErr w:type="gramEnd"/>
+      <w:r>
+        <w:t xml:space="preserve"> : </w:t>
+      </w:r>
+      <w:r>
+        <w:rPr>
+          <w:rFonts w:hint="eastAsia"/>
+        </w:rPr>
+        <w:t>곡 목록 버튼을 눌렀을 때 곡 목록 화면으로 넘어가는 메소드</w:t>
+      </w:r>
+    </w:p>
+    <w:p>
+      <w:pPr>
+        <w:ind w:firstLineChars="0" w:firstLine="0"/>
+      </w:pPr>
+      <w:r>
+        <w:tab/>
+      </w:r>
+      <w:r>
+        <w:tab/>
+      </w:r>
+      <w:r>
+        <w:tab/>
+      </w:r>
+      <w:proofErr w:type="spellStart"/>
+      <w:r>
+        <w:t>OptionPressed</w:t>
+      </w:r>
+      <w:proofErr w:type="spellEnd"/>
+      <w:proofErr w:type="gramStart"/>
+      <w:r>
+        <w:t>( )</w:t>
+      </w:r>
+      <w:proofErr w:type="gramEnd"/>
+      <w:r>
+        <w:t xml:space="preserve"> : </w:t>
+      </w:r>
+      <w:r>
+        <w:rPr>
+          <w:rFonts w:hint="eastAsia"/>
+        </w:rPr>
+        <w:t>설정 버튼을 눌렀을 때 설정 화면으로 넘어가는 메소드</w:t>
+      </w:r>
+    </w:p>
+    <w:p>
+      <w:pPr>
+        <w:ind w:firstLineChars="0" w:firstLine="0"/>
+      </w:pPr>
+      <w:r>
+        <w:tab/>
+      </w:r>
+      <w:r>
+        <w:tab/>
+        <w:t>OptionController.java</w:t>
       </w:r>
     </w:p>
     <w:p>
@@ -3813,10 +4569,30 @@
       <w:r>
         <w:tab/>
       </w:r>
-      <w:proofErr w:type="spellStart"/>
-      <w:proofErr w:type="gramStart"/>
-      <w:r>
-        <w:t>noteAmount</w:t>
+      <w:r>
+        <w:rPr>
+          <w:rFonts w:hint="eastAsia"/>
+        </w:rPr>
+        <w:t>설정 화면에서 입력을 받아 동작을 시켜주는 클래스</w:t>
+      </w:r>
+    </w:p>
+    <w:p>
+      <w:pPr>
+        <w:ind w:firstLineChars="0" w:firstLine="0"/>
+      </w:pPr>
+      <w:r>
+        <w:tab/>
+      </w:r>
+      <w:r>
+        <w:tab/>
+      </w:r>
+      <w:r>
+        <w:tab/>
+      </w:r>
+      <w:proofErr w:type="spellStart"/>
+      <w:proofErr w:type="gramStart"/>
+      <w:r>
+        <w:t>VolumeSlide</w:t>
       </w:r>
       <w:proofErr w:type="spellEnd"/>
       <w:r>
@@ -3830,26 +4606,26 @@
         <w:rPr>
           <w:rFonts w:hint="eastAsia"/>
         </w:rPr>
-        <w:t>노트의 총 개수</w:t>
-      </w:r>
-    </w:p>
-    <w:p>
-      <w:pPr>
-        <w:ind w:firstLineChars="0" w:firstLine="0"/>
-      </w:pPr>
-      <w:r>
-        <w:tab/>
-      </w:r>
-      <w:r>
-        <w:tab/>
-      </w:r>
-      <w:r>
-        <w:tab/>
-      </w:r>
-      <w:proofErr w:type="spellStart"/>
-      <w:proofErr w:type="gramStart"/>
-      <w:r>
-        <w:t>notesOnScreen</w:t>
+        <w:t>음량을 조절하는 슬라이더</w:t>
+      </w:r>
+    </w:p>
+    <w:p>
+      <w:pPr>
+        <w:ind w:firstLineChars="0" w:firstLine="0"/>
+      </w:pPr>
+      <w:r>
+        <w:tab/>
+      </w:r>
+      <w:r>
+        <w:tab/>
+      </w:r>
+      <w:r>
+        <w:tab/>
+      </w:r>
+      <w:proofErr w:type="spellStart"/>
+      <w:proofErr w:type="gramStart"/>
+      <w:r>
+        <w:t>SyncSlide</w:t>
       </w:r>
       <w:proofErr w:type="spellEnd"/>
       <w:r>
@@ -3863,26 +4639,26 @@
         <w:rPr>
           <w:rFonts w:hint="eastAsia"/>
         </w:rPr>
-        <w:t>화면에 나와 있는 노트 리스트</w:t>
-      </w:r>
-    </w:p>
-    <w:p>
-      <w:pPr>
-        <w:ind w:firstLineChars="0" w:firstLine="0"/>
-      </w:pPr>
-      <w:r>
-        <w:tab/>
-      </w:r>
-      <w:r>
-        <w:tab/>
-      </w:r>
-      <w:r>
-        <w:tab/>
-      </w:r>
-      <w:proofErr w:type="spellStart"/>
-      <w:proofErr w:type="gramStart"/>
-      <w:r>
-        <w:t>startTime</w:t>
+        <w:t>노트가 내려올 타이밍을 조절하는 슬라이더</w:t>
+      </w:r>
+    </w:p>
+    <w:p>
+      <w:pPr>
+        <w:ind w:firstLineChars="0" w:firstLine="0"/>
+      </w:pPr>
+      <w:r>
+        <w:tab/>
+      </w:r>
+      <w:r>
+        <w:tab/>
+      </w:r>
+      <w:r>
+        <w:tab/>
+      </w:r>
+      <w:proofErr w:type="spellStart"/>
+      <w:proofErr w:type="gramStart"/>
+      <w:r>
+        <w:t>SpeedSlide</w:t>
       </w:r>
       <w:proofErr w:type="spellEnd"/>
       <w:r>
@@ -3896,27 +4672,155 @@
         <w:rPr>
           <w:rFonts w:hint="eastAsia"/>
         </w:rPr>
-        <w:t>게임이 시작된 시간</w:t>
-      </w:r>
-    </w:p>
-    <w:p>
-      <w:pPr>
-        <w:ind w:firstLineChars="0" w:firstLine="0"/>
-      </w:pPr>
-      <w:r>
-        <w:tab/>
-      </w:r>
-      <w:r>
-        <w:tab/>
-      </w:r>
-      <w:r>
-        <w:tab/>
-      </w:r>
-      <w:proofErr w:type="spellStart"/>
-      <w:r>
-        <w:t>addDrawableNote</w:t>
-      </w:r>
-      <w:proofErr w:type="spellEnd"/>
+        <w:t>노트의 속도를 조절하는 슬라이더</w:t>
+      </w:r>
+    </w:p>
+    <w:p>
+      <w:pPr>
+        <w:ind w:firstLineChars="0" w:firstLine="0"/>
+      </w:pPr>
+      <w:r>
+        <w:tab/>
+      </w:r>
+      <w:r>
+        <w:tab/>
+      </w:r>
+      <w:r>
+        <w:tab/>
+      </w:r>
+      <w:proofErr w:type="spellStart"/>
+      <w:proofErr w:type="gramStart"/>
+      <w:r>
+        <w:t>VolumeValue</w:t>
+      </w:r>
+      <w:proofErr w:type="spellEnd"/>
+      <w:r>
+        <w:t xml:space="preserve"> :</w:t>
+      </w:r>
+      <w:proofErr w:type="gramEnd"/>
+      <w:r>
+        <w:t xml:space="preserve"> </w:t>
+      </w:r>
+      <w:r>
+        <w:rPr>
+          <w:rFonts w:hint="eastAsia"/>
+        </w:rPr>
+        <w:t>설정된 음량을 보여주는 변수</w:t>
+      </w:r>
+    </w:p>
+    <w:p>
+      <w:pPr>
+        <w:ind w:firstLineChars="0" w:firstLine="0"/>
+      </w:pPr>
+      <w:r>
+        <w:tab/>
+      </w:r>
+      <w:r>
+        <w:tab/>
+      </w:r>
+      <w:r>
+        <w:tab/>
+      </w:r>
+      <w:proofErr w:type="spellStart"/>
+      <w:proofErr w:type="gramStart"/>
+      <w:r>
+        <w:t>SyncValue</w:t>
+      </w:r>
+      <w:proofErr w:type="spellEnd"/>
+      <w:r>
+        <w:t xml:space="preserve"> :</w:t>
+      </w:r>
+      <w:proofErr w:type="gramEnd"/>
+      <w:r>
+        <w:t xml:space="preserve"> </w:t>
+      </w:r>
+      <w:r>
+        <w:rPr>
+          <w:rFonts w:hint="eastAsia"/>
+        </w:rPr>
+        <w:t>설정된 노트의 타이밍을 보여주는 변수</w:t>
+      </w:r>
+    </w:p>
+    <w:p>
+      <w:pPr>
+        <w:ind w:firstLineChars="0" w:firstLine="0"/>
+      </w:pPr>
+      <w:r>
+        <w:tab/>
+      </w:r>
+      <w:r>
+        <w:tab/>
+      </w:r>
+      <w:r>
+        <w:tab/>
+      </w:r>
+      <w:proofErr w:type="spellStart"/>
+      <w:proofErr w:type="gramStart"/>
+      <w:r>
+        <w:t>SpeedValue</w:t>
+      </w:r>
+      <w:proofErr w:type="spellEnd"/>
+      <w:r>
+        <w:t xml:space="preserve"> :</w:t>
+      </w:r>
+      <w:proofErr w:type="gramEnd"/>
+      <w:r>
+        <w:t xml:space="preserve"> </w:t>
+      </w:r>
+      <w:r>
+        <w:rPr>
+          <w:rFonts w:hint="eastAsia"/>
+        </w:rPr>
+        <w:t>설정된 노트의 속도를 보여주는 변수</w:t>
+      </w:r>
+    </w:p>
+    <w:p>
+      <w:pPr>
+        <w:ind w:firstLineChars="0" w:firstLine="0"/>
+      </w:pPr>
+      <w:r>
+        <w:tab/>
+      </w:r>
+      <w:r>
+        <w:tab/>
+      </w:r>
+      <w:r>
+        <w:tab/>
+      </w:r>
+      <w:proofErr w:type="spellStart"/>
+      <w:proofErr w:type="gramStart"/>
+      <w:r>
+        <w:t>BacktoMain</w:t>
+      </w:r>
+      <w:proofErr w:type="spellEnd"/>
+      <w:r>
+        <w:t xml:space="preserve"> :</w:t>
+      </w:r>
+      <w:proofErr w:type="gramEnd"/>
+      <w:r>
+        <w:t xml:space="preserve"> </w:t>
+      </w:r>
+      <w:r>
+        <w:rPr>
+          <w:rFonts w:hint="eastAsia"/>
+        </w:rPr>
+        <w:t>초기 화면으로 돌아가는 버튼</w:t>
+      </w:r>
+    </w:p>
+    <w:p>
+      <w:pPr>
+        <w:ind w:firstLineChars="0" w:firstLine="0"/>
+      </w:pPr>
+      <w:r>
+        <w:tab/>
+      </w:r>
+      <w:r>
+        <w:tab/>
+      </w:r>
+      <w:r>
+        <w:tab/>
+        <w:t>initialize</w:t>
+      </w:r>
       <w:proofErr w:type="gramStart"/>
       <w:r>
         <w:t>( )</w:t>
@@ -3929,40 +4833,34 @@
         <w:rPr>
           <w:rFonts w:hint="eastAsia"/>
         </w:rPr>
-        <w:t>화면에 나와있을 노트를</w:t>
-      </w:r>
-      <w:r>
-        <w:t xml:space="preserve"> </w:t>
-      </w:r>
-      <w:r>
-        <w:rPr>
-          <w:rFonts w:hint="eastAsia"/>
-        </w:rPr>
-        <w:t>추가하는</w:t>
-      </w:r>
-      <w:r>
-        <w:rPr>
-          <w:rFonts w:hint="eastAsia"/>
-        </w:rPr>
-        <w:t xml:space="preserve"> 메소드</w:t>
-      </w:r>
-    </w:p>
-    <w:p>
-      <w:pPr>
-        <w:ind w:firstLineChars="0" w:firstLine="0"/>
-      </w:pPr>
-      <w:r>
-        <w:tab/>
-      </w:r>
-      <w:r>
-        <w:tab/>
-      </w:r>
-      <w:r>
-        <w:tab/>
-      </w:r>
-      <w:proofErr w:type="spellStart"/>
-      <w:r>
-        <w:t>checkCollision</w:t>
+        <w:t>화면을 불러왔을 때 실행하는 메소드</w:t>
+      </w:r>
+    </w:p>
+    <w:p>
+      <w:pPr>
+        <w:ind w:firstLineChars="0" w:firstLine="0"/>
+      </w:pPr>
+      <w:r>
+        <w:tab/>
+      </w:r>
+      <w:r>
+        <w:tab/>
+      </w:r>
+      <w:r>
+        <w:tab/>
+      </w:r>
+      <w:proofErr w:type="spellStart"/>
+      <w:r>
+        <w:t>Back</w:t>
+      </w:r>
+      <w:r>
+        <w:rPr>
+          <w:rFonts w:hint="eastAsia"/>
+        </w:rPr>
+        <w:t>T</w:t>
+      </w:r>
+      <w:r>
+        <w:t>oMain</w:t>
       </w:r>
       <w:proofErr w:type="spellEnd"/>
       <w:proofErr w:type="gramStart"/>
@@ -3977,111 +4875,111 @@
         <w:rPr>
           <w:rFonts w:hint="eastAsia"/>
         </w:rPr>
-        <w:t xml:space="preserve">노트 판정을 </w:t>
-      </w:r>
-      <w:r>
-        <w:rPr>
-          <w:rFonts w:hint="eastAsia"/>
-        </w:rPr>
-        <w:t>받아서 점수 및 콤보 에 변화를 주고 노트를 지우는</w:t>
-      </w:r>
-    </w:p>
-    <w:p>
-      <w:pPr>
-        <w:ind w:firstLineChars="0" w:firstLine="0"/>
-      </w:pPr>
-      <w:r>
-        <w:tab/>
-      </w:r>
-      <w:r>
-        <w:tab/>
-      </w:r>
-      <w:r>
-        <w:tab/>
-      </w:r>
-      <w:r>
-        <w:tab/>
-      </w:r>
-      <w:r>
-        <w:tab/>
-      </w:r>
-      <w:r>
-        <w:tab/>
-      </w:r>
-      <w:r>
-        <w:tab/>
-        <w:t xml:space="preserve"> </w:t>
-      </w:r>
-      <w:r>
-        <w:rPr>
-          <w:rFonts w:hint="eastAsia"/>
-        </w:rPr>
-        <w:t>메소드</w:t>
-      </w:r>
-    </w:p>
-    <w:p>
-      <w:pPr>
-        <w:ind w:firstLineChars="0" w:firstLine="0"/>
-      </w:pPr>
-      <w:r>
-        <w:tab/>
-      </w:r>
-      <w:r>
-        <w:tab/>
-      </w:r>
-      <w:r>
-        <w:tab/>
-      </w:r>
-      <w:proofErr w:type="spellStart"/>
-      <w:r>
-        <w:rPr>
-          <w:rFonts w:hint="eastAsia"/>
-        </w:rPr>
-        <w:t>deleteOutNote</w:t>
-      </w:r>
-      <w:r>
-        <w:t>s</w:t>
-      </w:r>
-      <w:proofErr w:type="spellEnd"/>
-      <w:proofErr w:type="gramStart"/>
-      <w:r>
-        <w:rPr>
-          <w:rFonts w:hint="eastAsia"/>
-        </w:rPr>
+        <w:t>초기 화면으로 돌아가는 메소드</w:t>
+      </w:r>
+    </w:p>
+    <w:p>
+      <w:pPr>
+        <w:ind w:firstLineChars="0" w:firstLine="0"/>
+      </w:pPr>
+      <w:r>
+        <w:tab/>
+      </w:r>
+      <w:r>
+        <w:tab/>
+      </w:r>
+      <w:r>
+        <w:tab/>
+        <w:t>changed</w:t>
+      </w:r>
+      <w:proofErr w:type="gramStart"/>
+      <w:r>
         <w:t>( )</w:t>
       </w:r>
       <w:proofErr w:type="gramEnd"/>
       <w:r>
-        <w:rPr>
-          <w:rFonts w:hint="eastAsia"/>
-        </w:rPr>
         <w:t xml:space="preserve"> : </w:t>
       </w:r>
       <w:r>
         <w:rPr>
           <w:rFonts w:hint="eastAsia"/>
         </w:rPr>
-        <w:t>놓친 노트를 화면에서 지우는 메소드</w:t>
-      </w:r>
-    </w:p>
-    <w:p>
-      <w:pPr>
-        <w:ind w:firstLineChars="0" w:firstLine="0"/>
-      </w:pPr>
-      <w:r>
-        <w:tab/>
-      </w:r>
-      <w:r>
-        <w:tab/>
-      </w:r>
-      <w:r>
-        <w:tab/>
-      </w:r>
-      <w:proofErr w:type="spellStart"/>
-      <w:r>
-        <w:t>clearInput</w:t>
-      </w:r>
-      <w:proofErr w:type="spellEnd"/>
+        <w:t>슬라이더를 이용해 변경된 설정 값</w:t>
+      </w:r>
+      <w:r>
+        <w:rPr>
+          <w:rFonts w:hint="eastAsia"/>
+        </w:rPr>
+        <w:t>을 변수에 저장하는 메소드</w:t>
+      </w:r>
+    </w:p>
+    <w:p>
+      <w:pPr>
+        <w:ind w:firstLineChars="0" w:firstLine="0"/>
+      </w:pPr>
+      <w:r>
+        <w:tab/>
+      </w:r>
+      <w:r>
+        <w:tab/>
+        <w:t>SongListController.java</w:t>
+      </w:r>
+    </w:p>
+    <w:p>
+      <w:pPr>
+        <w:ind w:firstLineChars="0" w:firstLine="0"/>
+      </w:pPr>
+      <w:r>
+        <w:tab/>
+      </w:r>
+      <w:r>
+        <w:tab/>
+      </w:r>
+      <w:r>
+        <w:tab/>
+      </w:r>
+      <w:r>
+        <w:rPr>
+          <w:rFonts w:hint="eastAsia"/>
+        </w:rPr>
+        <w:t>곡 선택 화면에서 입력을 받아 동작을 시켜주는 클래스</w:t>
+      </w:r>
+    </w:p>
+    <w:p>
+      <w:pPr>
+        <w:ind w:firstLineChars="0" w:firstLine="0"/>
+      </w:pPr>
+      <w:r>
+        <w:tab/>
+      </w:r>
+      <w:r>
+        <w:tab/>
+      </w:r>
+      <w:r>
+        <w:tab/>
+      </w:r>
+      <w:proofErr w:type="gramStart"/>
+      <w:r>
+        <w:t>Song :</w:t>
+      </w:r>
+      <w:proofErr w:type="gramEnd"/>
+      <w:r>
+        <w:t xml:space="preserve"> </w:t>
+      </w:r>
+      <w:r>
+        <w:rPr>
+          <w:rFonts w:hint="eastAsia"/>
+        </w:rPr>
+        <w:t>노래 실행 버튼</w:t>
+      </w:r>
+    </w:p>
+    <w:p>
+      <w:pPr>
+        <w:ind w:left="800" w:firstLineChars="0" w:firstLine="400"/>
+      </w:pPr>
+      <w:r>
+        <w:t>initialize</w:t>
+      </w:r>
       <w:proofErr w:type="gramStart"/>
       <w:r>
         <w:t>( )</w:t>
@@ -4094,23 +4992,27 @@
         <w:rPr>
           <w:rFonts w:hint="eastAsia"/>
         </w:rPr>
-        <w:t>입력 받은 키 값을 지우는 메소드</w:t>
-      </w:r>
-    </w:p>
-    <w:p>
-      <w:pPr>
-        <w:ind w:firstLineChars="0" w:firstLine="0"/>
-      </w:pPr>
-      <w:r>
-        <w:tab/>
-      </w:r>
-      <w:r>
-        <w:tab/>
-      </w:r>
-      <w:r>
-        <w:tab/>
-        <w:t>update</w:t>
-      </w:r>
+        <w:t>화면을 불러왔을 때 실행하는 메소드</w:t>
+      </w:r>
+    </w:p>
+    <w:p>
+      <w:pPr>
+        <w:ind w:firstLineChars="0" w:firstLine="0"/>
+      </w:pPr>
+      <w:r>
+        <w:tab/>
+      </w:r>
+      <w:r>
+        <w:tab/>
+      </w:r>
+      <w:r>
+        <w:tab/>
+      </w:r>
+      <w:proofErr w:type="spellStart"/>
+      <w:r>
+        <w:t>SelectSong</w:t>
+      </w:r>
+      <w:proofErr w:type="spellEnd"/>
       <w:proofErr w:type="gramStart"/>
       <w:r>
         <w:t>( )</w:t>
@@ -4123,129 +5025,25 @@
         <w:rPr>
           <w:rFonts w:hint="eastAsia"/>
         </w:rPr>
-        <w:t>노트에 대한 정보를 업데이트 하는 메소드</w:t>
-      </w:r>
-    </w:p>
-    <w:p>
-      <w:pPr>
-        <w:ind w:firstLineChars="0" w:firstLine="0"/>
-      </w:pPr>
-      <w:r>
-        <w:tab/>
-      </w:r>
-      <w:r>
-        <w:tab/>
-        <w:t>ScoreController.java</w:t>
-      </w:r>
-    </w:p>
-    <w:p>
-      <w:pPr>
-        <w:ind w:firstLineChars="0" w:firstLine="0"/>
-      </w:pPr>
-      <w:r>
-        <w:tab/>
-      </w:r>
-      <w:r>
-        <w:tab/>
-      </w:r>
-      <w:r>
-        <w:tab/>
-      </w:r>
-      <w:r>
-        <w:rPr>
-          <w:rFonts w:hint="eastAsia"/>
-        </w:rPr>
-        <w:t>점수와 콤보 계산을 받아 업데이트 시켜주는 클래스</w:t>
-      </w:r>
-    </w:p>
-    <w:p>
-      <w:pPr>
-        <w:ind w:firstLineChars="0" w:firstLine="0"/>
-      </w:pPr>
-      <w:r>
-        <w:tab/>
-      </w:r>
-      <w:r>
-        <w:tab/>
-      </w:r>
-      <w:r>
-        <w:tab/>
-      </w:r>
-      <w:proofErr w:type="spellStart"/>
-      <w:proofErr w:type="gramStart"/>
-      <w:r>
-        <w:rPr>
-          <w:rFonts w:hint="eastAsia"/>
-        </w:rPr>
-        <w:t>availableType</w:t>
-      </w:r>
-      <w:r>
-        <w:t>ForCombo</w:t>
-      </w:r>
-      <w:proofErr w:type="spellEnd"/>
-      <w:r>
-        <w:t xml:space="preserve"> :</w:t>
-      </w:r>
-      <w:proofErr w:type="gramEnd"/>
-      <w:r>
-        <w:t xml:space="preserve"> </w:t>
-      </w:r>
-      <w:r>
-        <w:rPr>
-          <w:rFonts w:hint="eastAsia"/>
-        </w:rPr>
-        <w:t>노트 판정 중 콤보가 계속되는 판정 목록</w:t>
-      </w:r>
-    </w:p>
-    <w:p>
-      <w:pPr>
-        <w:ind w:firstLineChars="0" w:firstLine="0"/>
-      </w:pPr>
-      <w:r>
-        <w:tab/>
-      </w:r>
-      <w:r>
-        <w:tab/>
-      </w:r>
-      <w:r>
-        <w:tab/>
-      </w:r>
-      <w:proofErr w:type="spellStart"/>
-      <w:proofErr w:type="gramStart"/>
-      <w:r>
-        <w:t>availableTypeForScore</w:t>
-      </w:r>
-      <w:proofErr w:type="spellEnd"/>
-      <w:r>
-        <w:t xml:space="preserve"> :</w:t>
-      </w:r>
-      <w:proofErr w:type="gramEnd"/>
-      <w:r>
-        <w:t xml:space="preserve"> </w:t>
-      </w:r>
-      <w:r>
-        <w:rPr>
-          <w:rFonts w:hint="eastAsia"/>
-        </w:rPr>
-        <w:t>노트 판정 중 점수가 추가되는 판정 목록</w:t>
-      </w:r>
-    </w:p>
-    <w:p>
-      <w:pPr>
-        <w:ind w:firstLineChars="0" w:firstLine="0"/>
-      </w:pPr>
-      <w:r>
-        <w:tab/>
-      </w:r>
-      <w:r>
-        <w:tab/>
-      </w:r>
-      <w:r>
-        <w:tab/>
-      </w:r>
-      <w:proofErr w:type="spellStart"/>
-      <w:r>
-        <w:t>updateCombo</w:t>
+        <w:t>게임을 플레이 하는 메소드</w:t>
+      </w:r>
+    </w:p>
+    <w:p>
+      <w:pPr>
+        <w:ind w:firstLineChars="0" w:firstLine="0"/>
+      </w:pPr>
+      <w:r>
+        <w:tab/>
+      </w:r>
+      <w:r>
+        <w:tab/>
+      </w:r>
+      <w:r>
+        <w:tab/>
+      </w:r>
+      <w:proofErr w:type="spellStart"/>
+      <w:r>
+        <w:t>BackToMain</w:t>
       </w:r>
       <w:proofErr w:type="spellEnd"/>
       <w:proofErr w:type="gramStart"/>
@@ -4260,304 +5058,655 @@
         <w:rPr>
           <w:rFonts w:hint="eastAsia"/>
         </w:rPr>
-        <w:t xml:space="preserve">콤보를 추가하거나 </w:t>
-      </w:r>
-      <w:proofErr w:type="spellStart"/>
-      <w:r>
-        <w:rPr>
-          <w:rFonts w:hint="eastAsia"/>
-        </w:rPr>
-        <w:t>리셋하는</w:t>
-      </w:r>
-      <w:proofErr w:type="spellEnd"/>
-      <w:r>
-        <w:rPr>
-          <w:rFonts w:hint="eastAsia"/>
-        </w:rPr>
-        <w:t xml:space="preserve"> 메소드</w:t>
-      </w:r>
-    </w:p>
-    <w:p>
-      <w:pPr>
-        <w:ind w:firstLineChars="0" w:firstLine="0"/>
-      </w:pPr>
-      <w:r>
-        <w:tab/>
-      </w:r>
-      <w:r>
-        <w:tab/>
-      </w:r>
-      <w:r>
-        <w:tab/>
-      </w:r>
-      <w:proofErr w:type="spellStart"/>
-      <w:r>
-        <w:t>updateScore</w:t>
-      </w:r>
-      <w:proofErr w:type="spellEnd"/>
-      <w:proofErr w:type="gramStart"/>
-      <w:r>
-        <w:t>( )</w:t>
-      </w:r>
-      <w:proofErr w:type="gramEnd"/>
-      <w:r>
-        <w:t xml:space="preserve"> : </w:t>
-      </w:r>
-      <w:r>
-        <w:rPr>
-          <w:rFonts w:hint="eastAsia"/>
-        </w:rPr>
-        <w:t>점수를 추가하는 메소드</w:t>
-      </w:r>
-    </w:p>
-    <w:p>
-      <w:pPr>
-        <w:ind w:firstLineChars="0" w:firstLine="0"/>
-      </w:pPr>
-      <w:r>
-        <w:tab/>
-      </w:r>
-      <w:r>
-        <w:tab/>
-      </w:r>
-      <w:r>
-        <w:tab/>
-      </w:r>
-      <w:r>
-        <w:t>update</w:t>
-      </w:r>
-      <w:proofErr w:type="gramStart"/>
-      <w:r>
-        <w:t>( )</w:t>
-      </w:r>
-      <w:proofErr w:type="gramEnd"/>
-      <w:r>
-        <w:t xml:space="preserve"> : </w:t>
-      </w:r>
-      <w:r>
-        <w:rPr>
-          <w:rFonts w:hint="eastAsia"/>
-        </w:rPr>
-        <w:t>콤보와 점수를 업데이트 하는 메소드</w:t>
-      </w:r>
-    </w:p>
-    <w:p>
-      <w:pPr>
-        <w:ind w:firstLineChars="0" w:firstLine="0"/>
-      </w:pPr>
-      <w:r>
-        <w:tab/>
-        <w:t>Controller-</w:t>
+        <w:t>초기 화면으로 돌아가는 메소드</w:t>
+      </w:r>
+    </w:p>
+    <w:p>
+      <w:pPr>
+        <w:ind w:firstLineChars="0" w:firstLine="0"/>
+      </w:pPr>
+    </w:p>
+    <w:p>
+      <w:pPr>
+        <w:ind w:firstLineChars="0" w:firstLine="0"/>
+      </w:pPr>
+    </w:p>
+    <w:p>
+      <w:pPr>
+        <w:ind w:firstLineChars="0" w:firstLine="0"/>
+      </w:pPr>
+    </w:p>
+    <w:p>
+      <w:pPr>
+        <w:ind w:firstLineChars="0" w:firstLine="0"/>
+      </w:pPr>
+    </w:p>
+    <w:p>
+      <w:pPr>
+        <w:ind w:firstLineChars="0" w:firstLine="0"/>
+      </w:pPr>
+    </w:p>
+    <w:p>
+      <w:pPr>
+        <w:ind w:firstLineChars="0" w:firstLine="0"/>
+      </w:pPr>
+    </w:p>
+    <w:p>
+      <w:pPr>
+        <w:ind w:firstLineChars="0" w:firstLine="0"/>
+      </w:pPr>
+    </w:p>
+    <w:p>
+      <w:pPr>
+        <w:ind w:firstLineChars="0" w:firstLine="0"/>
+      </w:pPr>
+    </w:p>
+    <w:p>
+      <w:pPr>
+        <w:ind w:firstLineChars="0" w:firstLine="0"/>
+      </w:pPr>
+      <w:r>
+        <w:rPr>
+          <w:rFonts w:hint="eastAsia"/>
+        </w:rPr>
+        <w:lastRenderedPageBreak/>
+        <w:t>클래스 구조도</w:t>
+      </w:r>
+    </w:p>
+    <w:p>
+      <w:pPr>
+        <w:ind w:firstLineChars="0" w:firstLine="0"/>
+        <w:rPr>
+          <w:noProof/>
+        </w:rPr>
+      </w:pPr>
+      <w:r>
+        <w:rPr>
+          <w:rFonts w:hint="eastAsia"/>
+          <w:noProof/>
+        </w:rPr>
+        <w:t>전체 구조도</w:t>
+      </w:r>
+    </w:p>
+    <w:p>
+      <w:pPr>
+        <w:ind w:firstLineChars="0" w:firstLine="0"/>
+        <w:rPr>
+          <w:noProof/>
+        </w:rPr>
+      </w:pPr>
+      <w:r>
+        <w:rPr>
+          <w:noProof/>
+        </w:rPr>
+        <w:drawing>
+          <wp:inline distT="0" distB="0" distL="0" distR="0">
+            <wp:extent cx="5715000" cy="2733675"/>
+            <wp:effectExtent l="0" t="0" r="0" b="9525"/>
+            <wp:docPr id="1" name="그림 1"/>
+            <wp:cNvGraphicFramePr>
+              <a:graphicFrameLocks xmlns:a="http://schemas.openxmlformats.org/drawingml/2006/main" noChangeAspect="1"/>
+            </wp:cNvGraphicFramePr>
+            <a:graphic xmlns:a="http://schemas.openxmlformats.org/drawingml/2006/main">
+              <a:graphicData uri="http://schemas.openxmlformats.org/drawingml/2006/picture">
+                <pic:pic xmlns:pic="http://schemas.openxmlformats.org/drawingml/2006/picture">
+                  <pic:nvPicPr>
+                    <pic:cNvPr id="0" name="Picture 1"/>
+                    <pic:cNvPicPr>
+                      <a:picLocks noChangeAspect="1" noChangeArrowheads="1"/>
+                    </pic:cNvPicPr>
+                  </pic:nvPicPr>
+                  <pic:blipFill>
+                    <a:blip r:embed="rId7" cstate="print">
+                      <a:extLst>
+                        <a:ext uri="{28A0092B-C50C-407E-A947-70E740481C1C}">
+                          <a14:useLocalDpi xmlns:a14="http://schemas.microsoft.com/office/drawing/2010/main" val="0"/>
+                        </a:ext>
+                      </a:extLst>
+                    </a:blip>
+                    <a:srcRect/>
+                    <a:stretch>
+                      <a:fillRect/>
+                    </a:stretch>
+                  </pic:blipFill>
+                  <pic:spPr bwMode="auto">
+                    <a:xfrm>
+                      <a:off x="0" y="0"/>
+                      <a:ext cx="5715000" cy="2733675"/>
+                    </a:xfrm>
+                    <a:prstGeom prst="rect">
+                      <a:avLst/>
+                    </a:prstGeom>
+                    <a:noFill/>
+                    <a:ln>
+                      <a:noFill/>
+                    </a:ln>
+                  </pic:spPr>
+                </pic:pic>
+              </a:graphicData>
+            </a:graphic>
+          </wp:inline>
+        </w:drawing>
+      </w:r>
+    </w:p>
+    <w:p>
+      <w:pPr>
+        <w:ind w:firstLineChars="0" w:firstLine="0"/>
+      </w:pPr>
+      <w:r>
+        <w:rPr>
+          <w:rFonts w:hint="eastAsia"/>
+        </w:rPr>
+        <w:t>application</w:t>
+      </w:r>
+    </w:p>
+    <w:p>
+      <w:pPr>
+        <w:ind w:firstLineChars="0" w:firstLine="0"/>
+      </w:pPr>
+      <w:r>
+        <w:rPr>
+          <w:noProof/>
+        </w:rPr>
+        <w:drawing>
+          <wp:inline distT="0" distB="0" distL="0" distR="0">
+            <wp:extent cx="1133475" cy="1171575"/>
+            <wp:effectExtent l="0" t="0" r="9525" b="9525"/>
+            <wp:docPr id="4" name="그림 4"/>
+            <wp:cNvGraphicFramePr>
+              <a:graphicFrameLocks xmlns:a="http://schemas.openxmlformats.org/drawingml/2006/main" noChangeAspect="1"/>
+            </wp:cNvGraphicFramePr>
+            <a:graphic xmlns:a="http://schemas.openxmlformats.org/drawingml/2006/main">
+              <a:graphicData uri="http://schemas.openxmlformats.org/drawingml/2006/picture">
+                <pic:pic xmlns:pic="http://schemas.openxmlformats.org/drawingml/2006/picture">
+                  <pic:nvPicPr>
+                    <pic:cNvPr id="0" name="Picture 4"/>
+                    <pic:cNvPicPr>
+                      <a:picLocks noChangeAspect="1" noChangeArrowheads="1"/>
+                    </pic:cNvPicPr>
+                  </pic:nvPicPr>
+                  <pic:blipFill>
+                    <a:blip r:embed="rId8">
+                      <a:extLst>
+                        <a:ext uri="{28A0092B-C50C-407E-A947-70E740481C1C}">
+                          <a14:useLocalDpi xmlns:a14="http://schemas.microsoft.com/office/drawing/2010/main" val="0"/>
+                        </a:ext>
+                      </a:extLst>
+                    </a:blip>
+                    <a:srcRect/>
+                    <a:stretch>
+                      <a:fillRect/>
+                    </a:stretch>
+                  </pic:blipFill>
+                  <pic:spPr bwMode="auto">
+                    <a:xfrm>
+                      <a:off x="0" y="0"/>
+                      <a:ext cx="1133475" cy="1171575"/>
+                    </a:xfrm>
+                    <a:prstGeom prst="rect">
+                      <a:avLst/>
+                    </a:prstGeom>
+                    <a:noFill/>
+                    <a:ln>
+                      <a:noFill/>
+                    </a:ln>
+                  </pic:spPr>
+                </pic:pic>
+              </a:graphicData>
+            </a:graphic>
+          </wp:inline>
+        </w:drawing>
+      </w:r>
+    </w:p>
+    <w:p>
+      <w:pPr>
+        <w:ind w:firstLineChars="0" w:firstLine="0"/>
+      </w:pPr>
+      <w:r>
+        <w:t>c</w:t>
+      </w:r>
+      <w:r>
+        <w:rPr>
+          <w:rFonts w:hint="eastAsia"/>
+        </w:rPr>
+        <w:t xml:space="preserve">ontroller </w:t>
+      </w:r>
+      <w:r>
+        <w:t>– calculato</w:t>
+      </w:r>
+      <w:r>
+        <w:t>r</w:t>
+      </w:r>
+      <w:r>
+        <w:rPr>
+          <w:noProof/>
+        </w:rPr>
+        <w:drawing>
+          <wp:inline distT="0" distB="0" distL="0" distR="0">
+            <wp:extent cx="5724525" cy="2590800"/>
+            <wp:effectExtent l="0" t="0" r="9525" b="0"/>
+            <wp:docPr id="5" name="그림 5"/>
+            <wp:cNvGraphicFramePr>
+              <a:graphicFrameLocks xmlns:a="http://schemas.openxmlformats.org/drawingml/2006/main" noChangeAspect="1"/>
+            </wp:cNvGraphicFramePr>
+            <a:graphic xmlns:a="http://schemas.openxmlformats.org/drawingml/2006/main">
+              <a:graphicData uri="http://schemas.openxmlformats.org/drawingml/2006/picture">
+                <pic:pic xmlns:pic="http://schemas.openxmlformats.org/drawingml/2006/picture">
+                  <pic:nvPicPr>
+                    <pic:cNvPr id="0" name="Picture 5"/>
+                    <pic:cNvPicPr>
+                      <a:picLocks noChangeAspect="1" noChangeArrowheads="1"/>
+                    </pic:cNvPicPr>
+                  </pic:nvPicPr>
+                  <pic:blipFill>
+                    <a:blip r:embed="rId9">
+                      <a:extLst>
+                        <a:ext uri="{28A0092B-C50C-407E-A947-70E740481C1C}">
+                          <a14:useLocalDpi xmlns:a14="http://schemas.microsoft.com/office/drawing/2010/main" val="0"/>
+                        </a:ext>
+                      </a:extLst>
+                    </a:blip>
+                    <a:srcRect/>
+                    <a:stretch>
+                      <a:fillRect/>
+                    </a:stretch>
+                  </pic:blipFill>
+                  <pic:spPr bwMode="auto">
+                    <a:xfrm>
+                      <a:off x="0" y="0"/>
+                      <a:ext cx="5724525" cy="2590800"/>
+                    </a:xfrm>
+                    <a:prstGeom prst="rect">
+                      <a:avLst/>
+                    </a:prstGeom>
+                    <a:noFill/>
+                    <a:ln>
+                      <a:noFill/>
+                    </a:ln>
+                  </pic:spPr>
+                </pic:pic>
+              </a:graphicData>
+            </a:graphic>
+          </wp:inline>
+        </w:drawing>
+      </w:r>
+    </w:p>
+    <w:p>
+      <w:pPr>
+        <w:ind w:firstLineChars="0" w:firstLine="0"/>
+      </w:pPr>
+    </w:p>
+    <w:p>
+      <w:pPr>
+        <w:ind w:firstLineChars="0" w:firstLine="0"/>
+      </w:pPr>
+      <w:r>
+        <w:rPr>
+          <w:rFonts w:hint="eastAsia"/>
+        </w:rPr>
+        <w:lastRenderedPageBreak/>
+        <w:t xml:space="preserve">controller - </w:t>
+      </w:r>
+      <w:proofErr w:type="spellStart"/>
+      <w:r>
+        <w:t>eventProcesso</w:t>
+      </w:r>
+      <w:r>
+        <w:t>r</w:t>
+      </w:r>
+      <w:proofErr w:type="spellEnd"/>
+      <w:r>
+        <w:rPr>
+          <w:noProof/>
+        </w:rPr>
+        <w:drawing>
+          <wp:inline distT="0" distB="0" distL="0" distR="0">
+            <wp:extent cx="5734050" cy="2819400"/>
+            <wp:effectExtent l="0" t="0" r="0" b="0"/>
+            <wp:docPr id="6" name="그림 6"/>
+            <wp:cNvGraphicFramePr>
+              <a:graphicFrameLocks xmlns:a="http://schemas.openxmlformats.org/drawingml/2006/main" noChangeAspect="1"/>
+            </wp:cNvGraphicFramePr>
+            <a:graphic xmlns:a="http://schemas.openxmlformats.org/drawingml/2006/main">
+              <a:graphicData uri="http://schemas.openxmlformats.org/drawingml/2006/picture">
+                <pic:pic xmlns:pic="http://schemas.openxmlformats.org/drawingml/2006/picture">
+                  <pic:nvPicPr>
+                    <pic:cNvPr id="0" name="Picture 6"/>
+                    <pic:cNvPicPr>
+                      <a:picLocks noChangeAspect="1" noChangeArrowheads="1"/>
+                    </pic:cNvPicPr>
+                  </pic:nvPicPr>
+                  <pic:blipFill>
+                    <a:blip r:embed="rId10">
+                      <a:extLst>
+                        <a:ext uri="{28A0092B-C50C-407E-A947-70E740481C1C}">
+                          <a14:useLocalDpi xmlns:a14="http://schemas.microsoft.com/office/drawing/2010/main" val="0"/>
+                        </a:ext>
+                      </a:extLst>
+                    </a:blip>
+                    <a:srcRect/>
+                    <a:stretch>
+                      <a:fillRect/>
+                    </a:stretch>
+                  </pic:blipFill>
+                  <pic:spPr bwMode="auto">
+                    <a:xfrm>
+                      <a:off x="0" y="0"/>
+                      <a:ext cx="5734050" cy="2819400"/>
+                    </a:xfrm>
+                    <a:prstGeom prst="rect">
+                      <a:avLst/>
+                    </a:prstGeom>
+                    <a:noFill/>
+                    <a:ln>
+                      <a:noFill/>
+                    </a:ln>
+                  </pic:spPr>
+                </pic:pic>
+              </a:graphicData>
+            </a:graphic>
+          </wp:inline>
+        </w:drawing>
+      </w:r>
+    </w:p>
+    <w:p>
+      <w:pPr>
+        <w:ind w:firstLineChars="0" w:firstLine="0"/>
+      </w:pPr>
+    </w:p>
+    <w:p>
+      <w:pPr>
+        <w:ind w:firstLineChars="0" w:firstLine="0"/>
+      </w:pPr>
+    </w:p>
+    <w:p>
+      <w:pPr>
+        <w:ind w:firstLineChars="0" w:firstLine="0"/>
+      </w:pPr>
+      <w:r>
+        <w:rPr>
+          <w:rFonts w:hint="eastAsia"/>
+        </w:rPr>
+        <w:t xml:space="preserve">controller </w:t>
+      </w:r>
+      <w:r>
+        <w:t>–</w:t>
+      </w:r>
+      <w:r>
+        <w:rPr>
+          <w:rFonts w:hint="eastAsia"/>
+        </w:rPr>
+        <w:t xml:space="preserve"> </w:t>
+      </w:r>
+      <w:proofErr w:type="spellStart"/>
+      <w:r>
+        <w:t>gamController</w:t>
+      </w:r>
+      <w:proofErr w:type="spellEnd"/>
+    </w:p>
+    <w:p>
+      <w:pPr>
+        <w:ind w:firstLineChars="0" w:firstLine="0"/>
+      </w:pPr>
+      <w:r>
+        <w:rPr>
+          <w:noProof/>
+        </w:rPr>
+        <w:drawing>
+          <wp:inline distT="0" distB="0" distL="0" distR="0">
+            <wp:extent cx="5724525" cy="2343150"/>
+            <wp:effectExtent l="0" t="0" r="9525" b="0"/>
+            <wp:docPr id="2" name="그림 2"/>
+            <wp:cNvGraphicFramePr>
+              <a:graphicFrameLocks xmlns:a="http://schemas.openxmlformats.org/drawingml/2006/main" noChangeAspect="1"/>
+            </wp:cNvGraphicFramePr>
+            <a:graphic xmlns:a="http://schemas.openxmlformats.org/drawingml/2006/main">
+              <a:graphicData uri="http://schemas.openxmlformats.org/drawingml/2006/picture">
+                <pic:pic xmlns:pic="http://schemas.openxmlformats.org/drawingml/2006/picture">
+                  <pic:nvPicPr>
+                    <pic:cNvPr id="0" name="Picture 1"/>
+                    <pic:cNvPicPr>
+                      <a:picLocks noChangeAspect="1" noChangeArrowheads="1"/>
+                    </pic:cNvPicPr>
+                  </pic:nvPicPr>
+                  <pic:blipFill>
+                    <a:blip r:embed="rId11" cstate="print">
+                      <a:extLst>
+                        <a:ext uri="{28A0092B-C50C-407E-A947-70E740481C1C}">
+                          <a14:useLocalDpi xmlns:a14="http://schemas.microsoft.com/office/drawing/2010/main" val="0"/>
+                        </a:ext>
+                      </a:extLst>
+                    </a:blip>
+                    <a:srcRect/>
+                    <a:stretch>
+                      <a:fillRect/>
+                    </a:stretch>
+                  </pic:blipFill>
+                  <pic:spPr bwMode="auto">
+                    <a:xfrm>
+                      <a:off x="0" y="0"/>
+                      <a:ext cx="5724525" cy="2343150"/>
+                    </a:xfrm>
+                    <a:prstGeom prst="rect">
+                      <a:avLst/>
+                    </a:prstGeom>
+                    <a:noFill/>
+                    <a:ln>
+                      <a:noFill/>
+                    </a:ln>
+                  </pic:spPr>
+                </pic:pic>
+              </a:graphicData>
+            </a:graphic>
+          </wp:inline>
+        </w:drawing>
+      </w:r>
+    </w:p>
+    <w:p>
+      <w:pPr>
+        <w:ind w:firstLineChars="0" w:firstLine="0"/>
+      </w:pPr>
+      <w:bookmarkStart w:id="1" w:name="_GoBack"/>
+      <w:bookmarkEnd w:id="1"/>
+    </w:p>
+    <w:p>
+      <w:pPr>
+        <w:ind w:firstLineChars="0" w:firstLine="0"/>
+      </w:pPr>
+    </w:p>
+    <w:p>
+      <w:pPr>
+        <w:ind w:firstLineChars="0" w:firstLine="0"/>
+      </w:pPr>
+    </w:p>
+    <w:p>
+      <w:pPr>
+        <w:ind w:firstLineChars="0" w:firstLine="0"/>
+      </w:pPr>
+    </w:p>
+    <w:p>
+      <w:pPr>
+        <w:ind w:firstLineChars="0" w:firstLine="0"/>
+      </w:pPr>
+      <w:r>
+        <w:lastRenderedPageBreak/>
+        <w:t>C</w:t>
+      </w:r>
+      <w:r>
+        <w:rPr>
+          <w:rFonts w:hint="eastAsia"/>
+        </w:rPr>
+        <w:t xml:space="preserve">ontroller </w:t>
+      </w:r>
+      <w:r>
+        <w:t xml:space="preserve">- </w:t>
       </w:r>
       <w:proofErr w:type="spellStart"/>
       <w:r>
         <w:t>sceneController</w:t>
       </w:r>
       <w:proofErr w:type="spellEnd"/>
-    </w:p>
-    <w:p>
-      <w:pPr>
-        <w:ind w:firstLineChars="0" w:firstLine="0"/>
-      </w:pPr>
-      <w:r>
-        <w:tab/>
-      </w:r>
-      <w:r>
-        <w:tab/>
-        <w:t>MainController.java</w:t>
-      </w:r>
-    </w:p>
-    <w:p>
-      <w:pPr>
-        <w:ind w:firstLineChars="0" w:firstLine="0"/>
-      </w:pPr>
-      <w:r>
-        <w:tab/>
-      </w:r>
-      <w:r>
-        <w:tab/>
-      </w:r>
-      <w:r>
-        <w:tab/>
-      </w:r>
-      <w:r>
-        <w:rPr>
-          <w:rFonts w:hint="eastAsia"/>
-        </w:rPr>
-        <w:t>메인 화면에서 입력을 받아 동작을 시켜주는 클래스</w:t>
-      </w:r>
-    </w:p>
-    <w:p>
-      <w:pPr>
-        <w:ind w:firstLineChars="0" w:firstLine="0"/>
-      </w:pPr>
-      <w:r>
-        <w:tab/>
-      </w:r>
-      <w:r>
-        <w:tab/>
-      </w:r>
-      <w:r>
-        <w:tab/>
-      </w:r>
-      <w:proofErr w:type="gramStart"/>
-      <w:r>
-        <w:rPr>
-          <w:rFonts w:hint="eastAsia"/>
-        </w:rPr>
-        <w:t>Songs</w:t>
-      </w:r>
-      <w:r>
-        <w:rPr>
-          <w:rFonts w:hint="eastAsia"/>
-        </w:rPr>
-        <w:t xml:space="preserve"> :</w:t>
-      </w:r>
-      <w:proofErr w:type="gramEnd"/>
-      <w:r>
-        <w:rPr>
-          <w:rFonts w:hint="eastAsia"/>
-        </w:rPr>
-        <w:t xml:space="preserve"> 곡 목록 버튼</w:t>
-      </w:r>
-    </w:p>
-    <w:p>
-      <w:pPr>
-        <w:ind w:firstLineChars="0" w:firstLine="0"/>
-      </w:pPr>
-      <w:r>
-        <w:tab/>
-      </w:r>
-      <w:r>
-        <w:tab/>
-      </w:r>
-      <w:r>
-        <w:tab/>
-      </w:r>
-      <w:proofErr w:type="gramStart"/>
-      <w:r>
-        <w:t>Option</w:t>
-      </w:r>
-      <w:r>
-        <w:t xml:space="preserve"> :</w:t>
-      </w:r>
-      <w:proofErr w:type="gramEnd"/>
-      <w:r>
-        <w:t xml:space="preserve"> </w:t>
-      </w:r>
-      <w:r>
-        <w:rPr>
-          <w:rFonts w:hint="eastAsia"/>
-        </w:rPr>
-        <w:t>설정 버튼</w:t>
-      </w:r>
-    </w:p>
-    <w:p>
-      <w:pPr>
-        <w:ind w:firstLineChars="0" w:firstLine="0"/>
-      </w:pPr>
-      <w:r>
-        <w:tab/>
-      </w:r>
-      <w:r>
-        <w:tab/>
-      </w:r>
-      <w:r>
-        <w:tab/>
-        <w:t>initialize</w:t>
-      </w:r>
-      <w:proofErr w:type="gramStart"/>
-      <w:r>
-        <w:t>( )</w:t>
-      </w:r>
-      <w:proofErr w:type="gramEnd"/>
-      <w:r>
-        <w:t xml:space="preserve"> : </w:t>
-      </w:r>
-      <w:r>
-        <w:rPr>
-          <w:rFonts w:hint="eastAsia"/>
-        </w:rPr>
-        <w:t>화면을 불러왔을 때 실행하는 메소드</w:t>
-      </w:r>
-    </w:p>
-    <w:p>
-      <w:pPr>
-        <w:ind w:firstLineChars="0" w:firstLine="0"/>
-      </w:pPr>
-      <w:r>
-        <w:tab/>
-      </w:r>
-      <w:r>
-        <w:tab/>
-      </w:r>
-      <w:r>
-        <w:tab/>
-      </w:r>
-      <w:proofErr w:type="spellStart"/>
-      <w:r>
-        <w:t>SongPressed</w:t>
-      </w:r>
-      <w:proofErr w:type="spellEnd"/>
-      <w:proofErr w:type="gramStart"/>
-      <w:r>
-        <w:t>( )</w:t>
-      </w:r>
-      <w:proofErr w:type="gramEnd"/>
-      <w:r>
-        <w:t xml:space="preserve"> : </w:t>
-      </w:r>
-      <w:r>
-        <w:rPr>
-          <w:rFonts w:hint="eastAsia"/>
-        </w:rPr>
-        <w:t>곡 목록 버튼을 눌렀을 때 곡 목록 화면으로 넘어가는 메소드</w:t>
-      </w:r>
-    </w:p>
-    <w:p>
-      <w:pPr>
-        <w:ind w:firstLineChars="0" w:firstLine="0"/>
-      </w:pPr>
-      <w:r>
-        <w:tab/>
-      </w:r>
-      <w:r>
-        <w:tab/>
-      </w:r>
-      <w:r>
-        <w:tab/>
-      </w:r>
-      <w:proofErr w:type="spellStart"/>
-      <w:r>
-        <w:t>OptionPressed</w:t>
-      </w:r>
-      <w:proofErr w:type="spellEnd"/>
-      <w:proofErr w:type="gramStart"/>
-      <w:r>
-        <w:t>( )</w:t>
-      </w:r>
-      <w:proofErr w:type="gramEnd"/>
-      <w:r>
-        <w:t xml:space="preserve"> : </w:t>
-      </w:r>
-      <w:r>
-        <w:rPr>
-          <w:rFonts w:hint="eastAsia"/>
-        </w:rPr>
-        <w:t>설정 버튼을 눌렀을 때 설정 화면으로 넘어가는 메소드</w:t>
-      </w:r>
-    </w:p>
-    <w:p>
-      <w:pPr>
-        <w:ind w:firstLineChars="0" w:firstLine="0"/>
-      </w:pPr>
-      <w:r>
-        <w:tab/>
-      </w:r>
-      <w:r>
-        <w:tab/>
-        <w:t>OptionController.java</w:t>
-      </w:r>
+      <w:r>
+        <w:rPr>
+          <w:noProof/>
+        </w:rPr>
+        <w:drawing>
+          <wp:inline distT="0" distB="0" distL="0" distR="0">
+            <wp:extent cx="5724525" cy="3571875"/>
+            <wp:effectExtent l="0" t="0" r="9525" b="9525"/>
+            <wp:docPr id="8" name="그림 8"/>
+            <wp:cNvGraphicFramePr>
+              <a:graphicFrameLocks xmlns:a="http://schemas.openxmlformats.org/drawingml/2006/main" noChangeAspect="1"/>
+            </wp:cNvGraphicFramePr>
+            <a:graphic xmlns:a="http://schemas.openxmlformats.org/drawingml/2006/main">
+              <a:graphicData uri="http://schemas.openxmlformats.org/drawingml/2006/picture">
+                <pic:pic xmlns:pic="http://schemas.openxmlformats.org/drawingml/2006/picture">
+                  <pic:nvPicPr>
+                    <pic:cNvPr id="0" name="Picture 8"/>
+                    <pic:cNvPicPr>
+                      <a:picLocks noChangeAspect="1" noChangeArrowheads="1"/>
+                    </pic:cNvPicPr>
+                  </pic:nvPicPr>
+                  <pic:blipFill>
+                    <a:blip r:embed="rId12">
+                      <a:extLst>
+                        <a:ext uri="{28A0092B-C50C-407E-A947-70E740481C1C}">
+                          <a14:useLocalDpi xmlns:a14="http://schemas.microsoft.com/office/drawing/2010/main" val="0"/>
+                        </a:ext>
+                      </a:extLst>
+                    </a:blip>
+                    <a:srcRect/>
+                    <a:stretch>
+                      <a:fillRect/>
+                    </a:stretch>
+                  </pic:blipFill>
+                  <pic:spPr bwMode="auto">
+                    <a:xfrm>
+                      <a:off x="0" y="0"/>
+                      <a:ext cx="5724525" cy="3571875"/>
+                    </a:xfrm>
+                    <a:prstGeom prst="rect">
+                      <a:avLst/>
+                    </a:prstGeom>
+                    <a:noFill/>
+                    <a:ln>
+                      <a:noFill/>
+                    </a:ln>
+                  </pic:spPr>
+                </pic:pic>
+              </a:graphicData>
+            </a:graphic>
+          </wp:inline>
+        </w:drawing>
+      </w:r>
+    </w:p>
+    <w:p>
+      <w:pPr>
+        <w:ind w:firstLineChars="0" w:firstLine="0"/>
+      </w:pPr>
+    </w:p>
+    <w:p>
+      <w:pPr>
+        <w:ind w:firstLineChars="0" w:firstLine="0"/>
+      </w:pPr>
+    </w:p>
+    <w:p>
+      <w:pPr>
+        <w:ind w:firstLineChars="0" w:firstLine="0"/>
+      </w:pPr>
+      <w:r>
+        <w:t>m</w:t>
+      </w:r>
+      <w:r>
+        <w:rPr>
+          <w:rFonts w:hint="eastAsia"/>
+        </w:rPr>
+        <w:t>odel - format</w:t>
+      </w:r>
+      <w:r>
+        <w:rPr>
+          <w:rFonts w:hint="eastAsia"/>
+          <w:noProof/>
+        </w:rPr>
+        <w:drawing>
+          <wp:inline distT="0" distB="0" distL="0" distR="0">
+            <wp:extent cx="5724525" cy="1695450"/>
+            <wp:effectExtent l="0" t="0" r="9525" b="0"/>
+            <wp:docPr id="9" name="그림 9"/>
+            <wp:cNvGraphicFramePr>
+              <a:graphicFrameLocks xmlns:a="http://schemas.openxmlformats.org/drawingml/2006/main" noChangeAspect="1"/>
+            </wp:cNvGraphicFramePr>
+            <a:graphic xmlns:a="http://schemas.openxmlformats.org/drawingml/2006/main">
+              <a:graphicData uri="http://schemas.openxmlformats.org/drawingml/2006/picture">
+                <pic:pic xmlns:pic="http://schemas.openxmlformats.org/drawingml/2006/picture">
+                  <pic:nvPicPr>
+                    <pic:cNvPr id="0" name="Picture 9"/>
+                    <pic:cNvPicPr>
+                      <a:picLocks noChangeAspect="1" noChangeArrowheads="1"/>
+                    </pic:cNvPicPr>
+                  </pic:nvPicPr>
+                  <pic:blipFill>
+                    <a:blip r:embed="rId13" cstate="print">
+                      <a:extLst>
+                        <a:ext uri="{28A0092B-C50C-407E-A947-70E740481C1C}">
+                          <a14:useLocalDpi xmlns:a14="http://schemas.microsoft.com/office/drawing/2010/main" val="0"/>
+                        </a:ext>
+                      </a:extLst>
+                    </a:blip>
+                    <a:srcRect/>
+                    <a:stretch>
+                      <a:fillRect/>
+                    </a:stretch>
+                  </pic:blipFill>
+                  <pic:spPr bwMode="auto">
+                    <a:xfrm>
+                      <a:off x="0" y="0"/>
+                      <a:ext cx="5724525" cy="1695450"/>
+                    </a:xfrm>
+                    <a:prstGeom prst="rect">
+                      <a:avLst/>
+                    </a:prstGeom>
+                    <a:noFill/>
+                    <a:ln>
+                      <a:noFill/>
+                    </a:ln>
+                  </pic:spPr>
+                </pic:pic>
+              </a:graphicData>
+            </a:graphic>
+          </wp:inline>
+        </w:drawing>
+      </w:r>
+    </w:p>
+    <w:p>
+      <w:pPr>
+        <w:ind w:firstLineChars="0" w:firstLine="0"/>
+      </w:pPr>
+    </w:p>
+    <w:p>
+      <w:pPr>
+        <w:ind w:firstLineChars="0" w:firstLine="0"/>
+      </w:pPr>
+    </w:p>
+    <w:p>
+      <w:pPr>
+        <w:ind w:firstLineChars="0" w:firstLine="0"/>
+      </w:pPr>
+    </w:p>
+    <w:p>
+      <w:pPr>
+        <w:ind w:firstLineChars="0" w:firstLine="0"/>
+      </w:pPr>
+    </w:p>
+    <w:p>
+      <w:pPr>
+        <w:ind w:firstLineChars="0" w:firstLine="0"/>
+      </w:pPr>
+    </w:p>
+    <w:p>
+      <w:pPr>
+        <w:ind w:firstLineChars="0" w:firstLine="0"/>
+      </w:pPr>
     </w:p>
     <w:p>
       <w:pPr>
@@ -4565,526 +5714,192 @@
       </w:pPr>
       <w:r>
         <w:lastRenderedPageBreak/>
-        <w:tab/>
-      </w:r>
-      <w:r>
-        <w:tab/>
-      </w:r>
-      <w:r>
-        <w:tab/>
-      </w:r>
-      <w:r>
-        <w:rPr>
-          <w:rFonts w:hint="eastAsia"/>
-        </w:rPr>
-        <w:t>설정 화면에서 입력을 받아 동작을 시켜주는 클래스</w:t>
-      </w:r>
-    </w:p>
-    <w:p>
-      <w:pPr>
-        <w:ind w:firstLineChars="0" w:firstLine="0"/>
-      </w:pPr>
-      <w:r>
-        <w:tab/>
-      </w:r>
-      <w:r>
-        <w:tab/>
-      </w:r>
-      <w:r>
-        <w:tab/>
-      </w:r>
-      <w:proofErr w:type="spellStart"/>
-      <w:proofErr w:type="gramStart"/>
-      <w:r>
-        <w:t>VolumeSlide</w:t>
-      </w:r>
-      <w:proofErr w:type="spellEnd"/>
-      <w:r>
-        <w:t xml:space="preserve"> :</w:t>
-      </w:r>
-      <w:proofErr w:type="gramEnd"/>
-      <w:r>
-        <w:t xml:space="preserve"> </w:t>
-      </w:r>
-      <w:r>
-        <w:rPr>
-          <w:rFonts w:hint="eastAsia"/>
-        </w:rPr>
-        <w:t>음량을 조절하는 슬라이더</w:t>
-      </w:r>
-    </w:p>
-    <w:p>
-      <w:pPr>
-        <w:ind w:firstLineChars="0" w:firstLine="0"/>
-      </w:pPr>
-      <w:r>
-        <w:tab/>
-      </w:r>
-      <w:r>
-        <w:tab/>
-      </w:r>
-      <w:r>
-        <w:tab/>
-      </w:r>
-      <w:proofErr w:type="spellStart"/>
-      <w:proofErr w:type="gramStart"/>
-      <w:r>
-        <w:t>SyncSlide</w:t>
-      </w:r>
-      <w:proofErr w:type="spellEnd"/>
-      <w:r>
-        <w:t xml:space="preserve"> :</w:t>
-      </w:r>
-      <w:proofErr w:type="gramEnd"/>
-      <w:r>
-        <w:t xml:space="preserve"> </w:t>
-      </w:r>
-      <w:r>
-        <w:rPr>
-          <w:rFonts w:hint="eastAsia"/>
-        </w:rPr>
-        <w:t>노트가 내려올 타이밍을 조절하는 슬라이더</w:t>
-      </w:r>
-    </w:p>
-    <w:p>
-      <w:pPr>
-        <w:ind w:firstLineChars="0" w:firstLine="0"/>
-      </w:pPr>
-      <w:r>
-        <w:tab/>
-      </w:r>
-      <w:r>
-        <w:tab/>
-      </w:r>
-      <w:r>
-        <w:tab/>
-      </w:r>
-      <w:proofErr w:type="spellStart"/>
-      <w:proofErr w:type="gramStart"/>
-      <w:r>
-        <w:t>SpeedSlide</w:t>
-      </w:r>
-      <w:proofErr w:type="spellEnd"/>
-      <w:r>
-        <w:t xml:space="preserve"> :</w:t>
-      </w:r>
-      <w:proofErr w:type="gramEnd"/>
-      <w:r>
-        <w:t xml:space="preserve"> </w:t>
-      </w:r>
-      <w:r>
-        <w:rPr>
-          <w:rFonts w:hint="eastAsia"/>
-        </w:rPr>
-        <w:t>노트의 속도를 조절하는 슬라이더</w:t>
-      </w:r>
-    </w:p>
-    <w:p>
-      <w:pPr>
-        <w:ind w:firstLineChars="0" w:firstLine="0"/>
-      </w:pPr>
-      <w:r>
-        <w:tab/>
-      </w:r>
-      <w:r>
-        <w:tab/>
-      </w:r>
-      <w:r>
-        <w:tab/>
-      </w:r>
-      <w:proofErr w:type="spellStart"/>
-      <w:proofErr w:type="gramStart"/>
-      <w:r>
-        <w:t>VolumeValue</w:t>
-      </w:r>
-      <w:proofErr w:type="spellEnd"/>
-      <w:r>
-        <w:t xml:space="preserve"> :</w:t>
-      </w:r>
-      <w:proofErr w:type="gramEnd"/>
-      <w:r>
-        <w:t xml:space="preserve"> </w:t>
-      </w:r>
-      <w:r>
-        <w:rPr>
-          <w:rFonts w:hint="eastAsia"/>
-        </w:rPr>
-        <w:t>설정된 음량을 보여주는 변수</w:t>
-      </w:r>
-    </w:p>
-    <w:p>
-      <w:pPr>
-        <w:ind w:firstLineChars="0" w:firstLine="0"/>
-      </w:pPr>
-      <w:r>
-        <w:tab/>
-      </w:r>
-      <w:r>
-        <w:tab/>
-      </w:r>
-      <w:r>
-        <w:tab/>
-      </w:r>
-      <w:proofErr w:type="spellStart"/>
-      <w:proofErr w:type="gramStart"/>
-      <w:r>
-        <w:t>SyncValue</w:t>
-      </w:r>
-      <w:proofErr w:type="spellEnd"/>
-      <w:r>
-        <w:t xml:space="preserve"> :</w:t>
-      </w:r>
-      <w:proofErr w:type="gramEnd"/>
-      <w:r>
-        <w:t xml:space="preserve"> </w:t>
-      </w:r>
-      <w:r>
-        <w:rPr>
-          <w:rFonts w:hint="eastAsia"/>
-        </w:rPr>
-        <w:t>설정된 노트의 타이밍을 보여주는 변수</w:t>
-      </w:r>
-    </w:p>
-    <w:p>
-      <w:pPr>
-        <w:ind w:firstLineChars="0" w:firstLine="0"/>
-      </w:pPr>
-      <w:r>
-        <w:tab/>
-      </w:r>
-      <w:r>
-        <w:tab/>
-      </w:r>
-      <w:r>
-        <w:tab/>
-      </w:r>
-      <w:proofErr w:type="spellStart"/>
-      <w:proofErr w:type="gramStart"/>
-      <w:r>
-        <w:t>SpeedValue</w:t>
-      </w:r>
-      <w:proofErr w:type="spellEnd"/>
-      <w:r>
-        <w:t xml:space="preserve"> :</w:t>
-      </w:r>
-      <w:proofErr w:type="gramEnd"/>
-      <w:r>
-        <w:t xml:space="preserve"> </w:t>
-      </w:r>
-      <w:r>
-        <w:rPr>
-          <w:rFonts w:hint="eastAsia"/>
-        </w:rPr>
-        <w:t>설정된 노트의 속도를 보여주는 변수</w:t>
-      </w:r>
-    </w:p>
-    <w:p>
-      <w:pPr>
-        <w:ind w:firstLineChars="0" w:firstLine="0"/>
-      </w:pPr>
-      <w:r>
-        <w:tab/>
-      </w:r>
-      <w:r>
-        <w:tab/>
-      </w:r>
-      <w:r>
-        <w:tab/>
-      </w:r>
-      <w:proofErr w:type="spellStart"/>
-      <w:proofErr w:type="gramStart"/>
-      <w:r>
-        <w:t>BacktoMain</w:t>
-      </w:r>
-      <w:proofErr w:type="spellEnd"/>
-      <w:r>
-        <w:t xml:space="preserve"> :</w:t>
-      </w:r>
-      <w:proofErr w:type="gramEnd"/>
-      <w:r>
-        <w:t xml:space="preserve"> </w:t>
-      </w:r>
-      <w:r>
-        <w:rPr>
-          <w:rFonts w:hint="eastAsia"/>
-        </w:rPr>
-        <w:t>초기 화면으로 돌아가는 버튼</w:t>
-      </w:r>
-    </w:p>
-    <w:p>
-      <w:pPr>
-        <w:ind w:firstLineChars="0" w:firstLine="0"/>
-      </w:pPr>
-      <w:r>
-        <w:tab/>
-      </w:r>
-      <w:r>
-        <w:tab/>
-      </w:r>
-      <w:r>
-        <w:tab/>
-        <w:t>initialize</w:t>
-      </w:r>
-      <w:proofErr w:type="gramStart"/>
-      <w:r>
-        <w:t>( )</w:t>
-      </w:r>
-      <w:proofErr w:type="gramEnd"/>
-      <w:r>
-        <w:t xml:space="preserve"> : </w:t>
-      </w:r>
-      <w:r>
-        <w:rPr>
-          <w:rFonts w:hint="eastAsia"/>
-        </w:rPr>
-        <w:t>화면을 불러왔을 때 실행하는 메소드</w:t>
-      </w:r>
-    </w:p>
-    <w:p>
-      <w:pPr>
-        <w:ind w:firstLineChars="0" w:firstLine="0"/>
-      </w:pPr>
-      <w:r>
-        <w:tab/>
-      </w:r>
-      <w:r>
-        <w:tab/>
-      </w:r>
-      <w:r>
-        <w:tab/>
-      </w:r>
-      <w:proofErr w:type="spellStart"/>
-      <w:r>
-        <w:t>Back</w:t>
-      </w:r>
-      <w:r>
-        <w:rPr>
-          <w:rFonts w:hint="eastAsia"/>
-        </w:rPr>
-        <w:t>T</w:t>
-      </w:r>
-      <w:r>
-        <w:t>oMain</w:t>
-      </w:r>
-      <w:proofErr w:type="spellEnd"/>
-      <w:proofErr w:type="gramStart"/>
-      <w:r>
-        <w:t>( )</w:t>
-      </w:r>
-      <w:proofErr w:type="gramEnd"/>
-      <w:r>
-        <w:t xml:space="preserve"> : </w:t>
-      </w:r>
-      <w:r>
-        <w:rPr>
-          <w:rFonts w:hint="eastAsia"/>
-        </w:rPr>
-        <w:t>초기 화면으로 돌아가는 메소드</w:t>
-      </w:r>
-    </w:p>
-    <w:p>
-      <w:pPr>
-        <w:ind w:firstLineChars="0" w:firstLine="0"/>
-      </w:pPr>
-      <w:r>
-        <w:tab/>
-      </w:r>
-      <w:r>
-        <w:tab/>
-      </w:r>
-      <w:r>
-        <w:tab/>
-        <w:t>changed</w:t>
-      </w:r>
-      <w:proofErr w:type="gramStart"/>
-      <w:r>
-        <w:t>( )</w:t>
-      </w:r>
-      <w:proofErr w:type="gramEnd"/>
-      <w:r>
-        <w:t xml:space="preserve"> : </w:t>
-      </w:r>
-      <w:r>
-        <w:rPr>
-          <w:rFonts w:hint="eastAsia"/>
-        </w:rPr>
-        <w:t>슬라이더를 이용해 변경된 설정 값</w:t>
-      </w:r>
-      <w:r>
-        <w:rPr>
-          <w:rFonts w:hint="eastAsia"/>
-        </w:rPr>
-        <w:t>을 변수에 저장하는 메소드</w:t>
-      </w:r>
-    </w:p>
-    <w:p>
-      <w:pPr>
-        <w:ind w:firstLineChars="0" w:firstLine="0"/>
-      </w:pPr>
-      <w:r>
-        <w:tab/>
-      </w:r>
-      <w:r>
-        <w:tab/>
-        <w:t>SongListController.java</w:t>
-      </w:r>
-    </w:p>
-    <w:p>
-      <w:pPr>
-        <w:ind w:firstLineChars="0" w:firstLine="0"/>
-      </w:pPr>
-      <w:r>
-        <w:tab/>
-      </w:r>
-      <w:r>
-        <w:tab/>
-      </w:r>
-      <w:r>
-        <w:tab/>
-      </w:r>
-      <w:r>
-        <w:rPr>
-          <w:rFonts w:hint="eastAsia"/>
-        </w:rPr>
-        <w:t>곡 선택 화면에서 입력을 받아 동작을 시켜주는 클래스</w:t>
-      </w:r>
-    </w:p>
-    <w:p>
-      <w:pPr>
-        <w:ind w:firstLineChars="0" w:firstLine="0"/>
-      </w:pPr>
-      <w:r>
-        <w:tab/>
-      </w:r>
-      <w:r>
-        <w:tab/>
-      </w:r>
-      <w:r>
-        <w:tab/>
-      </w:r>
-      <w:proofErr w:type="gramStart"/>
-      <w:r>
-        <w:t>Song :</w:t>
-      </w:r>
-      <w:proofErr w:type="gramEnd"/>
-      <w:r>
-        <w:t xml:space="preserve"> </w:t>
-      </w:r>
-      <w:r>
-        <w:rPr>
-          <w:rFonts w:hint="eastAsia"/>
-        </w:rPr>
-        <w:t>노래 실행 버튼</w:t>
-      </w:r>
-    </w:p>
-    <w:p>
-      <w:pPr>
-        <w:ind w:left="800" w:firstLineChars="0" w:firstLine="400"/>
-      </w:pPr>
-      <w:r>
-        <w:t>initialize</w:t>
-      </w:r>
-      <w:proofErr w:type="gramStart"/>
-      <w:r>
-        <w:t>( )</w:t>
-      </w:r>
-      <w:proofErr w:type="gramEnd"/>
-      <w:r>
-        <w:t xml:space="preserve"> : </w:t>
-      </w:r>
-      <w:r>
-        <w:rPr>
-          <w:rFonts w:hint="eastAsia"/>
-        </w:rPr>
-        <w:t>화면을 불러왔을 때 실행하는 메소드</w:t>
-      </w:r>
-    </w:p>
-    <w:p>
-      <w:pPr>
-        <w:ind w:firstLineChars="0" w:firstLine="0"/>
-      </w:pPr>
-      <w:r>
-        <w:tab/>
-      </w:r>
-      <w:r>
-        <w:tab/>
-      </w:r>
-      <w:r>
-        <w:tab/>
-      </w:r>
-      <w:proofErr w:type="spellStart"/>
-      <w:r>
-        <w:t>SelectSong</w:t>
-      </w:r>
-      <w:proofErr w:type="spellEnd"/>
-      <w:proofErr w:type="gramStart"/>
-      <w:r>
-        <w:t>( )</w:t>
-      </w:r>
-      <w:proofErr w:type="gramEnd"/>
-      <w:r>
-        <w:t xml:space="preserve"> : </w:t>
-      </w:r>
-      <w:r>
-        <w:rPr>
-          <w:rFonts w:hint="eastAsia"/>
-        </w:rPr>
-        <w:t>게임을 플레이 하는 메소드</w:t>
-      </w:r>
-    </w:p>
-    <w:p>
-      <w:pPr>
-        <w:ind w:firstLineChars="0" w:firstLine="0"/>
-      </w:pPr>
-      <w:r>
-        <w:tab/>
-      </w:r>
-      <w:r>
-        <w:tab/>
-      </w:r>
-      <w:r>
-        <w:tab/>
-      </w:r>
-      <w:proofErr w:type="spellStart"/>
-      <w:r>
-        <w:t>BackToMain</w:t>
-      </w:r>
-      <w:proofErr w:type="spellEnd"/>
-      <w:proofErr w:type="gramStart"/>
-      <w:r>
-        <w:t>( )</w:t>
-      </w:r>
-      <w:proofErr w:type="gramEnd"/>
-      <w:r>
-        <w:t xml:space="preserve"> : </w:t>
-      </w:r>
-      <w:r>
-        <w:rPr>
-          <w:rFonts w:hint="eastAsia"/>
-        </w:rPr>
-        <w:t>초기 화면으로 돌아가는 메소드</w:t>
-      </w:r>
-    </w:p>
-    <w:p>
-      <w:pPr>
-        <w:ind w:firstLineChars="0" w:firstLine="0"/>
-      </w:pPr>
-    </w:p>
-    <w:p>
-      <w:pPr>
-        <w:ind w:firstLineChars="0" w:firstLine="0"/>
-      </w:pPr>
-    </w:p>
-    <w:p>
-      <w:pPr>
-        <w:ind w:firstLineChars="0" w:firstLine="0"/>
-      </w:pPr>
-      <w:r>
-        <w:rPr>
-          <w:rFonts w:hint="eastAsia"/>
-        </w:rPr>
-        <w:t>클래스 구조도</w:t>
-      </w:r>
+        <w:t>model – reader</w:t>
+      </w:r>
+    </w:p>
+    <w:p>
+      <w:pPr>
+        <w:ind w:firstLineChars="0" w:firstLine="0"/>
+      </w:pPr>
+      <w:r>
+        <w:rPr>
+          <w:noProof/>
+        </w:rPr>
+        <w:drawing>
+          <wp:inline distT="0" distB="0" distL="0" distR="0">
+            <wp:extent cx="5724525" cy="2457450"/>
+            <wp:effectExtent l="0" t="0" r="9525" b="0"/>
+            <wp:docPr id="10" name="그림 10"/>
+            <wp:cNvGraphicFramePr>
+              <a:graphicFrameLocks xmlns:a="http://schemas.openxmlformats.org/drawingml/2006/main" noChangeAspect="1"/>
+            </wp:cNvGraphicFramePr>
+            <a:graphic xmlns:a="http://schemas.openxmlformats.org/drawingml/2006/main">
+              <a:graphicData uri="http://schemas.openxmlformats.org/drawingml/2006/picture">
+                <pic:pic xmlns:pic="http://schemas.openxmlformats.org/drawingml/2006/picture">
+                  <pic:nvPicPr>
+                    <pic:cNvPr id="0" name="Picture 10"/>
+                    <pic:cNvPicPr>
+                      <a:picLocks noChangeAspect="1" noChangeArrowheads="1"/>
+                    </pic:cNvPicPr>
+                  </pic:nvPicPr>
+                  <pic:blipFill>
+                    <a:blip r:embed="rId14">
+                      <a:extLst>
+                        <a:ext uri="{28A0092B-C50C-407E-A947-70E740481C1C}">
+                          <a14:useLocalDpi xmlns:a14="http://schemas.microsoft.com/office/drawing/2010/main" val="0"/>
+                        </a:ext>
+                      </a:extLst>
+                    </a:blip>
+                    <a:srcRect/>
+                    <a:stretch>
+                      <a:fillRect/>
+                    </a:stretch>
+                  </pic:blipFill>
+                  <pic:spPr bwMode="auto">
+                    <a:xfrm>
+                      <a:off x="0" y="0"/>
+                      <a:ext cx="5724525" cy="2457450"/>
+                    </a:xfrm>
+                    <a:prstGeom prst="rect">
+                      <a:avLst/>
+                    </a:prstGeom>
+                    <a:noFill/>
+                    <a:ln>
+                      <a:noFill/>
+                    </a:ln>
+                  </pic:spPr>
+                </pic:pic>
+              </a:graphicData>
+            </a:graphic>
+          </wp:inline>
+        </w:drawing>
+      </w:r>
+    </w:p>
+    <w:p>
+      <w:pPr>
+        <w:ind w:firstLineChars="0" w:firstLine="0"/>
+      </w:pPr>
+    </w:p>
+    <w:p>
+      <w:pPr>
+        <w:ind w:firstLineChars="0" w:firstLine="0"/>
+      </w:pPr>
+    </w:p>
+    <w:p>
+      <w:pPr>
+        <w:ind w:firstLineChars="0" w:firstLine="0"/>
+      </w:pPr>
+      <w:r>
+        <w:rPr>
+          <w:rFonts w:hint="eastAsia"/>
+        </w:rPr>
+        <w:t xml:space="preserve">View </w:t>
+      </w:r>
+      <w:r>
+        <w:t>–</w:t>
+      </w:r>
+      <w:r>
+        <w:rPr>
+          <w:rFonts w:hint="eastAsia"/>
+        </w:rPr>
+        <w:t xml:space="preserve"> </w:t>
+      </w:r>
+      <w:proofErr w:type="spellStart"/>
+      <w:r>
+        <w:t>effectDrawer</w:t>
+      </w:r>
+      <w:proofErr w:type="spellEnd"/>
+      <w:r>
+        <w:t xml:space="preserve"> &amp; </w:t>
+      </w:r>
+      <w:proofErr w:type="spellStart"/>
+      <w:r>
+        <w:t>gamedrawer</w:t>
+      </w:r>
+      <w:proofErr w:type="spellEnd"/>
+    </w:p>
+    <w:p>
+      <w:pPr>
+        <w:ind w:firstLineChars="0" w:firstLine="0"/>
+      </w:pPr>
+      <w:r>
+        <w:rPr>
+          <w:noProof/>
+        </w:rPr>
+        <w:drawing>
+          <wp:inline distT="0" distB="0" distL="0" distR="0">
+            <wp:extent cx="5734050" cy="2781300"/>
+            <wp:effectExtent l="0" t="0" r="0" b="0"/>
+            <wp:docPr id="11" name="그림 11"/>
+            <wp:cNvGraphicFramePr>
+              <a:graphicFrameLocks xmlns:a="http://schemas.openxmlformats.org/drawingml/2006/main" noChangeAspect="1"/>
+            </wp:cNvGraphicFramePr>
+            <a:graphic xmlns:a="http://schemas.openxmlformats.org/drawingml/2006/main">
+              <a:graphicData uri="http://schemas.openxmlformats.org/drawingml/2006/picture">
+                <pic:pic xmlns:pic="http://schemas.openxmlformats.org/drawingml/2006/picture">
+                  <pic:nvPicPr>
+                    <pic:cNvPr id="0" name="Picture 11"/>
+                    <pic:cNvPicPr>
+                      <a:picLocks noChangeAspect="1" noChangeArrowheads="1"/>
+                    </pic:cNvPicPr>
+                  </pic:nvPicPr>
+                  <pic:blipFill>
+                    <a:blip r:embed="rId15" cstate="print">
+                      <a:extLst>
+                        <a:ext uri="{28A0092B-C50C-407E-A947-70E740481C1C}">
+                          <a14:useLocalDpi xmlns:a14="http://schemas.microsoft.com/office/drawing/2010/main" val="0"/>
+                        </a:ext>
+                      </a:extLst>
+                    </a:blip>
+                    <a:srcRect/>
+                    <a:stretch>
+                      <a:fillRect/>
+                    </a:stretch>
+                  </pic:blipFill>
+                  <pic:spPr bwMode="auto">
+                    <a:xfrm>
+                      <a:off x="0" y="0"/>
+                      <a:ext cx="5734050" cy="2781300"/>
+                    </a:xfrm>
+                    <a:prstGeom prst="rect">
+                      <a:avLst/>
+                    </a:prstGeom>
+                    <a:noFill/>
+                    <a:ln>
+                      <a:noFill/>
+                    </a:ln>
+                  </pic:spPr>
+                </pic:pic>
+              </a:graphicData>
+            </a:graphic>
+          </wp:inline>
+        </w:drawing>
+      </w:r>
+    </w:p>
+    <w:p>
+      <w:pPr>
+        <w:ind w:firstLineChars="0" w:firstLine="0"/>
+      </w:pPr>
+    </w:p>
+    <w:p>
+      <w:pPr>
+        <w:ind w:firstLineChars="0" w:firstLine="0"/>
+      </w:pPr>
+    </w:p>
+    <w:p>
+      <w:pPr>
+        <w:ind w:firstLineChars="0" w:firstLine="0"/>
+      </w:pPr>
+    </w:p>
+    <w:p>
+      <w:pPr>
+        <w:ind w:firstLineChars="0" w:firstLine="0"/>
+      </w:pPr>
+    </w:p>
+    <w:p>
+      <w:pPr>
+        <w:ind w:firstLineChars="0" w:firstLine="0"/>
+      </w:pPr>
     </w:p>
     <w:p>
       <w:pPr>
@@ -5094,6 +5909,7 @@
         <w:rPr>
           <w:rFonts w:hint="eastAsia"/>
         </w:rPr>
+        <w:lastRenderedPageBreak/>
         <w:t>추상 클래스 및 인터페이스 사용 내역</w:t>
       </w:r>
     </w:p>
@@ -5109,12 +5925,12 @@
       </w:r>
     </w:p>
     <w:sectPr>
-      <w:headerReference w:type="even" r:id="rId7"/>
-      <w:headerReference w:type="default" r:id="rId8"/>
-      <w:footerReference w:type="even" r:id="rId9"/>
-      <w:footerReference w:type="default" r:id="rId10"/>
-      <w:headerReference w:type="first" r:id="rId11"/>
-      <w:footerReference w:type="first" r:id="rId12"/>
+      <w:headerReference w:type="even" r:id="rId16"/>
+      <w:headerReference w:type="default" r:id="rId17"/>
+      <w:footerReference w:type="even" r:id="rId18"/>
+      <w:footerReference w:type="default" r:id="rId19"/>
+      <w:headerReference w:type="first" r:id="rId20"/>
+      <w:footerReference w:type="first" r:id="rId21"/>
       <w:pgSz w:w="11906" w:h="16838"/>
       <w:pgMar w:top="1701" w:right="1440" w:bottom="1440" w:left="1440" w:header="851" w:footer="992" w:gutter="0"/>
       <w:cols w:space="425"/>
@@ -6120,7 +6936,7 @@
 </file>
 
 <file path=customXml/itemProps1.xml><?xml version="1.0" encoding="utf-8"?>
-<ds:datastoreItem xmlns:ds="http://schemas.openxmlformats.org/officeDocument/2006/customXml" ds:itemID="{51B35085-1D67-4FBB-AAE0-55A91A12DBC0}">
+<ds:datastoreItem xmlns:ds="http://schemas.openxmlformats.org/officeDocument/2006/customXml" ds:itemID="{39B57CA4-A72E-472B-82B4-A8E10B88EE28}">
   <ds:schemaRefs>
     <ds:schemaRef ds:uri="http://schemas.openxmlformats.org/officeDocument/2006/bibliography"/>
   </ds:schemaRefs>
